--- a/plan.docx
+++ b/plan.docx
@@ -101,7 +101,6 @@
           <w:szCs w:val="28"/>
         </w:rPr>
       </w:pPr>
-      <w:proofErr w:type="spellStart"/>
       <w:r>
         <w:rPr>
           <w:rFonts w:ascii="Times New Roman" w:hAnsi="Times New Roman" w:cs="Times New Roman"/>
@@ -110,7 +109,6 @@
         </w:rPr>
         <w:t>openapi</w:t>
       </w:r>
-      <w:proofErr w:type="spellEnd"/>
     </w:p>
     <w:p>
       <w:pPr>
@@ -172,7 +170,6 @@
           <w:szCs w:val="28"/>
         </w:rPr>
       </w:pPr>
-      <w:proofErr w:type="spellStart"/>
       <w:r>
         <w:rPr>
           <w:rFonts w:ascii="Times New Roman" w:hAnsi="Times New Roman" w:cs="Times New Roman"/>
@@ -181,7 +178,6 @@
         </w:rPr>
         <w:t>paths</w:t>
       </w:r>
-      <w:proofErr w:type="spellEnd"/>
     </w:p>
     <w:p>
       <w:pPr>
@@ -266,7 +262,6 @@
           <w:szCs w:val="28"/>
         </w:rPr>
       </w:pPr>
-      <w:proofErr w:type="spellStart"/>
       <w:r>
         <w:rPr>
           <w:rFonts w:ascii="Times New Roman" w:hAnsi="Times New Roman" w:cs="Times New Roman"/>
@@ -275,7 +270,6 @@
         </w:rPr>
         <w:t>externalsDocs</w:t>
       </w:r>
-      <w:proofErr w:type="spellEnd"/>
     </w:p>
     <w:p>
       <w:pPr>
@@ -422,23 +416,13 @@
           <w:szCs w:val="28"/>
         </w:rPr>
       </w:pPr>
-      <w:proofErr w:type="spellStart"/>
-      <w:r>
-        <w:rPr>
-          <w:rFonts w:ascii="Times New Roman" w:hAnsi="Times New Roman" w:cs="Times New Roman"/>
-          <w:sz w:val="28"/>
-          <w:szCs w:val="28"/>
-        </w:rPr>
-        <w:t>Swagger</w:t>
-      </w:r>
-      <w:proofErr w:type="spellEnd"/>
-      <w:r>
-        <w:rPr>
-          <w:rFonts w:ascii="Times New Roman" w:hAnsi="Times New Roman" w:cs="Times New Roman"/>
-          <w:sz w:val="28"/>
-          <w:szCs w:val="28"/>
-        </w:rPr>
-        <w:t xml:space="preserve"> editor</w:t>
+      <w:r>
+        <w:rPr>
+          <w:rFonts w:ascii="Times New Roman" w:hAnsi="Times New Roman" w:cs="Times New Roman"/>
+          <w:sz w:val="28"/>
+          <w:szCs w:val="28"/>
+        </w:rPr>
+        <w:t>Swagger editor</w:t>
       </w:r>
     </w:p>
     <w:p>
@@ -455,34 +439,14 @@
           <w:szCs w:val="28"/>
         </w:rPr>
       </w:pPr>
-      <w:proofErr w:type="spellStart"/>
-      <w:r>
-        <w:rPr>
-          <w:rFonts w:ascii="Times New Roman" w:hAnsi="Times New Roman" w:cs="Times New Roman"/>
-          <w:sz w:val="28"/>
-          <w:szCs w:val="28"/>
-        </w:rPr>
-        <w:t>Swagger</w:t>
-      </w:r>
-      <w:proofErr w:type="spellEnd"/>
-      <w:r>
-        <w:rPr>
-          <w:rFonts w:ascii="Times New Roman" w:hAnsi="Times New Roman" w:cs="Times New Roman"/>
-          <w:sz w:val="28"/>
-          <w:szCs w:val="28"/>
-        </w:rPr>
-        <w:t xml:space="preserve"> </w:t>
-      </w:r>
-      <w:proofErr w:type="spellStart"/>
-      <w:r>
-        <w:rPr>
-          <w:rFonts w:ascii="Times New Roman" w:hAnsi="Times New Roman" w:cs="Times New Roman"/>
-          <w:sz w:val="28"/>
-          <w:szCs w:val="28"/>
-        </w:rPr>
-        <w:t>codegen</w:t>
-      </w:r>
-      <w:proofErr w:type="spellEnd"/>
+      <w:r>
+        <w:rPr>
+          <w:rFonts w:ascii="Times New Roman" w:hAnsi="Times New Roman" w:cs="Times New Roman"/>
+          <w:sz w:val="28"/>
+          <w:szCs w:val="28"/>
+        </w:rPr>
+        <w:t>Swagger codegen</w:t>
+      </w:r>
     </w:p>
     <w:p>
       <w:pPr>
@@ -498,23 +462,13 @@
           <w:szCs w:val="28"/>
         </w:rPr>
       </w:pPr>
-      <w:proofErr w:type="spellStart"/>
-      <w:r>
-        <w:rPr>
-          <w:rFonts w:ascii="Times New Roman" w:hAnsi="Times New Roman" w:cs="Times New Roman"/>
-          <w:sz w:val="28"/>
-          <w:szCs w:val="28"/>
-        </w:rPr>
-        <w:t>Swagger</w:t>
-      </w:r>
-      <w:proofErr w:type="spellEnd"/>
-      <w:r>
-        <w:rPr>
-          <w:rFonts w:ascii="Times New Roman" w:hAnsi="Times New Roman" w:cs="Times New Roman"/>
-          <w:sz w:val="28"/>
-          <w:szCs w:val="28"/>
-        </w:rPr>
-        <w:t xml:space="preserve"> user interface</w:t>
+      <w:r>
+        <w:rPr>
+          <w:rFonts w:ascii="Times New Roman" w:hAnsi="Times New Roman" w:cs="Times New Roman"/>
+          <w:sz w:val="28"/>
+          <w:szCs w:val="28"/>
+        </w:rPr>
+        <w:t>Swagger user interface</w:t>
       </w:r>
     </w:p>
     <w:p>
@@ -531,34 +485,14 @@
           <w:szCs w:val="28"/>
         </w:rPr>
       </w:pPr>
-      <w:proofErr w:type="spellStart"/>
-      <w:r>
-        <w:rPr>
-          <w:rFonts w:ascii="Times New Roman" w:hAnsi="Times New Roman" w:cs="Times New Roman"/>
-          <w:sz w:val="28"/>
-          <w:szCs w:val="28"/>
-        </w:rPr>
-        <w:t>Swagger</w:t>
-      </w:r>
-      <w:proofErr w:type="spellEnd"/>
-      <w:r>
-        <w:rPr>
-          <w:rFonts w:ascii="Times New Roman" w:hAnsi="Times New Roman" w:cs="Times New Roman"/>
-          <w:sz w:val="28"/>
-          <w:szCs w:val="28"/>
-        </w:rPr>
-        <w:t xml:space="preserve"> </w:t>
-      </w:r>
-      <w:proofErr w:type="spellStart"/>
-      <w:r>
-        <w:rPr>
-          <w:rFonts w:ascii="Times New Roman" w:hAnsi="Times New Roman" w:cs="Times New Roman"/>
-          <w:sz w:val="28"/>
-          <w:szCs w:val="28"/>
-        </w:rPr>
-        <w:t>inspector</w:t>
-      </w:r>
-      <w:proofErr w:type="spellEnd"/>
+      <w:r>
+        <w:rPr>
+          <w:rFonts w:ascii="Times New Roman" w:hAnsi="Times New Roman" w:cs="Times New Roman"/>
+          <w:sz w:val="28"/>
+          <w:szCs w:val="28"/>
+        </w:rPr>
+        <w:t>Swagger inspector</w:t>
+      </w:r>
     </w:p>
     <w:p>
       <w:pPr>
@@ -994,18 +928,8 @@
           <w:sz w:val="28"/>
           <w:szCs w:val="28"/>
         </w:rPr>
-        <w:t xml:space="preserve"> de Pub/</w:t>
-      </w:r>
-      <w:proofErr w:type="spellStart"/>
-      <w:r>
-        <w:rPr>
-          <w:rFonts w:ascii="Times New Roman" w:hAnsi="Times New Roman" w:cs="Times New Roman"/>
-          <w:sz w:val="28"/>
-          <w:szCs w:val="28"/>
-        </w:rPr>
-        <w:t>Sub</w:t>
-      </w:r>
-      <w:proofErr w:type="spellEnd"/>
+        <w:t xml:space="preserve"> de Pub/Sub</w:t>
+      </w:r>
     </w:p>
     <w:p>
       <w:pPr>
@@ -1028,25 +952,7 @@
           <w:sz w:val="28"/>
           <w:szCs w:val="28"/>
         </w:rPr>
-        <w:t>Pub/</w:t>
-      </w:r>
-      <w:proofErr w:type="spellStart"/>
-      <w:r>
-        <w:rPr>
-          <w:rFonts w:ascii="Times New Roman" w:hAnsi="Times New Roman" w:cs="Times New Roman"/>
-          <w:sz w:val="28"/>
-          <w:szCs w:val="28"/>
-        </w:rPr>
-        <w:t>Sub</w:t>
-      </w:r>
-      <w:proofErr w:type="spellEnd"/>
-      <w:r>
-        <w:rPr>
-          <w:rFonts w:ascii="Times New Roman" w:hAnsi="Times New Roman" w:cs="Times New Roman"/>
-          <w:sz w:val="28"/>
-          <w:szCs w:val="28"/>
-        </w:rPr>
-        <w:t xml:space="preserve"> centré sur le sujet</w:t>
+        <w:t>Pub/Sub centré sur le sujet</w:t>
       </w:r>
     </w:p>
     <w:p>
@@ -1069,25 +975,7 @@
           <w:sz w:val="28"/>
           <w:szCs w:val="28"/>
         </w:rPr>
-        <w:t>Pub/</w:t>
-      </w:r>
-      <w:proofErr w:type="spellStart"/>
-      <w:r>
-        <w:rPr>
-          <w:rFonts w:ascii="Times New Roman" w:hAnsi="Times New Roman" w:cs="Times New Roman"/>
-          <w:sz w:val="28"/>
-          <w:szCs w:val="28"/>
-        </w:rPr>
-        <w:t>Sub</w:t>
-      </w:r>
-      <w:proofErr w:type="spellEnd"/>
-      <w:r>
-        <w:rPr>
-          <w:rFonts w:ascii="Times New Roman" w:hAnsi="Times New Roman" w:cs="Times New Roman"/>
-          <w:sz w:val="28"/>
-          <w:szCs w:val="28"/>
-        </w:rPr>
-        <w:t xml:space="preserve"> centré sur le contenu</w:t>
+        <w:t>Pub/Sub centré sur le contenu</w:t>
       </w:r>
     </w:p>
     <w:p>
@@ -1110,18 +998,8 @@
           <w:sz w:val="28"/>
           <w:szCs w:val="28"/>
         </w:rPr>
-        <w:t>Pourquoi Pub/</w:t>
-      </w:r>
-      <w:proofErr w:type="spellStart"/>
-      <w:r>
-        <w:rPr>
-          <w:rFonts w:ascii="Times New Roman" w:hAnsi="Times New Roman" w:cs="Times New Roman"/>
-          <w:sz w:val="28"/>
-          <w:szCs w:val="28"/>
-        </w:rPr>
-        <w:t>Sub</w:t>
-      </w:r>
-      <w:proofErr w:type="spellEnd"/>
+        <w:t>Pourquoi Pub/Sub</w:t>
+      </w:r>
     </w:p>
     <w:bookmarkEnd w:id="0"/>
     <w:p>
@@ -1146,6 +1024,14 @@
         </w:rPr>
         <w:t>Les protocoles</w:t>
       </w:r>
+      <w:r>
+        <w:rPr>
+          <w:rFonts w:ascii="Times New Roman" w:hAnsi="Times New Roman" w:cs="Times New Roman"/>
+          <w:sz w:val="28"/>
+          <w:szCs w:val="28"/>
+        </w:rPr>
+        <w:t xml:space="preserve"> Pub/Sub</w:t>
+      </w:r>
     </w:p>
     <w:p>
       <w:pPr>
@@ -1213,25 +1099,7 @@
           <w:sz w:val="28"/>
           <w:szCs w:val="28"/>
         </w:rPr>
-        <w:t>Pub/</w:t>
-      </w:r>
-      <w:proofErr w:type="spellStart"/>
-      <w:r>
-        <w:rPr>
-          <w:rFonts w:ascii="Times New Roman" w:hAnsi="Times New Roman" w:cs="Times New Roman"/>
-          <w:sz w:val="28"/>
-          <w:szCs w:val="28"/>
-        </w:rPr>
-        <w:t>Sub</w:t>
-      </w:r>
-      <w:proofErr w:type="spellEnd"/>
-      <w:r>
-        <w:rPr>
-          <w:rFonts w:ascii="Times New Roman" w:hAnsi="Times New Roman" w:cs="Times New Roman"/>
-          <w:sz w:val="28"/>
-          <w:szCs w:val="28"/>
-        </w:rPr>
-        <w:t xml:space="preserve"> sur les Cloud google</w:t>
+        <w:t>Pub/Sub sur les Cloud google</w:t>
       </w:r>
     </w:p>
     <w:p>
@@ -1277,25 +1145,7 @@
           <w:sz w:val="28"/>
           <w:szCs w:val="28"/>
         </w:rPr>
-        <w:t>Pub/</w:t>
-      </w:r>
-      <w:proofErr w:type="spellStart"/>
-      <w:r>
-        <w:rPr>
-          <w:rFonts w:ascii="Times New Roman" w:hAnsi="Times New Roman" w:cs="Times New Roman"/>
-          <w:sz w:val="28"/>
-          <w:szCs w:val="28"/>
-        </w:rPr>
-        <w:t>Sub</w:t>
-      </w:r>
-      <w:proofErr w:type="spellEnd"/>
-      <w:r>
-        <w:rPr>
-          <w:rFonts w:ascii="Times New Roman" w:hAnsi="Times New Roman" w:cs="Times New Roman"/>
-          <w:sz w:val="28"/>
-          <w:szCs w:val="28"/>
-        </w:rPr>
-        <w:t xml:space="preserve"> et Client/serveur</w:t>
+        <w:t>Pub/Sub et Client/serveur</w:t>
       </w:r>
     </w:p>
     <w:p>
@@ -1341,99 +1191,230 @@
           <w:sz w:val="28"/>
           <w:szCs w:val="28"/>
         </w:rPr>
-        <w:t>Entités de communication</w:t>
-      </w:r>
-    </w:p>
-    <w:p>
-      <w:pPr>
-        <w:pStyle w:val="Paragraphedeliste"/>
-        <w:numPr>
-          <w:ilvl w:val="0"/>
-          <w:numId w:val="16"/>
-        </w:numPr>
-        <w:jc w:val="both"/>
-        <w:rPr>
-          <w:rFonts w:ascii="Times New Roman" w:hAnsi="Times New Roman" w:cs="Times New Roman"/>
-          <w:sz w:val="28"/>
-          <w:szCs w:val="28"/>
-        </w:rPr>
-      </w:pPr>
-      <w:r>
-        <w:rPr>
-          <w:rFonts w:ascii="Times New Roman" w:hAnsi="Times New Roman" w:cs="Times New Roman"/>
-          <w:sz w:val="28"/>
-          <w:szCs w:val="28"/>
-        </w:rPr>
-        <w:t>Trame</w:t>
-      </w:r>
-    </w:p>
-    <w:p>
-      <w:pPr>
-        <w:pStyle w:val="Paragraphedeliste"/>
-        <w:numPr>
-          <w:ilvl w:val="0"/>
-          <w:numId w:val="16"/>
-        </w:numPr>
-        <w:jc w:val="both"/>
-        <w:rPr>
-          <w:rFonts w:ascii="Times New Roman" w:hAnsi="Times New Roman" w:cs="Times New Roman"/>
-          <w:sz w:val="28"/>
-          <w:szCs w:val="28"/>
-        </w:rPr>
-      </w:pPr>
-      <w:r>
-        <w:rPr>
-          <w:rFonts w:ascii="Times New Roman" w:hAnsi="Times New Roman" w:cs="Times New Roman"/>
-          <w:sz w:val="28"/>
-          <w:szCs w:val="28"/>
-        </w:rPr>
-        <w:t>Producteur</w:t>
-      </w:r>
-    </w:p>
-    <w:p>
-      <w:pPr>
-        <w:pStyle w:val="Paragraphedeliste"/>
-        <w:numPr>
-          <w:ilvl w:val="0"/>
-          <w:numId w:val="16"/>
-        </w:numPr>
-        <w:jc w:val="both"/>
-        <w:rPr>
-          <w:rFonts w:ascii="Times New Roman" w:hAnsi="Times New Roman" w:cs="Times New Roman"/>
-          <w:sz w:val="28"/>
-          <w:szCs w:val="28"/>
-        </w:rPr>
-      </w:pPr>
-      <w:r>
-        <w:rPr>
-          <w:rFonts w:ascii="Times New Roman" w:hAnsi="Times New Roman" w:cs="Times New Roman"/>
-          <w:sz w:val="28"/>
-          <w:szCs w:val="28"/>
-        </w:rPr>
-        <w:t>Consommateur</w:t>
-      </w:r>
-    </w:p>
-    <w:p>
-      <w:pPr>
-        <w:pStyle w:val="Paragraphedeliste"/>
-        <w:numPr>
-          <w:ilvl w:val="0"/>
-          <w:numId w:val="16"/>
-        </w:numPr>
-        <w:jc w:val="both"/>
-        <w:rPr>
-          <w:rFonts w:ascii="Times New Roman" w:hAnsi="Times New Roman" w:cs="Times New Roman"/>
-          <w:sz w:val="28"/>
-          <w:szCs w:val="28"/>
-        </w:rPr>
-      </w:pPr>
-      <w:r>
-        <w:rPr>
-          <w:rFonts w:ascii="Times New Roman" w:hAnsi="Times New Roman" w:cs="Times New Roman"/>
-          <w:sz w:val="28"/>
-          <w:szCs w:val="28"/>
-        </w:rPr>
-        <w:t>Broker</w:t>
+        <w:t>Architecture AMQP :</w:t>
+      </w:r>
+    </w:p>
+    <w:p>
+      <w:pPr>
+        <w:pStyle w:val="Paragraphedeliste"/>
+        <w:numPr>
+          <w:ilvl w:val="0"/>
+          <w:numId w:val="17"/>
+        </w:numPr>
+        <w:jc w:val="both"/>
+        <w:rPr>
+          <w:rFonts w:ascii="Times New Roman" w:hAnsi="Times New Roman" w:cs="Times New Roman"/>
+          <w:sz w:val="28"/>
+          <w:szCs w:val="28"/>
+        </w:rPr>
+      </w:pPr>
+      <w:r>
+        <w:rPr>
+          <w:rFonts w:ascii="Times New Roman" w:hAnsi="Times New Roman" w:cs="Times New Roman"/>
+          <w:sz w:val="28"/>
+          <w:szCs w:val="28"/>
+        </w:rPr>
+        <w:t>Les entités de communications </w:t>
+      </w:r>
+    </w:p>
+    <w:p>
+      <w:pPr>
+        <w:pStyle w:val="Paragraphedeliste"/>
+        <w:numPr>
+          <w:ilvl w:val="0"/>
+          <w:numId w:val="18"/>
+        </w:numPr>
+        <w:jc w:val="both"/>
+        <w:rPr>
+          <w:rFonts w:ascii="Times New Roman" w:hAnsi="Times New Roman" w:cs="Times New Roman"/>
+          <w:sz w:val="28"/>
+          <w:szCs w:val="28"/>
+        </w:rPr>
+      </w:pPr>
+      <w:r>
+        <w:rPr>
+          <w:rFonts w:ascii="Times New Roman" w:hAnsi="Times New Roman" w:cs="Times New Roman"/>
+          <w:sz w:val="28"/>
+          <w:szCs w:val="28"/>
+        </w:rPr>
+        <w:t>Nœuds </w:t>
+      </w:r>
+    </w:p>
+    <w:p>
+      <w:pPr>
+        <w:pStyle w:val="Paragraphedeliste"/>
+        <w:numPr>
+          <w:ilvl w:val="0"/>
+          <w:numId w:val="18"/>
+        </w:numPr>
+        <w:jc w:val="both"/>
+        <w:rPr>
+          <w:rFonts w:ascii="Times New Roman" w:hAnsi="Times New Roman" w:cs="Times New Roman"/>
+          <w:sz w:val="28"/>
+          <w:szCs w:val="28"/>
+        </w:rPr>
+      </w:pPr>
+      <w:r>
+        <w:rPr>
+          <w:rFonts w:ascii="Times New Roman" w:hAnsi="Times New Roman" w:cs="Times New Roman"/>
+          <w:sz w:val="28"/>
+          <w:szCs w:val="28"/>
+        </w:rPr>
+        <w:t>Conteneurs</w:t>
+      </w:r>
+    </w:p>
+    <w:p>
+      <w:pPr>
+        <w:pStyle w:val="Paragraphedeliste"/>
+        <w:numPr>
+          <w:ilvl w:val="0"/>
+          <w:numId w:val="17"/>
+        </w:numPr>
+        <w:jc w:val="both"/>
+        <w:rPr>
+          <w:rFonts w:ascii="Times New Roman" w:hAnsi="Times New Roman" w:cs="Times New Roman"/>
+          <w:sz w:val="28"/>
+          <w:szCs w:val="28"/>
+        </w:rPr>
+      </w:pPr>
+      <w:r>
+        <w:rPr>
+          <w:rFonts w:ascii="Times New Roman" w:hAnsi="Times New Roman" w:cs="Times New Roman"/>
+          <w:sz w:val="28"/>
+          <w:szCs w:val="28"/>
+        </w:rPr>
+        <w:t>Unité de communication AMQP</w:t>
+      </w:r>
+    </w:p>
+    <w:p>
+      <w:pPr>
+        <w:pStyle w:val="Paragraphedeliste"/>
+        <w:numPr>
+          <w:ilvl w:val="0"/>
+          <w:numId w:val="17"/>
+        </w:numPr>
+        <w:jc w:val="both"/>
+        <w:rPr>
+          <w:rFonts w:ascii="Times New Roman" w:hAnsi="Times New Roman" w:cs="Times New Roman"/>
+          <w:sz w:val="28"/>
+          <w:szCs w:val="28"/>
+        </w:rPr>
+      </w:pPr>
+      <w:r>
+        <w:rPr>
+          <w:rFonts w:ascii="Times New Roman" w:hAnsi="Times New Roman" w:cs="Times New Roman"/>
+          <w:sz w:val="28"/>
+          <w:szCs w:val="28"/>
+        </w:rPr>
+        <w:t>Connexion entre pair</w:t>
+      </w:r>
+    </w:p>
+    <w:p>
+      <w:pPr>
+        <w:pStyle w:val="Paragraphedeliste"/>
+        <w:numPr>
+          <w:ilvl w:val="0"/>
+          <w:numId w:val="17"/>
+        </w:numPr>
+        <w:jc w:val="both"/>
+        <w:rPr>
+          <w:rFonts w:ascii="Times New Roman" w:hAnsi="Times New Roman" w:cs="Times New Roman"/>
+          <w:sz w:val="28"/>
+          <w:szCs w:val="28"/>
+        </w:rPr>
+      </w:pPr>
+      <w:r>
+        <w:rPr>
+          <w:rFonts w:ascii="Times New Roman" w:hAnsi="Times New Roman" w:cs="Times New Roman"/>
+          <w:sz w:val="28"/>
+          <w:szCs w:val="28"/>
+        </w:rPr>
+        <w:t>Control de flow</w:t>
+      </w:r>
+    </w:p>
+    <w:p>
+      <w:pPr>
+        <w:pStyle w:val="Paragraphedeliste"/>
+        <w:numPr>
+          <w:ilvl w:val="0"/>
+          <w:numId w:val="17"/>
+        </w:numPr>
+        <w:jc w:val="both"/>
+        <w:rPr>
+          <w:rFonts w:ascii="Times New Roman" w:hAnsi="Times New Roman" w:cs="Times New Roman"/>
+          <w:sz w:val="28"/>
+          <w:szCs w:val="28"/>
+        </w:rPr>
+      </w:pPr>
+      <w:r>
+        <w:rPr>
+          <w:rFonts w:ascii="Times New Roman" w:hAnsi="Times New Roman" w:cs="Times New Roman"/>
+          <w:sz w:val="28"/>
+          <w:szCs w:val="28"/>
+        </w:rPr>
+        <w:t>Etat de la connexion et de la réception des messages</w:t>
+      </w:r>
+    </w:p>
+    <w:p>
+      <w:pPr>
+        <w:pStyle w:val="Paragraphedeliste"/>
+        <w:numPr>
+          <w:ilvl w:val="0"/>
+          <w:numId w:val="20"/>
+        </w:numPr>
+        <w:jc w:val="both"/>
+        <w:rPr>
+          <w:rFonts w:ascii="Times New Roman" w:hAnsi="Times New Roman" w:cs="Times New Roman"/>
+          <w:sz w:val="28"/>
+          <w:szCs w:val="28"/>
+        </w:rPr>
+      </w:pPr>
+      <w:r>
+        <w:rPr>
+          <w:rFonts w:ascii="Times New Roman" w:hAnsi="Times New Roman" w:cs="Times New Roman"/>
+          <w:sz w:val="28"/>
+          <w:szCs w:val="28"/>
+        </w:rPr>
+        <w:t xml:space="preserve">Etat de </w:t>
+      </w:r>
+      <w:r>
+        <w:rPr>
+          <w:rFonts w:ascii="Times New Roman" w:hAnsi="Times New Roman" w:cs="Times New Roman"/>
+          <w:sz w:val="28"/>
+          <w:szCs w:val="28"/>
+        </w:rPr>
+        <w:t xml:space="preserve">la </w:t>
+      </w:r>
+      <w:r>
+        <w:rPr>
+          <w:rFonts w:ascii="Times New Roman" w:hAnsi="Times New Roman" w:cs="Times New Roman"/>
+          <w:sz w:val="28"/>
+          <w:szCs w:val="28"/>
+        </w:rPr>
+        <w:t>connexion</w:t>
+      </w:r>
+    </w:p>
+    <w:p>
+      <w:pPr>
+        <w:pStyle w:val="Paragraphedeliste"/>
+        <w:numPr>
+          <w:ilvl w:val="0"/>
+          <w:numId w:val="20"/>
+        </w:numPr>
+        <w:jc w:val="both"/>
+        <w:rPr>
+          <w:rFonts w:ascii="Times New Roman" w:hAnsi="Times New Roman" w:cs="Times New Roman"/>
+          <w:sz w:val="28"/>
+          <w:szCs w:val="28"/>
+        </w:rPr>
+      </w:pPr>
+      <w:r>
+        <w:rPr>
+          <w:rFonts w:ascii="Times New Roman" w:hAnsi="Times New Roman" w:cs="Times New Roman"/>
+          <w:sz w:val="28"/>
+          <w:szCs w:val="28"/>
+        </w:rPr>
+        <w:t>Etat de la réception des messages</w:t>
       </w:r>
     </w:p>
     <w:p>
@@ -1456,6 +1437,29 @@
           <w:sz w:val="28"/>
           <w:szCs w:val="28"/>
         </w:rPr>
+        <w:t>Qualité de service </w:t>
+      </w:r>
+    </w:p>
+    <w:p>
+      <w:pPr>
+        <w:pStyle w:val="Paragraphedeliste"/>
+        <w:numPr>
+          <w:ilvl w:val="0"/>
+          <w:numId w:val="15"/>
+        </w:numPr>
+        <w:jc w:val="both"/>
+        <w:rPr>
+          <w:rFonts w:ascii="Times New Roman" w:hAnsi="Times New Roman" w:cs="Times New Roman"/>
+          <w:sz w:val="28"/>
+          <w:szCs w:val="28"/>
+        </w:rPr>
+      </w:pPr>
+      <w:r>
+        <w:rPr>
+          <w:rFonts w:ascii="Times New Roman" w:hAnsi="Times New Roman" w:cs="Times New Roman"/>
+          <w:sz w:val="28"/>
+          <w:szCs w:val="28"/>
+        </w:rPr>
         <w:t>Fonctionnement</w:t>
       </w:r>
     </w:p>
@@ -1479,7 +1483,7 @@
           <w:sz w:val="28"/>
           <w:szCs w:val="28"/>
         </w:rPr>
-        <w:t>Qualité de service</w:t>
+        <w:t>Transmission des messages aux consommateurs </w:t>
       </w:r>
     </w:p>
     <w:p>
@@ -1585,6 +1589,95 @@
 <file path=word/numbering.xml><?xml version="1.0" encoding="utf-8"?>
 <w:numbering xmlns:wpc="http://schemas.microsoft.com/office/word/2010/wordprocessingCanvas" xmlns:cx="http://schemas.microsoft.com/office/drawing/2014/chartex" xmlns:cx1="http://schemas.microsoft.com/office/drawing/2015/9/8/chartex" xmlns:cx2="http://schemas.microsoft.com/office/drawing/2015/10/21/chartex" xmlns:cx3="http://schemas.microsoft.com/office/drawing/2016/5/9/chartex" xmlns:cx4="http://schemas.microsoft.com/office/drawing/2016/5/10/chartex" xmlns:cx5="http://schemas.microsoft.com/office/drawing/2016/5/11/chartex" xmlns:cx6="http://schemas.microsoft.com/office/drawing/2016/5/12/chartex" xmlns:cx7="http://schemas.microsoft.com/office/drawing/2016/5/13/chartex" xmlns:cx8="http://schemas.microsoft.com/office/drawing/2016/5/14/chartex" xmlns:mc="http://schemas.openxmlformats.org/markup-compatibility/2006" xmlns:aink="http://schemas.microsoft.com/office/drawing/2016/ink" xmlns:am3d="http://schemas.microsoft.com/office/drawing/2017/model3d" xmlns:o="urn:schemas-microsoft-com:office:office" xmlns:r="http://schemas.openxmlformats.org/officeDocument/2006/relationships" xmlns:m="http://schemas.openxmlformats.org/officeDocument/2006/math" xmlns:v="urn:schemas-microsoft-com:vml" xmlns:wp14="http://schemas.microsoft.com/office/word/2010/wordprocessingDrawing" xmlns:wp="http://schemas.openxmlformats.org/drawingml/2006/wordprocessingDrawing" xmlns:w10="urn:schemas-microsoft-com:office:word" xmlns:w="http://schemas.openxmlformats.org/wordprocessingml/2006/main" xmlns:w14="http://schemas.microsoft.com/office/word/2010/wordml" xmlns:w15="http://schemas.microsoft.com/office/word/2012/wordml" xmlns:w16cex="http://schemas.microsoft.com/office/word/2018/wordml/cex" xmlns:w16cid="http://schemas.microsoft.com/office/word/2016/wordml/cid" xmlns:w16="http://schemas.microsoft.com/office/word/2018/wordml" xmlns:w16sdtdh="http://schemas.microsoft.com/office/word/2020/wordml/sdtdatahash" xmlns:w16se="http://schemas.microsoft.com/office/word/2015/wordml/symex" xmlns:wpg="http://schemas.microsoft.com/office/word/2010/wordprocessingGroup" xmlns:wpi="http://schemas.microsoft.com/office/word/2010/wordprocessingInk" xmlns:wne="http://schemas.microsoft.com/office/word/2006/wordml" xmlns:wps="http://schemas.microsoft.com/office/word/2010/wordprocessingShape" mc:Ignorable="w14 w15 w16se w16cid w16 w16cex w16sdtdh wp14">
   <w:abstractNum w:abstractNumId="0" w15:restartNumberingAfterBreak="0">
+    <w:nsid w:val="02900AD3"/>
+    <w:multiLevelType w:val="hybridMultilevel"/>
+    <w:tmpl w:val="DB10776C"/>
+    <w:lvl w:ilvl="0" w:tplc="B3AC4D96">
+      <w:start w:val="1"/>
+      <w:numFmt w:val="decimal"/>
+      <w:lvlText w:val="%1-"/>
+      <w:lvlJc w:val="left"/>
+      <w:pPr>
+        <w:ind w:left="1800" w:hanging="360"/>
+      </w:pPr>
+      <w:rPr>
+        <w:rFonts w:hint="default"/>
+      </w:rPr>
+    </w:lvl>
+    <w:lvl w:ilvl="1" w:tplc="340C0019" w:tentative="1">
+      <w:start w:val="1"/>
+      <w:numFmt w:val="lowerLetter"/>
+      <w:lvlText w:val="%2."/>
+      <w:lvlJc w:val="left"/>
+      <w:pPr>
+        <w:ind w:left="2520" w:hanging="360"/>
+      </w:pPr>
+    </w:lvl>
+    <w:lvl w:ilvl="2" w:tplc="340C001B" w:tentative="1">
+      <w:start w:val="1"/>
+      <w:numFmt w:val="lowerRoman"/>
+      <w:lvlText w:val="%3."/>
+      <w:lvlJc w:val="right"/>
+      <w:pPr>
+        <w:ind w:left="3240" w:hanging="180"/>
+      </w:pPr>
+    </w:lvl>
+    <w:lvl w:ilvl="3" w:tplc="340C000F" w:tentative="1">
+      <w:start w:val="1"/>
+      <w:numFmt w:val="decimal"/>
+      <w:lvlText w:val="%4."/>
+      <w:lvlJc w:val="left"/>
+      <w:pPr>
+        <w:ind w:left="3960" w:hanging="360"/>
+      </w:pPr>
+    </w:lvl>
+    <w:lvl w:ilvl="4" w:tplc="340C0019" w:tentative="1">
+      <w:start w:val="1"/>
+      <w:numFmt w:val="lowerLetter"/>
+      <w:lvlText w:val="%5."/>
+      <w:lvlJc w:val="left"/>
+      <w:pPr>
+        <w:ind w:left="4680" w:hanging="360"/>
+      </w:pPr>
+    </w:lvl>
+    <w:lvl w:ilvl="5" w:tplc="340C001B" w:tentative="1">
+      <w:start w:val="1"/>
+      <w:numFmt w:val="lowerRoman"/>
+      <w:lvlText w:val="%6."/>
+      <w:lvlJc w:val="right"/>
+      <w:pPr>
+        <w:ind w:left="5400" w:hanging="180"/>
+      </w:pPr>
+    </w:lvl>
+    <w:lvl w:ilvl="6" w:tplc="340C000F" w:tentative="1">
+      <w:start w:val="1"/>
+      <w:numFmt w:val="decimal"/>
+      <w:lvlText w:val="%7."/>
+      <w:lvlJc w:val="left"/>
+      <w:pPr>
+        <w:ind w:left="6120" w:hanging="360"/>
+      </w:pPr>
+    </w:lvl>
+    <w:lvl w:ilvl="7" w:tplc="340C0019" w:tentative="1">
+      <w:start w:val="1"/>
+      <w:numFmt w:val="lowerLetter"/>
+      <w:lvlText w:val="%8."/>
+      <w:lvlJc w:val="left"/>
+      <w:pPr>
+        <w:ind w:left="6840" w:hanging="360"/>
+      </w:pPr>
+    </w:lvl>
+    <w:lvl w:ilvl="8" w:tplc="340C001B" w:tentative="1">
+      <w:start w:val="1"/>
+      <w:numFmt w:val="lowerRoman"/>
+      <w:lvlText w:val="%9."/>
+      <w:lvlJc w:val="right"/>
+      <w:pPr>
+        <w:ind w:left="7560" w:hanging="180"/>
+      </w:pPr>
+    </w:lvl>
+  </w:abstractNum>
+  <w:abstractNum w:abstractNumId="1" w15:restartNumberingAfterBreak="0">
     <w:nsid w:val="037C6920"/>
     <w:multiLevelType w:val="hybridMultilevel"/>
     <w:tmpl w:val="7DE4FDAC"/>
@@ -1673,7 +1766,7 @@
       </w:pPr>
     </w:lvl>
   </w:abstractNum>
-  <w:abstractNum w:abstractNumId="1" w15:restartNumberingAfterBreak="0">
+  <w:abstractNum w:abstractNumId="2" w15:restartNumberingAfterBreak="0">
     <w:nsid w:val="05DC03E9"/>
     <w:multiLevelType w:val="hybridMultilevel"/>
     <w:tmpl w:val="F33CD9B6"/>
@@ -1762,7 +1855,7 @@
       </w:pPr>
     </w:lvl>
   </w:abstractNum>
-  <w:abstractNum w:abstractNumId="2" w15:restartNumberingAfterBreak="0">
+  <w:abstractNum w:abstractNumId="3" w15:restartNumberingAfterBreak="0">
     <w:nsid w:val="06F87571"/>
     <w:multiLevelType w:val="hybridMultilevel"/>
     <w:tmpl w:val="A372BFBA"/>
@@ -1851,7 +1944,7 @@
       </w:pPr>
     </w:lvl>
   </w:abstractNum>
-  <w:abstractNum w:abstractNumId="3" w15:restartNumberingAfterBreak="0">
+  <w:abstractNum w:abstractNumId="4" w15:restartNumberingAfterBreak="0">
     <w:nsid w:val="0A286498"/>
     <w:multiLevelType w:val="hybridMultilevel"/>
     <w:tmpl w:val="343C4FE2"/>
@@ -1940,7 +2033,99 @@
       </w:pPr>
     </w:lvl>
   </w:abstractNum>
-  <w:abstractNum w:abstractNumId="4" w15:restartNumberingAfterBreak="0">
+  <w:abstractNum w:abstractNumId="5" w15:restartNumberingAfterBreak="0">
+    <w:nsid w:val="104D0813"/>
+    <w:multiLevelType w:val="hybridMultilevel"/>
+    <w:tmpl w:val="F72E30D0"/>
+    <w:lvl w:ilvl="0" w:tplc="205A6A86">
+      <w:start w:val="1"/>
+      <w:numFmt w:val="lowerLetter"/>
+      <w:lvlText w:val="%1-"/>
+      <w:lvlJc w:val="left"/>
+      <w:pPr>
+        <w:ind w:left="2160" w:hanging="360"/>
+      </w:pPr>
+      <w:rPr>
+        <w:rFonts w:hint="default"/>
+        <w:b/>
+        <w:sz w:val="24"/>
+        <w:u w:val="single"/>
+      </w:rPr>
+    </w:lvl>
+    <w:lvl w:ilvl="1" w:tplc="340C0019" w:tentative="1">
+      <w:start w:val="1"/>
+      <w:numFmt w:val="lowerLetter"/>
+      <w:lvlText w:val="%2."/>
+      <w:lvlJc w:val="left"/>
+      <w:pPr>
+        <w:ind w:left="2880" w:hanging="360"/>
+      </w:pPr>
+    </w:lvl>
+    <w:lvl w:ilvl="2" w:tplc="340C001B" w:tentative="1">
+      <w:start w:val="1"/>
+      <w:numFmt w:val="lowerRoman"/>
+      <w:lvlText w:val="%3."/>
+      <w:lvlJc w:val="right"/>
+      <w:pPr>
+        <w:ind w:left="3600" w:hanging="180"/>
+      </w:pPr>
+    </w:lvl>
+    <w:lvl w:ilvl="3" w:tplc="340C000F" w:tentative="1">
+      <w:start w:val="1"/>
+      <w:numFmt w:val="decimal"/>
+      <w:lvlText w:val="%4."/>
+      <w:lvlJc w:val="left"/>
+      <w:pPr>
+        <w:ind w:left="4320" w:hanging="360"/>
+      </w:pPr>
+    </w:lvl>
+    <w:lvl w:ilvl="4" w:tplc="340C0019" w:tentative="1">
+      <w:start w:val="1"/>
+      <w:numFmt w:val="lowerLetter"/>
+      <w:lvlText w:val="%5."/>
+      <w:lvlJc w:val="left"/>
+      <w:pPr>
+        <w:ind w:left="5040" w:hanging="360"/>
+      </w:pPr>
+    </w:lvl>
+    <w:lvl w:ilvl="5" w:tplc="340C001B" w:tentative="1">
+      <w:start w:val="1"/>
+      <w:numFmt w:val="lowerRoman"/>
+      <w:lvlText w:val="%6."/>
+      <w:lvlJc w:val="right"/>
+      <w:pPr>
+        <w:ind w:left="5760" w:hanging="180"/>
+      </w:pPr>
+    </w:lvl>
+    <w:lvl w:ilvl="6" w:tplc="340C000F" w:tentative="1">
+      <w:start w:val="1"/>
+      <w:numFmt w:val="decimal"/>
+      <w:lvlText w:val="%7."/>
+      <w:lvlJc w:val="left"/>
+      <w:pPr>
+        <w:ind w:left="6480" w:hanging="360"/>
+      </w:pPr>
+    </w:lvl>
+    <w:lvl w:ilvl="7" w:tplc="340C0019" w:tentative="1">
+      <w:start w:val="1"/>
+      <w:numFmt w:val="lowerLetter"/>
+      <w:lvlText w:val="%8."/>
+      <w:lvlJc w:val="left"/>
+      <w:pPr>
+        <w:ind w:left="7200" w:hanging="360"/>
+      </w:pPr>
+    </w:lvl>
+    <w:lvl w:ilvl="8" w:tplc="340C001B" w:tentative="1">
+      <w:start w:val="1"/>
+      <w:numFmt w:val="lowerRoman"/>
+      <w:lvlText w:val="%9."/>
+      <w:lvlJc w:val="right"/>
+      <w:pPr>
+        <w:ind w:left="7920" w:hanging="180"/>
+      </w:pPr>
+    </w:lvl>
+  </w:abstractNum>
+  <w:abstractNum w:abstractNumId="6" w15:restartNumberingAfterBreak="0">
     <w:nsid w:val="1FAB204B"/>
     <w:multiLevelType w:val="hybridMultilevel"/>
     <w:tmpl w:val="CAC2F2E8"/>
@@ -2029,7 +2214,7 @@
       </w:pPr>
     </w:lvl>
   </w:abstractNum>
-  <w:abstractNum w:abstractNumId="5" w15:restartNumberingAfterBreak="0">
+  <w:abstractNum w:abstractNumId="7" w15:restartNumberingAfterBreak="0">
     <w:nsid w:val="2B6E4F7B"/>
     <w:multiLevelType w:val="hybridMultilevel"/>
     <w:tmpl w:val="AC70E3C8"/>
@@ -2118,7 +2303,7 @@
       </w:pPr>
     </w:lvl>
   </w:abstractNum>
-  <w:abstractNum w:abstractNumId="6" w15:restartNumberingAfterBreak="0">
+  <w:abstractNum w:abstractNumId="8" w15:restartNumberingAfterBreak="0">
     <w:nsid w:val="348B7938"/>
     <w:multiLevelType w:val="hybridMultilevel"/>
     <w:tmpl w:val="1204877C"/>
@@ -2207,7 +2392,97 @@
       </w:pPr>
     </w:lvl>
   </w:abstractNum>
-  <w:abstractNum w:abstractNumId="7" w15:restartNumberingAfterBreak="0">
+  <w:abstractNum w:abstractNumId="9" w15:restartNumberingAfterBreak="0">
+    <w:nsid w:val="3C942B51"/>
+    <w:multiLevelType w:val="hybridMultilevel"/>
+    <w:tmpl w:val="5C686A6E"/>
+    <w:lvl w:ilvl="0" w:tplc="CE065F3E">
+      <w:start w:val="1"/>
+      <w:numFmt w:val="lowerLetter"/>
+      <w:lvlText w:val="%1-"/>
+      <w:lvlJc w:val="left"/>
+      <w:pPr>
+        <w:ind w:left="2160" w:hanging="360"/>
+      </w:pPr>
+      <w:rPr>
+        <w:rFonts w:hint="default"/>
+        <w:sz w:val="24"/>
+      </w:rPr>
+    </w:lvl>
+    <w:lvl w:ilvl="1" w:tplc="340C0019" w:tentative="1">
+      <w:start w:val="1"/>
+      <w:numFmt w:val="lowerLetter"/>
+      <w:lvlText w:val="%2."/>
+      <w:lvlJc w:val="left"/>
+      <w:pPr>
+        <w:ind w:left="2880" w:hanging="360"/>
+      </w:pPr>
+    </w:lvl>
+    <w:lvl w:ilvl="2" w:tplc="340C001B" w:tentative="1">
+      <w:start w:val="1"/>
+      <w:numFmt w:val="lowerRoman"/>
+      <w:lvlText w:val="%3."/>
+      <w:lvlJc w:val="right"/>
+      <w:pPr>
+        <w:ind w:left="3600" w:hanging="180"/>
+      </w:pPr>
+    </w:lvl>
+    <w:lvl w:ilvl="3" w:tplc="340C000F" w:tentative="1">
+      <w:start w:val="1"/>
+      <w:numFmt w:val="decimal"/>
+      <w:lvlText w:val="%4."/>
+      <w:lvlJc w:val="left"/>
+      <w:pPr>
+        <w:ind w:left="4320" w:hanging="360"/>
+      </w:pPr>
+    </w:lvl>
+    <w:lvl w:ilvl="4" w:tplc="340C0019" w:tentative="1">
+      <w:start w:val="1"/>
+      <w:numFmt w:val="lowerLetter"/>
+      <w:lvlText w:val="%5."/>
+      <w:lvlJc w:val="left"/>
+      <w:pPr>
+        <w:ind w:left="5040" w:hanging="360"/>
+      </w:pPr>
+    </w:lvl>
+    <w:lvl w:ilvl="5" w:tplc="340C001B" w:tentative="1">
+      <w:start w:val="1"/>
+      <w:numFmt w:val="lowerRoman"/>
+      <w:lvlText w:val="%6."/>
+      <w:lvlJc w:val="right"/>
+      <w:pPr>
+        <w:ind w:left="5760" w:hanging="180"/>
+      </w:pPr>
+    </w:lvl>
+    <w:lvl w:ilvl="6" w:tplc="340C000F" w:tentative="1">
+      <w:start w:val="1"/>
+      <w:numFmt w:val="decimal"/>
+      <w:lvlText w:val="%7."/>
+      <w:lvlJc w:val="left"/>
+      <w:pPr>
+        <w:ind w:left="6480" w:hanging="360"/>
+      </w:pPr>
+    </w:lvl>
+    <w:lvl w:ilvl="7" w:tplc="340C0019" w:tentative="1">
+      <w:start w:val="1"/>
+      <w:numFmt w:val="lowerLetter"/>
+      <w:lvlText w:val="%8."/>
+      <w:lvlJc w:val="left"/>
+      <w:pPr>
+        <w:ind w:left="7200" w:hanging="360"/>
+      </w:pPr>
+    </w:lvl>
+    <w:lvl w:ilvl="8" w:tplc="340C001B" w:tentative="1">
+      <w:start w:val="1"/>
+      <w:numFmt w:val="lowerRoman"/>
+      <w:lvlText w:val="%9."/>
+      <w:lvlJc w:val="right"/>
+      <w:pPr>
+        <w:ind w:left="7920" w:hanging="180"/>
+      </w:pPr>
+    </w:lvl>
+  </w:abstractNum>
+  <w:abstractNum w:abstractNumId="10" w15:restartNumberingAfterBreak="0">
     <w:nsid w:val="4975419C"/>
     <w:multiLevelType w:val="hybridMultilevel"/>
     <w:tmpl w:val="96BE7E6C"/>
@@ -2296,7 +2571,7 @@
       </w:pPr>
     </w:lvl>
   </w:abstractNum>
-  <w:abstractNum w:abstractNumId="8" w15:restartNumberingAfterBreak="0">
+  <w:abstractNum w:abstractNumId="11" w15:restartNumberingAfterBreak="0">
     <w:nsid w:val="4EED2244"/>
     <w:multiLevelType w:val="hybridMultilevel"/>
     <w:tmpl w:val="DC728C74"/>
@@ -2385,7 +2660,7 @@
       </w:pPr>
     </w:lvl>
   </w:abstractNum>
-  <w:abstractNum w:abstractNumId="9" w15:restartNumberingAfterBreak="0">
+  <w:abstractNum w:abstractNumId="12" w15:restartNumberingAfterBreak="0">
     <w:nsid w:val="51242119"/>
     <w:multiLevelType w:val="hybridMultilevel"/>
     <w:tmpl w:val="2662C312"/>
@@ -2474,7 +2749,7 @@
       </w:pPr>
     </w:lvl>
   </w:abstractNum>
-  <w:abstractNum w:abstractNumId="10" w15:restartNumberingAfterBreak="0">
+  <w:abstractNum w:abstractNumId="13" w15:restartNumberingAfterBreak="0">
     <w:nsid w:val="517B1805"/>
     <w:multiLevelType w:val="hybridMultilevel"/>
     <w:tmpl w:val="865E3D12"/>
@@ -2563,7 +2838,96 @@
       </w:pPr>
     </w:lvl>
   </w:abstractNum>
-  <w:abstractNum w:abstractNumId="11" w15:restartNumberingAfterBreak="0">
+  <w:abstractNum w:abstractNumId="14" w15:restartNumberingAfterBreak="0">
+    <w:nsid w:val="57883BAA"/>
+    <w:multiLevelType w:val="hybridMultilevel"/>
+    <w:tmpl w:val="7FF2E692"/>
+    <w:lvl w:ilvl="0" w:tplc="39A4C9A0">
+      <w:start w:val="1"/>
+      <w:numFmt w:val="lowerLetter"/>
+      <w:lvlText w:val="%1-"/>
+      <w:lvlJc w:val="left"/>
+      <w:pPr>
+        <w:ind w:left="2160" w:hanging="360"/>
+      </w:pPr>
+      <w:rPr>
+        <w:rFonts w:hint="default"/>
+      </w:rPr>
+    </w:lvl>
+    <w:lvl w:ilvl="1" w:tplc="340C0019" w:tentative="1">
+      <w:start w:val="1"/>
+      <w:numFmt w:val="lowerLetter"/>
+      <w:lvlText w:val="%2."/>
+      <w:lvlJc w:val="left"/>
+      <w:pPr>
+        <w:ind w:left="2880" w:hanging="360"/>
+      </w:pPr>
+    </w:lvl>
+    <w:lvl w:ilvl="2" w:tplc="340C001B" w:tentative="1">
+      <w:start w:val="1"/>
+      <w:numFmt w:val="lowerRoman"/>
+      <w:lvlText w:val="%3."/>
+      <w:lvlJc w:val="right"/>
+      <w:pPr>
+        <w:ind w:left="3600" w:hanging="180"/>
+      </w:pPr>
+    </w:lvl>
+    <w:lvl w:ilvl="3" w:tplc="340C000F" w:tentative="1">
+      <w:start w:val="1"/>
+      <w:numFmt w:val="decimal"/>
+      <w:lvlText w:val="%4."/>
+      <w:lvlJc w:val="left"/>
+      <w:pPr>
+        <w:ind w:left="4320" w:hanging="360"/>
+      </w:pPr>
+    </w:lvl>
+    <w:lvl w:ilvl="4" w:tplc="340C0019" w:tentative="1">
+      <w:start w:val="1"/>
+      <w:numFmt w:val="lowerLetter"/>
+      <w:lvlText w:val="%5."/>
+      <w:lvlJc w:val="left"/>
+      <w:pPr>
+        <w:ind w:left="5040" w:hanging="360"/>
+      </w:pPr>
+    </w:lvl>
+    <w:lvl w:ilvl="5" w:tplc="340C001B" w:tentative="1">
+      <w:start w:val="1"/>
+      <w:numFmt w:val="lowerRoman"/>
+      <w:lvlText w:val="%6."/>
+      <w:lvlJc w:val="right"/>
+      <w:pPr>
+        <w:ind w:left="5760" w:hanging="180"/>
+      </w:pPr>
+    </w:lvl>
+    <w:lvl w:ilvl="6" w:tplc="340C000F" w:tentative="1">
+      <w:start w:val="1"/>
+      <w:numFmt w:val="decimal"/>
+      <w:lvlText w:val="%7."/>
+      <w:lvlJc w:val="left"/>
+      <w:pPr>
+        <w:ind w:left="6480" w:hanging="360"/>
+      </w:pPr>
+    </w:lvl>
+    <w:lvl w:ilvl="7" w:tplc="340C0019" w:tentative="1">
+      <w:start w:val="1"/>
+      <w:numFmt w:val="lowerLetter"/>
+      <w:lvlText w:val="%8."/>
+      <w:lvlJc w:val="left"/>
+      <w:pPr>
+        <w:ind w:left="7200" w:hanging="360"/>
+      </w:pPr>
+    </w:lvl>
+    <w:lvl w:ilvl="8" w:tplc="340C001B" w:tentative="1">
+      <w:start w:val="1"/>
+      <w:numFmt w:val="lowerRoman"/>
+      <w:lvlText w:val="%9."/>
+      <w:lvlJc w:val="right"/>
+      <w:pPr>
+        <w:ind w:left="7920" w:hanging="180"/>
+      </w:pPr>
+    </w:lvl>
+  </w:abstractNum>
+  <w:abstractNum w:abstractNumId="15" w15:restartNumberingAfterBreak="0">
     <w:nsid w:val="5AF07CBA"/>
     <w:multiLevelType w:val="hybridMultilevel"/>
     <w:tmpl w:val="31C6030E"/>
@@ -2652,7 +3016,7 @@
       </w:pPr>
     </w:lvl>
   </w:abstractNum>
-  <w:abstractNum w:abstractNumId="12" w15:restartNumberingAfterBreak="0">
+  <w:abstractNum w:abstractNumId="16" w15:restartNumberingAfterBreak="0">
     <w:nsid w:val="5F89524F"/>
     <w:multiLevelType w:val="hybridMultilevel"/>
     <w:tmpl w:val="537E8430"/>
@@ -2741,7 +3105,7 @@
       </w:pPr>
     </w:lvl>
   </w:abstractNum>
-  <w:abstractNum w:abstractNumId="13" w15:restartNumberingAfterBreak="0">
+  <w:abstractNum w:abstractNumId="17" w15:restartNumberingAfterBreak="0">
     <w:nsid w:val="61095BAB"/>
     <w:multiLevelType w:val="hybridMultilevel"/>
     <w:tmpl w:val="8BCA3CE0"/>
@@ -2830,7 +3194,7 @@
       </w:pPr>
     </w:lvl>
   </w:abstractNum>
-  <w:abstractNum w:abstractNumId="14" w15:restartNumberingAfterBreak="0">
+  <w:abstractNum w:abstractNumId="18" w15:restartNumberingAfterBreak="0">
     <w:nsid w:val="66517F27"/>
     <w:multiLevelType w:val="hybridMultilevel"/>
     <w:tmpl w:val="B920B91A"/>
@@ -2919,7 +3283,7 @@
       </w:pPr>
     </w:lvl>
   </w:abstractNum>
-  <w:abstractNum w:abstractNumId="15" w15:restartNumberingAfterBreak="0">
+  <w:abstractNum w:abstractNumId="19" w15:restartNumberingAfterBreak="0">
     <w:nsid w:val="75F22786"/>
     <w:multiLevelType w:val="hybridMultilevel"/>
     <w:tmpl w:val="3CECB79A"/>
@@ -3009,52 +3373,64 @@
     </w:lvl>
   </w:abstractNum>
   <w:num w:numId="1">
+    <w:abstractNumId w:val="4"/>
+  </w:num>
+  <w:num w:numId="2">
+    <w:abstractNumId w:val="8"/>
+  </w:num>
+  <w:num w:numId="3">
+    <w:abstractNumId w:val="13"/>
+  </w:num>
+  <w:num w:numId="4">
+    <w:abstractNumId w:val="12"/>
+  </w:num>
+  <w:num w:numId="5">
+    <w:abstractNumId w:val="6"/>
+  </w:num>
+  <w:num w:numId="6">
+    <w:abstractNumId w:val="15"/>
+  </w:num>
+  <w:num w:numId="7">
+    <w:abstractNumId w:val="7"/>
+  </w:num>
+  <w:num w:numId="8">
+    <w:abstractNumId w:val="18"/>
+  </w:num>
+  <w:num w:numId="9">
+    <w:abstractNumId w:val="2"/>
+  </w:num>
+  <w:num w:numId="10">
     <w:abstractNumId w:val="3"/>
   </w:num>
-  <w:num w:numId="2">
-    <w:abstractNumId w:val="6"/>
+  <w:num w:numId="11">
+    <w:abstractNumId w:val="17"/>
   </w:num>
-  <w:num w:numId="3">
+  <w:num w:numId="12">
     <w:abstractNumId w:val="10"/>
   </w:num>
-  <w:num w:numId="4">
+  <w:num w:numId="13">
+    <w:abstractNumId w:val="1"/>
+  </w:num>
+  <w:num w:numId="14">
+    <w:abstractNumId w:val="19"/>
+  </w:num>
+  <w:num w:numId="15">
+    <w:abstractNumId w:val="16"/>
+  </w:num>
+  <w:num w:numId="16">
+    <w:abstractNumId w:val="11"/>
+  </w:num>
+  <w:num w:numId="17">
+    <w:abstractNumId w:val="0"/>
+  </w:num>
+  <w:num w:numId="18">
     <w:abstractNumId w:val="9"/>
   </w:num>
-  <w:num w:numId="5">
-    <w:abstractNumId w:val="4"/>
-  </w:num>
-  <w:num w:numId="6">
-    <w:abstractNumId w:val="11"/>
-  </w:num>
-  <w:num w:numId="7">
+  <w:num w:numId="19">
     <w:abstractNumId w:val="5"/>
   </w:num>
-  <w:num w:numId="8">
+  <w:num w:numId="20">
     <w:abstractNumId w:val="14"/>
-  </w:num>
-  <w:num w:numId="9">
-    <w:abstractNumId w:val="1"/>
-  </w:num>
-  <w:num w:numId="10">
-    <w:abstractNumId w:val="2"/>
-  </w:num>
-  <w:num w:numId="11">
-    <w:abstractNumId w:val="13"/>
-  </w:num>
-  <w:num w:numId="12">
-    <w:abstractNumId w:val="7"/>
-  </w:num>
-  <w:num w:numId="13">
-    <w:abstractNumId w:val="0"/>
-  </w:num>
-  <w:num w:numId="14">
-    <w:abstractNumId w:val="15"/>
-  </w:num>
-  <w:num w:numId="15">
-    <w:abstractNumId w:val="12"/>
-  </w:num>
-  <w:num w:numId="16">
-    <w:abstractNumId w:val="8"/>
   </w:num>
 </w:numbering>
 </file>

--- a/plan.docx
+++ b/plan.docx
@@ -101,6 +101,8 @@
           <w:szCs w:val="28"/>
         </w:rPr>
       </w:pPr>
+      <w:proofErr w:type="spellStart"/>
+      <w:proofErr w:type="gramStart"/>
       <w:r>
         <w:rPr>
           <w:rFonts w:ascii="Times New Roman" w:hAnsi="Times New Roman" w:cs="Times New Roman"/>
@@ -109,6 +111,8 @@
         </w:rPr>
         <w:t>openapi</w:t>
       </w:r>
+      <w:proofErr w:type="spellEnd"/>
+      <w:proofErr w:type="gramEnd"/>
     </w:p>
     <w:p>
       <w:pPr>
@@ -124,6 +128,7 @@
           <w:szCs w:val="28"/>
         </w:rPr>
       </w:pPr>
+      <w:proofErr w:type="gramStart"/>
       <w:r>
         <w:rPr>
           <w:rFonts w:ascii="Times New Roman" w:hAnsi="Times New Roman" w:cs="Times New Roman"/>
@@ -132,6 +137,7 @@
         </w:rPr>
         <w:t>info</w:t>
       </w:r>
+      <w:proofErr w:type="gramEnd"/>
     </w:p>
     <w:p>
       <w:pPr>
@@ -147,6 +153,7 @@
           <w:szCs w:val="28"/>
         </w:rPr>
       </w:pPr>
+      <w:proofErr w:type="gramStart"/>
       <w:r>
         <w:rPr>
           <w:rFonts w:ascii="Times New Roman" w:hAnsi="Times New Roman" w:cs="Times New Roman"/>
@@ -155,6 +162,7 @@
         </w:rPr>
         <w:t>servers</w:t>
       </w:r>
+      <w:proofErr w:type="gramEnd"/>
     </w:p>
     <w:p>
       <w:pPr>
@@ -170,6 +178,8 @@
           <w:szCs w:val="28"/>
         </w:rPr>
       </w:pPr>
+      <w:proofErr w:type="spellStart"/>
+      <w:proofErr w:type="gramStart"/>
       <w:r>
         <w:rPr>
           <w:rFonts w:ascii="Times New Roman" w:hAnsi="Times New Roman" w:cs="Times New Roman"/>
@@ -178,6 +188,8 @@
         </w:rPr>
         <w:t>paths</w:t>
       </w:r>
+      <w:proofErr w:type="spellEnd"/>
+      <w:proofErr w:type="gramEnd"/>
     </w:p>
     <w:p>
       <w:pPr>
@@ -262,6 +274,8 @@
           <w:szCs w:val="28"/>
         </w:rPr>
       </w:pPr>
+      <w:proofErr w:type="spellStart"/>
+      <w:proofErr w:type="gramStart"/>
       <w:r>
         <w:rPr>
           <w:rFonts w:ascii="Times New Roman" w:hAnsi="Times New Roman" w:cs="Times New Roman"/>
@@ -270,6 +284,8 @@
         </w:rPr>
         <w:t>externalsDocs</w:t>
       </w:r>
+      <w:proofErr w:type="spellEnd"/>
+      <w:proofErr w:type="gramEnd"/>
     </w:p>
     <w:p>
       <w:pPr>
@@ -416,13 +432,23 @@
           <w:szCs w:val="28"/>
         </w:rPr>
       </w:pPr>
-      <w:r>
-        <w:rPr>
-          <w:rFonts w:ascii="Times New Roman" w:hAnsi="Times New Roman" w:cs="Times New Roman"/>
-          <w:sz w:val="28"/>
-          <w:szCs w:val="28"/>
-        </w:rPr>
-        <w:t>Swagger editor</w:t>
+      <w:proofErr w:type="spellStart"/>
+      <w:r>
+        <w:rPr>
+          <w:rFonts w:ascii="Times New Roman" w:hAnsi="Times New Roman" w:cs="Times New Roman"/>
+          <w:sz w:val="28"/>
+          <w:szCs w:val="28"/>
+        </w:rPr>
+        <w:t>Swagger</w:t>
+      </w:r>
+      <w:proofErr w:type="spellEnd"/>
+      <w:r>
+        <w:rPr>
+          <w:rFonts w:ascii="Times New Roman" w:hAnsi="Times New Roman" w:cs="Times New Roman"/>
+          <w:sz w:val="28"/>
+          <w:szCs w:val="28"/>
+        </w:rPr>
+        <w:t xml:space="preserve"> editor</w:t>
       </w:r>
     </w:p>
     <w:p>
@@ -439,14 +465,34 @@
           <w:szCs w:val="28"/>
         </w:rPr>
       </w:pPr>
-      <w:r>
-        <w:rPr>
-          <w:rFonts w:ascii="Times New Roman" w:hAnsi="Times New Roman" w:cs="Times New Roman"/>
-          <w:sz w:val="28"/>
-          <w:szCs w:val="28"/>
-        </w:rPr>
-        <w:t>Swagger codegen</w:t>
-      </w:r>
+      <w:proofErr w:type="spellStart"/>
+      <w:r>
+        <w:rPr>
+          <w:rFonts w:ascii="Times New Roman" w:hAnsi="Times New Roman" w:cs="Times New Roman"/>
+          <w:sz w:val="28"/>
+          <w:szCs w:val="28"/>
+        </w:rPr>
+        <w:t>Swagger</w:t>
+      </w:r>
+      <w:proofErr w:type="spellEnd"/>
+      <w:r>
+        <w:rPr>
+          <w:rFonts w:ascii="Times New Roman" w:hAnsi="Times New Roman" w:cs="Times New Roman"/>
+          <w:sz w:val="28"/>
+          <w:szCs w:val="28"/>
+        </w:rPr>
+        <w:t xml:space="preserve"> </w:t>
+      </w:r>
+      <w:proofErr w:type="spellStart"/>
+      <w:r>
+        <w:rPr>
+          <w:rFonts w:ascii="Times New Roman" w:hAnsi="Times New Roman" w:cs="Times New Roman"/>
+          <w:sz w:val="28"/>
+          <w:szCs w:val="28"/>
+        </w:rPr>
+        <w:t>codegen</w:t>
+      </w:r>
+      <w:proofErr w:type="spellEnd"/>
     </w:p>
     <w:p>
       <w:pPr>
@@ -462,13 +508,23 @@
           <w:szCs w:val="28"/>
         </w:rPr>
       </w:pPr>
-      <w:r>
-        <w:rPr>
-          <w:rFonts w:ascii="Times New Roman" w:hAnsi="Times New Roman" w:cs="Times New Roman"/>
-          <w:sz w:val="28"/>
-          <w:szCs w:val="28"/>
-        </w:rPr>
-        <w:t>Swagger user interface</w:t>
+      <w:proofErr w:type="spellStart"/>
+      <w:r>
+        <w:rPr>
+          <w:rFonts w:ascii="Times New Roman" w:hAnsi="Times New Roman" w:cs="Times New Roman"/>
+          <w:sz w:val="28"/>
+          <w:szCs w:val="28"/>
+        </w:rPr>
+        <w:t>Swagger</w:t>
+      </w:r>
+      <w:proofErr w:type="spellEnd"/>
+      <w:r>
+        <w:rPr>
+          <w:rFonts w:ascii="Times New Roman" w:hAnsi="Times New Roman" w:cs="Times New Roman"/>
+          <w:sz w:val="28"/>
+          <w:szCs w:val="28"/>
+        </w:rPr>
+        <w:t xml:space="preserve"> user interface</w:t>
       </w:r>
     </w:p>
     <w:p>
@@ -485,14 +541,34 @@
           <w:szCs w:val="28"/>
         </w:rPr>
       </w:pPr>
-      <w:r>
-        <w:rPr>
-          <w:rFonts w:ascii="Times New Roman" w:hAnsi="Times New Roman" w:cs="Times New Roman"/>
-          <w:sz w:val="28"/>
-          <w:szCs w:val="28"/>
-        </w:rPr>
-        <w:t>Swagger inspector</w:t>
-      </w:r>
+      <w:proofErr w:type="spellStart"/>
+      <w:r>
+        <w:rPr>
+          <w:rFonts w:ascii="Times New Roman" w:hAnsi="Times New Roman" w:cs="Times New Roman"/>
+          <w:sz w:val="28"/>
+          <w:szCs w:val="28"/>
+        </w:rPr>
+        <w:t>Swagger</w:t>
+      </w:r>
+      <w:proofErr w:type="spellEnd"/>
+      <w:r>
+        <w:rPr>
+          <w:rFonts w:ascii="Times New Roman" w:hAnsi="Times New Roman" w:cs="Times New Roman"/>
+          <w:sz w:val="28"/>
+          <w:szCs w:val="28"/>
+        </w:rPr>
+        <w:t xml:space="preserve"> </w:t>
+      </w:r>
+      <w:proofErr w:type="spellStart"/>
+      <w:r>
+        <w:rPr>
+          <w:rFonts w:ascii="Times New Roman" w:hAnsi="Times New Roman" w:cs="Times New Roman"/>
+          <w:sz w:val="28"/>
+          <w:szCs w:val="28"/>
+        </w:rPr>
+        <w:t>inspector</w:t>
+      </w:r>
+      <w:proofErr w:type="spellEnd"/>
     </w:p>
     <w:p>
       <w:pPr>
@@ -928,8 +1004,18 @@
           <w:sz w:val="28"/>
           <w:szCs w:val="28"/>
         </w:rPr>
-        <w:t xml:space="preserve"> de Pub/Sub</w:t>
-      </w:r>
+        <w:t xml:space="preserve"> de Pub/</w:t>
+      </w:r>
+      <w:proofErr w:type="spellStart"/>
+      <w:r>
+        <w:rPr>
+          <w:rFonts w:ascii="Times New Roman" w:hAnsi="Times New Roman" w:cs="Times New Roman"/>
+          <w:sz w:val="28"/>
+          <w:szCs w:val="28"/>
+        </w:rPr>
+        <w:t>Sub</w:t>
+      </w:r>
+      <w:proofErr w:type="spellEnd"/>
     </w:p>
     <w:p>
       <w:pPr>
@@ -952,7 +1038,25 @@
           <w:sz w:val="28"/>
           <w:szCs w:val="28"/>
         </w:rPr>
-        <w:t>Pub/Sub centré sur le sujet</w:t>
+        <w:t>Pub/</w:t>
+      </w:r>
+      <w:proofErr w:type="spellStart"/>
+      <w:r>
+        <w:rPr>
+          <w:rFonts w:ascii="Times New Roman" w:hAnsi="Times New Roman" w:cs="Times New Roman"/>
+          <w:sz w:val="28"/>
+          <w:szCs w:val="28"/>
+        </w:rPr>
+        <w:t>Sub</w:t>
+      </w:r>
+      <w:proofErr w:type="spellEnd"/>
+      <w:r>
+        <w:rPr>
+          <w:rFonts w:ascii="Times New Roman" w:hAnsi="Times New Roman" w:cs="Times New Roman"/>
+          <w:sz w:val="28"/>
+          <w:szCs w:val="28"/>
+        </w:rPr>
+        <w:t xml:space="preserve"> centré sur le sujet</w:t>
       </w:r>
     </w:p>
     <w:p>
@@ -975,7 +1079,25 @@
           <w:sz w:val="28"/>
           <w:szCs w:val="28"/>
         </w:rPr>
-        <w:t>Pub/Sub centré sur le contenu</w:t>
+        <w:t>Pub/</w:t>
+      </w:r>
+      <w:proofErr w:type="spellStart"/>
+      <w:r>
+        <w:rPr>
+          <w:rFonts w:ascii="Times New Roman" w:hAnsi="Times New Roman" w:cs="Times New Roman"/>
+          <w:sz w:val="28"/>
+          <w:szCs w:val="28"/>
+        </w:rPr>
+        <w:t>Sub</w:t>
+      </w:r>
+      <w:proofErr w:type="spellEnd"/>
+      <w:r>
+        <w:rPr>
+          <w:rFonts w:ascii="Times New Roman" w:hAnsi="Times New Roman" w:cs="Times New Roman"/>
+          <w:sz w:val="28"/>
+          <w:szCs w:val="28"/>
+        </w:rPr>
+        <w:t xml:space="preserve"> centré sur le contenu</w:t>
       </w:r>
     </w:p>
     <w:p>
@@ -998,8 +1120,18 @@
           <w:sz w:val="28"/>
           <w:szCs w:val="28"/>
         </w:rPr>
-        <w:t>Pourquoi Pub/Sub</w:t>
-      </w:r>
+        <w:t>Pourquoi Pub/</w:t>
+      </w:r>
+      <w:proofErr w:type="spellStart"/>
+      <w:r>
+        <w:rPr>
+          <w:rFonts w:ascii="Times New Roman" w:hAnsi="Times New Roman" w:cs="Times New Roman"/>
+          <w:sz w:val="28"/>
+          <w:szCs w:val="28"/>
+        </w:rPr>
+        <w:t>Sub</w:t>
+      </w:r>
+      <w:proofErr w:type="spellEnd"/>
     </w:p>
     <w:bookmarkEnd w:id="0"/>
     <w:p>
@@ -1030,8 +1162,18 @@
           <w:sz w:val="28"/>
           <w:szCs w:val="28"/>
         </w:rPr>
-        <w:t xml:space="preserve"> Pub/Sub</w:t>
-      </w:r>
+        <w:t xml:space="preserve"> Pub/</w:t>
+      </w:r>
+      <w:proofErr w:type="spellStart"/>
+      <w:r>
+        <w:rPr>
+          <w:rFonts w:ascii="Times New Roman" w:hAnsi="Times New Roman" w:cs="Times New Roman"/>
+          <w:sz w:val="28"/>
+          <w:szCs w:val="28"/>
+        </w:rPr>
+        <w:t>Sub</w:t>
+      </w:r>
+      <w:proofErr w:type="spellEnd"/>
     </w:p>
     <w:p>
       <w:pPr>
@@ -1099,7 +1241,25 @@
           <w:sz w:val="28"/>
           <w:szCs w:val="28"/>
         </w:rPr>
-        <w:t>Pub/Sub sur les Cloud google</w:t>
+        <w:t>Pub/</w:t>
+      </w:r>
+      <w:proofErr w:type="spellStart"/>
+      <w:r>
+        <w:rPr>
+          <w:rFonts w:ascii="Times New Roman" w:hAnsi="Times New Roman" w:cs="Times New Roman"/>
+          <w:sz w:val="28"/>
+          <w:szCs w:val="28"/>
+        </w:rPr>
+        <w:t>Sub</w:t>
+      </w:r>
+      <w:proofErr w:type="spellEnd"/>
+      <w:r>
+        <w:rPr>
+          <w:rFonts w:ascii="Times New Roman" w:hAnsi="Times New Roman" w:cs="Times New Roman"/>
+          <w:sz w:val="28"/>
+          <w:szCs w:val="28"/>
+        </w:rPr>
+        <w:t xml:space="preserve"> sur les Cloud google</w:t>
       </w:r>
     </w:p>
     <w:p>
@@ -1145,7 +1305,25 @@
           <w:sz w:val="28"/>
           <w:szCs w:val="28"/>
         </w:rPr>
-        <w:t>Pub/Sub et Client/serveur</w:t>
+        <w:t>Pub/</w:t>
+      </w:r>
+      <w:proofErr w:type="spellStart"/>
+      <w:r>
+        <w:rPr>
+          <w:rFonts w:ascii="Times New Roman" w:hAnsi="Times New Roman" w:cs="Times New Roman"/>
+          <w:sz w:val="28"/>
+          <w:szCs w:val="28"/>
+        </w:rPr>
+        <w:t>Sub</w:t>
+      </w:r>
+      <w:proofErr w:type="spellEnd"/>
+      <w:r>
+        <w:rPr>
+          <w:rFonts w:ascii="Times New Roman" w:hAnsi="Times New Roman" w:cs="Times New Roman"/>
+          <w:sz w:val="28"/>
+          <w:szCs w:val="28"/>
+        </w:rPr>
+        <w:t xml:space="preserve"> et Client/serveur</w:t>
       </w:r>
     </w:p>
     <w:p>
@@ -1564,6 +1742,94 @@
           <w:szCs w:val="28"/>
         </w:rPr>
       </w:pPr>
+    </w:p>
+    <w:p>
+      <w:pPr>
+        <w:ind w:left="360"/>
+        <w:jc w:val="both"/>
+        <w:rPr>
+          <w:rFonts w:ascii="Times New Roman" w:hAnsi="Times New Roman" w:cs="Times New Roman"/>
+          <w:sz w:val="28"/>
+          <w:szCs w:val="28"/>
+        </w:rPr>
+      </w:pPr>
+    </w:p>
+    <w:p>
+      <w:pPr>
+        <w:ind w:left="360"/>
+        <w:jc w:val="both"/>
+        <w:rPr>
+          <w:rFonts w:ascii="Times New Roman" w:hAnsi="Times New Roman" w:cs="Times New Roman"/>
+          <w:sz w:val="28"/>
+          <w:szCs w:val="28"/>
+        </w:rPr>
+      </w:pPr>
+    </w:p>
+    <w:p>
+      <w:pPr>
+        <w:ind w:left="360"/>
+        <w:jc w:val="both"/>
+        <w:rPr>
+          <w:rFonts w:ascii="Times New Roman" w:hAnsi="Times New Roman" w:cs="Times New Roman"/>
+          <w:sz w:val="28"/>
+          <w:szCs w:val="28"/>
+        </w:rPr>
+      </w:pPr>
+      <w:r>
+        <w:rPr>
+          <w:rFonts w:ascii="Times New Roman" w:hAnsi="Times New Roman" w:cs="Times New Roman"/>
+          <w:sz w:val="28"/>
+          <w:szCs w:val="28"/>
+        </w:rPr>
+        <w:lastRenderedPageBreak/>
+        <w:t>Chapitre3</w:t>
+      </w:r>
+    </w:p>
+    <w:p>
+      <w:pPr>
+        <w:pStyle w:val="Paragraphedeliste"/>
+        <w:numPr>
+          <w:ilvl w:val="0"/>
+          <w:numId w:val="21"/>
+        </w:numPr>
+        <w:jc w:val="both"/>
+        <w:rPr>
+          <w:rFonts w:ascii="Times New Roman" w:hAnsi="Times New Roman" w:cs="Times New Roman"/>
+          <w:sz w:val="28"/>
+          <w:szCs w:val="28"/>
+        </w:rPr>
+      </w:pPr>
+      <w:r>
+        <w:rPr>
+          <w:rFonts w:ascii="Times New Roman" w:hAnsi="Times New Roman" w:cs="Times New Roman"/>
+          <w:sz w:val="28"/>
+          <w:szCs w:val="28"/>
+        </w:rPr>
+        <w:t>Introduction</w:t>
+      </w:r>
+    </w:p>
+    <w:p>
+      <w:pPr>
+        <w:pStyle w:val="Paragraphedeliste"/>
+        <w:numPr>
+          <w:ilvl w:val="0"/>
+          <w:numId w:val="21"/>
+        </w:numPr>
+        <w:jc w:val="both"/>
+        <w:rPr>
+          <w:rFonts w:ascii="Times New Roman" w:hAnsi="Times New Roman" w:cs="Times New Roman"/>
+          <w:sz w:val="28"/>
+          <w:szCs w:val="28"/>
+        </w:rPr>
+      </w:pPr>
+      <w:r>
+        <w:rPr>
+          <w:rFonts w:ascii="Times New Roman" w:hAnsi="Times New Roman" w:cs="Times New Roman"/>
+          <w:sz w:val="28"/>
+          <w:szCs w:val="28"/>
+        </w:rPr>
+        <w:t>Définition</w:t>
+      </w:r>
     </w:p>
     <w:p>
       <w:pPr>
@@ -2215,6 +2481,95 @@
     </w:lvl>
   </w:abstractNum>
   <w:abstractNum w:abstractNumId="7" w15:restartNumberingAfterBreak="0">
+    <w:nsid w:val="27825AAC"/>
+    <w:multiLevelType w:val="hybridMultilevel"/>
+    <w:tmpl w:val="818A1130"/>
+    <w:lvl w:ilvl="0" w:tplc="A8869BE0">
+      <w:start w:val="1"/>
+      <w:numFmt w:val="upperRoman"/>
+      <w:lvlText w:val="%1-"/>
+      <w:lvlJc w:val="left"/>
+      <w:pPr>
+        <w:ind w:left="1080" w:hanging="720"/>
+      </w:pPr>
+      <w:rPr>
+        <w:rFonts w:hint="default"/>
+      </w:rPr>
+    </w:lvl>
+    <w:lvl w:ilvl="1" w:tplc="340C0019" w:tentative="1">
+      <w:start w:val="1"/>
+      <w:numFmt w:val="lowerLetter"/>
+      <w:lvlText w:val="%2."/>
+      <w:lvlJc w:val="left"/>
+      <w:pPr>
+        <w:ind w:left="1440" w:hanging="360"/>
+      </w:pPr>
+    </w:lvl>
+    <w:lvl w:ilvl="2" w:tplc="340C001B" w:tentative="1">
+      <w:start w:val="1"/>
+      <w:numFmt w:val="lowerRoman"/>
+      <w:lvlText w:val="%3."/>
+      <w:lvlJc w:val="right"/>
+      <w:pPr>
+        <w:ind w:left="2160" w:hanging="180"/>
+      </w:pPr>
+    </w:lvl>
+    <w:lvl w:ilvl="3" w:tplc="340C000F" w:tentative="1">
+      <w:start w:val="1"/>
+      <w:numFmt w:val="decimal"/>
+      <w:lvlText w:val="%4."/>
+      <w:lvlJc w:val="left"/>
+      <w:pPr>
+        <w:ind w:left="2880" w:hanging="360"/>
+      </w:pPr>
+    </w:lvl>
+    <w:lvl w:ilvl="4" w:tplc="340C0019" w:tentative="1">
+      <w:start w:val="1"/>
+      <w:numFmt w:val="lowerLetter"/>
+      <w:lvlText w:val="%5."/>
+      <w:lvlJc w:val="left"/>
+      <w:pPr>
+        <w:ind w:left="3600" w:hanging="360"/>
+      </w:pPr>
+    </w:lvl>
+    <w:lvl w:ilvl="5" w:tplc="340C001B" w:tentative="1">
+      <w:start w:val="1"/>
+      <w:numFmt w:val="lowerRoman"/>
+      <w:lvlText w:val="%6."/>
+      <w:lvlJc w:val="right"/>
+      <w:pPr>
+        <w:ind w:left="4320" w:hanging="180"/>
+      </w:pPr>
+    </w:lvl>
+    <w:lvl w:ilvl="6" w:tplc="340C000F" w:tentative="1">
+      <w:start w:val="1"/>
+      <w:numFmt w:val="decimal"/>
+      <w:lvlText w:val="%7."/>
+      <w:lvlJc w:val="left"/>
+      <w:pPr>
+        <w:ind w:left="5040" w:hanging="360"/>
+      </w:pPr>
+    </w:lvl>
+    <w:lvl w:ilvl="7" w:tplc="340C0019" w:tentative="1">
+      <w:start w:val="1"/>
+      <w:numFmt w:val="lowerLetter"/>
+      <w:lvlText w:val="%8."/>
+      <w:lvlJc w:val="left"/>
+      <w:pPr>
+        <w:ind w:left="5760" w:hanging="360"/>
+      </w:pPr>
+    </w:lvl>
+    <w:lvl w:ilvl="8" w:tplc="340C001B" w:tentative="1">
+      <w:start w:val="1"/>
+      <w:numFmt w:val="lowerRoman"/>
+      <w:lvlText w:val="%9."/>
+      <w:lvlJc w:val="right"/>
+      <w:pPr>
+        <w:ind w:left="6480" w:hanging="180"/>
+      </w:pPr>
+    </w:lvl>
+  </w:abstractNum>
+  <w:abstractNum w:abstractNumId="8" w15:restartNumberingAfterBreak="0">
     <w:nsid w:val="2B6E4F7B"/>
     <w:multiLevelType w:val="hybridMultilevel"/>
     <w:tmpl w:val="AC70E3C8"/>
@@ -2303,7 +2658,7 @@
       </w:pPr>
     </w:lvl>
   </w:abstractNum>
-  <w:abstractNum w:abstractNumId="8" w15:restartNumberingAfterBreak="0">
+  <w:abstractNum w:abstractNumId="9" w15:restartNumberingAfterBreak="0">
     <w:nsid w:val="348B7938"/>
     <w:multiLevelType w:val="hybridMultilevel"/>
     <w:tmpl w:val="1204877C"/>
@@ -2392,7 +2747,7 @@
       </w:pPr>
     </w:lvl>
   </w:abstractNum>
-  <w:abstractNum w:abstractNumId="9" w15:restartNumberingAfterBreak="0">
+  <w:abstractNum w:abstractNumId="10" w15:restartNumberingAfterBreak="0">
     <w:nsid w:val="3C942B51"/>
     <w:multiLevelType w:val="hybridMultilevel"/>
     <w:tmpl w:val="5C686A6E"/>
@@ -2482,7 +2837,7 @@
       </w:pPr>
     </w:lvl>
   </w:abstractNum>
-  <w:abstractNum w:abstractNumId="10" w15:restartNumberingAfterBreak="0">
+  <w:abstractNum w:abstractNumId="11" w15:restartNumberingAfterBreak="0">
     <w:nsid w:val="4975419C"/>
     <w:multiLevelType w:val="hybridMultilevel"/>
     <w:tmpl w:val="96BE7E6C"/>
@@ -2571,7 +2926,7 @@
       </w:pPr>
     </w:lvl>
   </w:abstractNum>
-  <w:abstractNum w:abstractNumId="11" w15:restartNumberingAfterBreak="0">
+  <w:abstractNum w:abstractNumId="12" w15:restartNumberingAfterBreak="0">
     <w:nsid w:val="4EED2244"/>
     <w:multiLevelType w:val="hybridMultilevel"/>
     <w:tmpl w:val="DC728C74"/>
@@ -2660,7 +3015,7 @@
       </w:pPr>
     </w:lvl>
   </w:abstractNum>
-  <w:abstractNum w:abstractNumId="12" w15:restartNumberingAfterBreak="0">
+  <w:abstractNum w:abstractNumId="13" w15:restartNumberingAfterBreak="0">
     <w:nsid w:val="51242119"/>
     <w:multiLevelType w:val="hybridMultilevel"/>
     <w:tmpl w:val="2662C312"/>
@@ -2749,7 +3104,7 @@
       </w:pPr>
     </w:lvl>
   </w:abstractNum>
-  <w:abstractNum w:abstractNumId="13" w15:restartNumberingAfterBreak="0">
+  <w:abstractNum w:abstractNumId="14" w15:restartNumberingAfterBreak="0">
     <w:nsid w:val="517B1805"/>
     <w:multiLevelType w:val="hybridMultilevel"/>
     <w:tmpl w:val="865E3D12"/>
@@ -2838,7 +3193,7 @@
       </w:pPr>
     </w:lvl>
   </w:abstractNum>
-  <w:abstractNum w:abstractNumId="14" w15:restartNumberingAfterBreak="0">
+  <w:abstractNum w:abstractNumId="15" w15:restartNumberingAfterBreak="0">
     <w:nsid w:val="57883BAA"/>
     <w:multiLevelType w:val="hybridMultilevel"/>
     <w:tmpl w:val="7FF2E692"/>
@@ -2927,7 +3282,7 @@
       </w:pPr>
     </w:lvl>
   </w:abstractNum>
-  <w:abstractNum w:abstractNumId="15" w15:restartNumberingAfterBreak="0">
+  <w:abstractNum w:abstractNumId="16" w15:restartNumberingAfterBreak="0">
     <w:nsid w:val="5AF07CBA"/>
     <w:multiLevelType w:val="hybridMultilevel"/>
     <w:tmpl w:val="31C6030E"/>
@@ -3016,7 +3371,7 @@
       </w:pPr>
     </w:lvl>
   </w:abstractNum>
-  <w:abstractNum w:abstractNumId="16" w15:restartNumberingAfterBreak="0">
+  <w:abstractNum w:abstractNumId="17" w15:restartNumberingAfterBreak="0">
     <w:nsid w:val="5F89524F"/>
     <w:multiLevelType w:val="hybridMultilevel"/>
     <w:tmpl w:val="537E8430"/>
@@ -3105,7 +3460,7 @@
       </w:pPr>
     </w:lvl>
   </w:abstractNum>
-  <w:abstractNum w:abstractNumId="17" w15:restartNumberingAfterBreak="0">
+  <w:abstractNum w:abstractNumId="18" w15:restartNumberingAfterBreak="0">
     <w:nsid w:val="61095BAB"/>
     <w:multiLevelType w:val="hybridMultilevel"/>
     <w:tmpl w:val="8BCA3CE0"/>
@@ -3194,7 +3549,7 @@
       </w:pPr>
     </w:lvl>
   </w:abstractNum>
-  <w:abstractNum w:abstractNumId="18" w15:restartNumberingAfterBreak="0">
+  <w:abstractNum w:abstractNumId="19" w15:restartNumberingAfterBreak="0">
     <w:nsid w:val="66517F27"/>
     <w:multiLevelType w:val="hybridMultilevel"/>
     <w:tmpl w:val="B920B91A"/>
@@ -3283,7 +3638,7 @@
       </w:pPr>
     </w:lvl>
   </w:abstractNum>
-  <w:abstractNum w:abstractNumId="19" w15:restartNumberingAfterBreak="0">
+  <w:abstractNum w:abstractNumId="20" w15:restartNumberingAfterBreak="0">
     <w:nsid w:val="75F22786"/>
     <w:multiLevelType w:val="hybridMultilevel"/>
     <w:tmpl w:val="3CECB79A"/>
@@ -3376,25 +3731,25 @@
     <w:abstractNumId w:val="4"/>
   </w:num>
   <w:num w:numId="2">
-    <w:abstractNumId w:val="8"/>
+    <w:abstractNumId w:val="9"/>
   </w:num>
   <w:num w:numId="3">
-    <w:abstractNumId w:val="13"/>
+    <w:abstractNumId w:val="14"/>
   </w:num>
   <w:num w:numId="4">
-    <w:abstractNumId w:val="12"/>
+    <w:abstractNumId w:val="13"/>
   </w:num>
   <w:num w:numId="5">
     <w:abstractNumId w:val="6"/>
   </w:num>
   <w:num w:numId="6">
-    <w:abstractNumId w:val="15"/>
+    <w:abstractNumId w:val="16"/>
   </w:num>
   <w:num w:numId="7">
-    <w:abstractNumId w:val="7"/>
+    <w:abstractNumId w:val="8"/>
   </w:num>
   <w:num w:numId="8">
-    <w:abstractNumId w:val="18"/>
+    <w:abstractNumId w:val="19"/>
   </w:num>
   <w:num w:numId="9">
     <w:abstractNumId w:val="2"/>
@@ -3403,34 +3758,37 @@
     <w:abstractNumId w:val="3"/>
   </w:num>
   <w:num w:numId="11">
-    <w:abstractNumId w:val="17"/>
+    <w:abstractNumId w:val="18"/>
   </w:num>
   <w:num w:numId="12">
-    <w:abstractNumId w:val="10"/>
+    <w:abstractNumId w:val="11"/>
   </w:num>
   <w:num w:numId="13">
     <w:abstractNumId w:val="1"/>
   </w:num>
   <w:num w:numId="14">
-    <w:abstractNumId w:val="19"/>
+    <w:abstractNumId w:val="20"/>
   </w:num>
   <w:num w:numId="15">
-    <w:abstractNumId w:val="16"/>
+    <w:abstractNumId w:val="17"/>
   </w:num>
   <w:num w:numId="16">
-    <w:abstractNumId w:val="11"/>
+    <w:abstractNumId w:val="12"/>
   </w:num>
   <w:num w:numId="17">
     <w:abstractNumId w:val="0"/>
   </w:num>
   <w:num w:numId="18">
-    <w:abstractNumId w:val="9"/>
+    <w:abstractNumId w:val="10"/>
   </w:num>
   <w:num w:numId="19">
     <w:abstractNumId w:val="5"/>
   </w:num>
   <w:num w:numId="20">
-    <w:abstractNumId w:val="14"/>
+    <w:abstractNumId w:val="15"/>
+  </w:num>
+  <w:num w:numId="21">
+    <w:abstractNumId w:val="7"/>
   </w:num>
 </w:numbering>
 </file>

--- a/plan.docx
+++ b/plan.docx
@@ -40,6 +40,24 @@
         </w:rPr>
         <w:t>Chapitre1 :</w:t>
       </w:r>
+      <w:r>
+        <w:rPr>
+          <w:rFonts w:ascii="Times New Roman" w:hAnsi="Times New Roman" w:cs="Times New Roman"/>
+          <w:sz w:val="28"/>
+          <w:szCs w:val="28"/>
+        </w:rPr>
+        <w:t xml:space="preserve"> la spécification </w:t>
+      </w:r>
+      <w:r>
+        <w:rPr>
+          <w:rFonts w:ascii="Times New Roman" w:hAnsi="Times New Roman" w:cs="Times New Roman"/>
+          <w:i/>
+          <w:iCs/>
+          <w:sz w:val="28"/>
+          <w:szCs w:val="28"/>
+        </w:rPr>
+        <w:t>OpenAPI</w:t>
+      </w:r>
     </w:p>
     <w:p>
       <w:pPr>
@@ -274,18 +292,259 @@
           <w:szCs w:val="28"/>
         </w:rPr>
       </w:pPr>
+      <w:proofErr w:type="gramStart"/>
+      <w:r>
+        <w:rPr>
+          <w:rFonts w:ascii="Times New Roman" w:hAnsi="Times New Roman" w:cs="Times New Roman"/>
+          <w:sz w:val="28"/>
+          <w:szCs w:val="28"/>
+        </w:rPr>
+        <w:t>externalsDocs</w:t>
+      </w:r>
+      <w:proofErr w:type="gramEnd"/>
+    </w:p>
+    <w:p>
+      <w:pPr>
+        <w:pStyle w:val="Paragraphedeliste"/>
+        <w:numPr>
+          <w:ilvl w:val="0"/>
+          <w:numId w:val="1"/>
+        </w:numPr>
+        <w:jc w:val="both"/>
+        <w:rPr>
+          <w:rFonts w:ascii="Times New Roman" w:hAnsi="Times New Roman" w:cs="Times New Roman"/>
+          <w:sz w:val="28"/>
+          <w:szCs w:val="28"/>
+        </w:rPr>
+      </w:pPr>
+      <w:r>
+        <w:rPr>
+          <w:rFonts w:ascii="Times New Roman" w:hAnsi="Times New Roman" w:cs="Times New Roman"/>
+          <w:sz w:val="28"/>
+          <w:szCs w:val="28"/>
+        </w:rPr>
+        <w:t>Les langages</w:t>
+      </w:r>
+      <w:r>
+        <w:rPr>
+          <w:rFonts w:ascii="Times New Roman" w:hAnsi="Times New Roman" w:cs="Times New Roman"/>
+          <w:sz w:val="28"/>
+          <w:szCs w:val="28"/>
+        </w:rPr>
+        <w:t xml:space="preserve"> et outils</w:t>
+      </w:r>
+      <w:r>
+        <w:rPr>
+          <w:rFonts w:ascii="Times New Roman" w:hAnsi="Times New Roman" w:cs="Times New Roman"/>
+          <w:sz w:val="28"/>
+          <w:szCs w:val="28"/>
+        </w:rPr>
+        <w:t xml:space="preserve"> utilisés</w:t>
+      </w:r>
+    </w:p>
+    <w:p>
+      <w:pPr>
+        <w:pStyle w:val="Paragraphedeliste"/>
+        <w:numPr>
+          <w:ilvl w:val="0"/>
+          <w:numId w:val="5"/>
+        </w:numPr>
+        <w:jc w:val="both"/>
+        <w:rPr>
+          <w:rFonts w:ascii="Times New Roman" w:hAnsi="Times New Roman" w:cs="Times New Roman"/>
+          <w:sz w:val="28"/>
+          <w:szCs w:val="28"/>
+        </w:rPr>
+      </w:pPr>
+      <w:r>
+        <w:rPr>
+          <w:rFonts w:ascii="Times New Roman" w:hAnsi="Times New Roman" w:cs="Times New Roman"/>
+          <w:sz w:val="28"/>
+          <w:szCs w:val="28"/>
+        </w:rPr>
+        <w:t>Les langages utilisés</w:t>
+      </w:r>
+    </w:p>
+    <w:p>
+      <w:pPr>
+        <w:pStyle w:val="Paragraphedeliste"/>
+        <w:numPr>
+          <w:ilvl w:val="0"/>
+          <w:numId w:val="6"/>
+        </w:numPr>
+        <w:jc w:val="both"/>
+        <w:rPr>
+          <w:rFonts w:ascii="Times New Roman" w:hAnsi="Times New Roman" w:cs="Times New Roman"/>
+          <w:sz w:val="28"/>
+          <w:szCs w:val="28"/>
+        </w:rPr>
+      </w:pPr>
+      <w:r>
+        <w:rPr>
+          <w:rFonts w:ascii="Times New Roman" w:hAnsi="Times New Roman" w:cs="Times New Roman"/>
+          <w:sz w:val="28"/>
+          <w:szCs w:val="28"/>
+        </w:rPr>
+        <w:t>JSON</w:t>
+      </w:r>
+    </w:p>
+    <w:p>
+      <w:pPr>
+        <w:pStyle w:val="Paragraphedeliste"/>
+        <w:numPr>
+          <w:ilvl w:val="0"/>
+          <w:numId w:val="6"/>
+        </w:numPr>
+        <w:jc w:val="both"/>
+        <w:rPr>
+          <w:rFonts w:ascii="Times New Roman" w:hAnsi="Times New Roman" w:cs="Times New Roman"/>
+          <w:sz w:val="28"/>
+          <w:szCs w:val="28"/>
+        </w:rPr>
+      </w:pPr>
+      <w:r>
+        <w:rPr>
+          <w:rFonts w:ascii="Times New Roman" w:hAnsi="Times New Roman" w:cs="Times New Roman"/>
+          <w:sz w:val="28"/>
+          <w:szCs w:val="28"/>
+        </w:rPr>
+        <w:t>YAML</w:t>
+      </w:r>
+    </w:p>
+    <w:p>
+      <w:pPr>
+        <w:pStyle w:val="Paragraphedeliste"/>
+        <w:numPr>
+          <w:ilvl w:val="0"/>
+          <w:numId w:val="5"/>
+        </w:numPr>
+        <w:jc w:val="both"/>
+        <w:rPr>
+          <w:rFonts w:ascii="Times New Roman" w:hAnsi="Times New Roman" w:cs="Times New Roman"/>
+          <w:sz w:val="28"/>
+          <w:szCs w:val="28"/>
+        </w:rPr>
+      </w:pPr>
+      <w:r>
+        <w:rPr>
+          <w:rFonts w:ascii="Times New Roman" w:hAnsi="Times New Roman" w:cs="Times New Roman"/>
+          <w:sz w:val="28"/>
+          <w:szCs w:val="28"/>
+        </w:rPr>
+        <w:t>Les outils utilisés</w:t>
+      </w:r>
+    </w:p>
+    <w:p>
+      <w:pPr>
+        <w:pStyle w:val="Paragraphedeliste"/>
+        <w:numPr>
+          <w:ilvl w:val="0"/>
+          <w:numId w:val="7"/>
+        </w:numPr>
+        <w:jc w:val="both"/>
+        <w:rPr>
+          <w:rFonts w:ascii="Times New Roman" w:hAnsi="Times New Roman" w:cs="Times New Roman"/>
+          <w:sz w:val="28"/>
+          <w:szCs w:val="28"/>
+        </w:rPr>
+      </w:pPr>
+      <w:r>
+        <w:rPr>
+          <w:rFonts w:ascii="Times New Roman" w:hAnsi="Times New Roman" w:cs="Times New Roman"/>
+          <w:sz w:val="28"/>
+          <w:szCs w:val="28"/>
+        </w:rPr>
+        <w:t>Swagger editor</w:t>
+      </w:r>
+    </w:p>
+    <w:p>
+      <w:pPr>
+        <w:pStyle w:val="Paragraphedeliste"/>
+        <w:numPr>
+          <w:ilvl w:val="0"/>
+          <w:numId w:val="7"/>
+        </w:numPr>
+        <w:jc w:val="both"/>
+        <w:rPr>
+          <w:rFonts w:ascii="Times New Roman" w:hAnsi="Times New Roman" w:cs="Times New Roman"/>
+          <w:sz w:val="28"/>
+          <w:szCs w:val="28"/>
+        </w:rPr>
+      </w:pPr>
+      <w:r>
+        <w:rPr>
+          <w:rFonts w:ascii="Times New Roman" w:hAnsi="Times New Roman" w:cs="Times New Roman"/>
+          <w:sz w:val="28"/>
+          <w:szCs w:val="28"/>
+        </w:rPr>
+        <w:t xml:space="preserve">Swagger </w:t>
+      </w:r>
       <w:proofErr w:type="spellStart"/>
-      <w:proofErr w:type="gramStart"/>
-      <w:r>
-        <w:rPr>
-          <w:rFonts w:ascii="Times New Roman" w:hAnsi="Times New Roman" w:cs="Times New Roman"/>
-          <w:sz w:val="28"/>
-          <w:szCs w:val="28"/>
-        </w:rPr>
-        <w:t>externalsDocs</w:t>
+      <w:r>
+        <w:rPr>
+          <w:rFonts w:ascii="Times New Roman" w:hAnsi="Times New Roman" w:cs="Times New Roman"/>
+          <w:sz w:val="28"/>
+          <w:szCs w:val="28"/>
+        </w:rPr>
+        <w:t>codegen</w:t>
       </w:r>
       <w:proofErr w:type="spellEnd"/>
-      <w:proofErr w:type="gramEnd"/>
+    </w:p>
+    <w:p>
+      <w:pPr>
+        <w:pStyle w:val="Paragraphedeliste"/>
+        <w:numPr>
+          <w:ilvl w:val="0"/>
+          <w:numId w:val="7"/>
+        </w:numPr>
+        <w:jc w:val="both"/>
+        <w:rPr>
+          <w:rFonts w:ascii="Times New Roman" w:hAnsi="Times New Roman" w:cs="Times New Roman"/>
+          <w:sz w:val="28"/>
+          <w:szCs w:val="28"/>
+        </w:rPr>
+      </w:pPr>
+      <w:r>
+        <w:rPr>
+          <w:rFonts w:ascii="Times New Roman" w:hAnsi="Times New Roman" w:cs="Times New Roman"/>
+          <w:sz w:val="28"/>
+          <w:szCs w:val="28"/>
+        </w:rPr>
+        <w:t>Swagger user interface</w:t>
+      </w:r>
+    </w:p>
+    <w:p>
+      <w:pPr>
+        <w:pStyle w:val="Paragraphedeliste"/>
+        <w:numPr>
+          <w:ilvl w:val="0"/>
+          <w:numId w:val="7"/>
+        </w:numPr>
+        <w:jc w:val="both"/>
+        <w:rPr>
+          <w:rFonts w:ascii="Times New Roman" w:hAnsi="Times New Roman" w:cs="Times New Roman"/>
+          <w:sz w:val="28"/>
+          <w:szCs w:val="28"/>
+        </w:rPr>
+      </w:pPr>
+      <w:r>
+        <w:rPr>
+          <w:rFonts w:ascii="Times New Roman" w:hAnsi="Times New Roman" w:cs="Times New Roman"/>
+          <w:sz w:val="28"/>
+          <w:szCs w:val="28"/>
+        </w:rPr>
+        <w:t xml:space="preserve">Swagger </w:t>
+      </w:r>
+      <w:proofErr w:type="spellStart"/>
+      <w:r>
+        <w:rPr>
+          <w:rFonts w:ascii="Times New Roman" w:hAnsi="Times New Roman" w:cs="Times New Roman"/>
+          <w:sz w:val="28"/>
+          <w:szCs w:val="28"/>
+        </w:rPr>
+        <w:t>inspector</w:t>
+      </w:r>
+      <w:proofErr w:type="spellEnd"/>
     </w:p>
     <w:p>
       <w:pPr>
@@ -307,100 +566,38 @@
           <w:sz w:val="28"/>
           <w:szCs w:val="28"/>
         </w:rPr>
-        <w:t>Les langages</w:t>
-      </w:r>
-      <w:r>
-        <w:rPr>
-          <w:rFonts w:ascii="Times New Roman" w:hAnsi="Times New Roman" w:cs="Times New Roman"/>
-          <w:sz w:val="28"/>
-          <w:szCs w:val="28"/>
-        </w:rPr>
-        <w:t xml:space="preserve"> et outils</w:t>
-      </w:r>
-      <w:r>
-        <w:rPr>
-          <w:rFonts w:ascii="Times New Roman" w:hAnsi="Times New Roman" w:cs="Times New Roman"/>
-          <w:sz w:val="28"/>
-          <w:szCs w:val="28"/>
-        </w:rPr>
-        <w:t xml:space="preserve"> utilisés</w:t>
-      </w:r>
-    </w:p>
-    <w:p>
-      <w:pPr>
-        <w:pStyle w:val="Paragraphedeliste"/>
-        <w:numPr>
-          <w:ilvl w:val="0"/>
-          <w:numId w:val="5"/>
-        </w:numPr>
-        <w:jc w:val="both"/>
-        <w:rPr>
-          <w:rFonts w:ascii="Times New Roman" w:hAnsi="Times New Roman" w:cs="Times New Roman"/>
-          <w:sz w:val="28"/>
-          <w:szCs w:val="28"/>
-        </w:rPr>
-      </w:pPr>
-      <w:r>
-        <w:rPr>
-          <w:rFonts w:ascii="Times New Roman" w:hAnsi="Times New Roman" w:cs="Times New Roman"/>
-          <w:sz w:val="28"/>
-          <w:szCs w:val="28"/>
-        </w:rPr>
-        <w:t>Les langages utilisés</w:t>
-      </w:r>
-    </w:p>
-    <w:p>
-      <w:pPr>
-        <w:pStyle w:val="Paragraphedeliste"/>
-        <w:numPr>
-          <w:ilvl w:val="0"/>
-          <w:numId w:val="6"/>
-        </w:numPr>
-        <w:jc w:val="both"/>
-        <w:rPr>
-          <w:rFonts w:ascii="Times New Roman" w:hAnsi="Times New Roman" w:cs="Times New Roman"/>
-          <w:sz w:val="28"/>
-          <w:szCs w:val="28"/>
-        </w:rPr>
-      </w:pPr>
-      <w:r>
-        <w:rPr>
-          <w:rFonts w:ascii="Times New Roman" w:hAnsi="Times New Roman" w:cs="Times New Roman"/>
-          <w:sz w:val="28"/>
-          <w:szCs w:val="28"/>
-        </w:rPr>
-        <w:t>JSON</w:t>
-      </w:r>
-    </w:p>
-    <w:p>
-      <w:pPr>
-        <w:pStyle w:val="Paragraphedeliste"/>
-        <w:numPr>
-          <w:ilvl w:val="0"/>
-          <w:numId w:val="6"/>
-        </w:numPr>
-        <w:jc w:val="both"/>
-        <w:rPr>
-          <w:rFonts w:ascii="Times New Roman" w:hAnsi="Times New Roman" w:cs="Times New Roman"/>
-          <w:sz w:val="28"/>
-          <w:szCs w:val="28"/>
-        </w:rPr>
-      </w:pPr>
-      <w:r>
-        <w:rPr>
-          <w:rFonts w:ascii="Times New Roman" w:hAnsi="Times New Roman" w:cs="Times New Roman"/>
-          <w:sz w:val="28"/>
-          <w:szCs w:val="28"/>
-        </w:rPr>
-        <w:t>YAML</w:t>
-      </w:r>
-    </w:p>
-    <w:p>
-      <w:pPr>
-        <w:pStyle w:val="Paragraphedeliste"/>
-        <w:numPr>
-          <w:ilvl w:val="0"/>
-          <w:numId w:val="5"/>
+        <w:t>La syntaxe</w:t>
+      </w:r>
+    </w:p>
+    <w:p>
+      <w:pPr>
+        <w:pStyle w:val="Paragraphedeliste"/>
+        <w:numPr>
+          <w:ilvl w:val="0"/>
+          <w:numId w:val="1"/>
+        </w:numPr>
+        <w:jc w:val="both"/>
+        <w:rPr>
+          <w:rFonts w:ascii="Times New Roman" w:hAnsi="Times New Roman" w:cs="Times New Roman"/>
+          <w:sz w:val="28"/>
+          <w:szCs w:val="28"/>
+        </w:rPr>
+      </w:pPr>
+      <w:r>
+        <w:rPr>
+          <w:rFonts w:ascii="Times New Roman" w:hAnsi="Times New Roman" w:cs="Times New Roman"/>
+          <w:sz w:val="28"/>
+          <w:szCs w:val="28"/>
+        </w:rPr>
+        <w:t>Caractéristique</w:t>
+      </w:r>
+    </w:p>
+    <w:p>
+      <w:pPr>
+        <w:pStyle w:val="Paragraphedeliste"/>
+        <w:numPr>
+          <w:ilvl w:val="0"/>
+          <w:numId w:val="1"/>
         </w:numPr>
         <w:jc w:val="both"/>
         <w:rPr>
@@ -423,158 +620,6 @@
         <w:pStyle w:val="Paragraphedeliste"/>
         <w:numPr>
           <w:ilvl w:val="0"/>
-          <w:numId w:val="7"/>
-        </w:numPr>
-        <w:jc w:val="both"/>
-        <w:rPr>
-          <w:rFonts w:ascii="Times New Roman" w:hAnsi="Times New Roman" w:cs="Times New Roman"/>
-          <w:sz w:val="28"/>
-          <w:szCs w:val="28"/>
-        </w:rPr>
-      </w:pPr>
-      <w:proofErr w:type="spellStart"/>
-      <w:r>
-        <w:rPr>
-          <w:rFonts w:ascii="Times New Roman" w:hAnsi="Times New Roman" w:cs="Times New Roman"/>
-          <w:sz w:val="28"/>
-          <w:szCs w:val="28"/>
-        </w:rPr>
-        <w:t>Swagger</w:t>
-      </w:r>
-      <w:proofErr w:type="spellEnd"/>
-      <w:r>
-        <w:rPr>
-          <w:rFonts w:ascii="Times New Roman" w:hAnsi="Times New Roman" w:cs="Times New Roman"/>
-          <w:sz w:val="28"/>
-          <w:szCs w:val="28"/>
-        </w:rPr>
-        <w:t xml:space="preserve"> editor</w:t>
-      </w:r>
-    </w:p>
-    <w:p>
-      <w:pPr>
-        <w:pStyle w:val="Paragraphedeliste"/>
-        <w:numPr>
-          <w:ilvl w:val="0"/>
-          <w:numId w:val="7"/>
-        </w:numPr>
-        <w:jc w:val="both"/>
-        <w:rPr>
-          <w:rFonts w:ascii="Times New Roman" w:hAnsi="Times New Roman" w:cs="Times New Roman"/>
-          <w:sz w:val="28"/>
-          <w:szCs w:val="28"/>
-        </w:rPr>
-      </w:pPr>
-      <w:proofErr w:type="spellStart"/>
-      <w:r>
-        <w:rPr>
-          <w:rFonts w:ascii="Times New Roman" w:hAnsi="Times New Roman" w:cs="Times New Roman"/>
-          <w:sz w:val="28"/>
-          <w:szCs w:val="28"/>
-        </w:rPr>
-        <w:t>Swagger</w:t>
-      </w:r>
-      <w:proofErr w:type="spellEnd"/>
-      <w:r>
-        <w:rPr>
-          <w:rFonts w:ascii="Times New Roman" w:hAnsi="Times New Roman" w:cs="Times New Roman"/>
-          <w:sz w:val="28"/>
-          <w:szCs w:val="28"/>
-        </w:rPr>
-        <w:t xml:space="preserve"> </w:t>
-      </w:r>
-      <w:proofErr w:type="spellStart"/>
-      <w:r>
-        <w:rPr>
-          <w:rFonts w:ascii="Times New Roman" w:hAnsi="Times New Roman" w:cs="Times New Roman"/>
-          <w:sz w:val="28"/>
-          <w:szCs w:val="28"/>
-        </w:rPr>
-        <w:t>codegen</w:t>
-      </w:r>
-      <w:proofErr w:type="spellEnd"/>
-    </w:p>
-    <w:p>
-      <w:pPr>
-        <w:pStyle w:val="Paragraphedeliste"/>
-        <w:numPr>
-          <w:ilvl w:val="0"/>
-          <w:numId w:val="7"/>
-        </w:numPr>
-        <w:jc w:val="both"/>
-        <w:rPr>
-          <w:rFonts w:ascii="Times New Roman" w:hAnsi="Times New Roman" w:cs="Times New Roman"/>
-          <w:sz w:val="28"/>
-          <w:szCs w:val="28"/>
-        </w:rPr>
-      </w:pPr>
-      <w:proofErr w:type="spellStart"/>
-      <w:r>
-        <w:rPr>
-          <w:rFonts w:ascii="Times New Roman" w:hAnsi="Times New Roman" w:cs="Times New Roman"/>
-          <w:sz w:val="28"/>
-          <w:szCs w:val="28"/>
-        </w:rPr>
-        <w:t>Swagger</w:t>
-      </w:r>
-      <w:proofErr w:type="spellEnd"/>
-      <w:r>
-        <w:rPr>
-          <w:rFonts w:ascii="Times New Roman" w:hAnsi="Times New Roman" w:cs="Times New Roman"/>
-          <w:sz w:val="28"/>
-          <w:szCs w:val="28"/>
-        </w:rPr>
-        <w:t xml:space="preserve"> user interface</w:t>
-      </w:r>
-    </w:p>
-    <w:p>
-      <w:pPr>
-        <w:pStyle w:val="Paragraphedeliste"/>
-        <w:numPr>
-          <w:ilvl w:val="0"/>
-          <w:numId w:val="7"/>
-        </w:numPr>
-        <w:jc w:val="both"/>
-        <w:rPr>
-          <w:rFonts w:ascii="Times New Roman" w:hAnsi="Times New Roman" w:cs="Times New Roman"/>
-          <w:sz w:val="28"/>
-          <w:szCs w:val="28"/>
-        </w:rPr>
-      </w:pPr>
-      <w:proofErr w:type="spellStart"/>
-      <w:r>
-        <w:rPr>
-          <w:rFonts w:ascii="Times New Roman" w:hAnsi="Times New Roman" w:cs="Times New Roman"/>
-          <w:sz w:val="28"/>
-          <w:szCs w:val="28"/>
-        </w:rPr>
-        <w:t>Swagger</w:t>
-      </w:r>
-      <w:proofErr w:type="spellEnd"/>
-      <w:r>
-        <w:rPr>
-          <w:rFonts w:ascii="Times New Roman" w:hAnsi="Times New Roman" w:cs="Times New Roman"/>
-          <w:sz w:val="28"/>
-          <w:szCs w:val="28"/>
-        </w:rPr>
-        <w:t xml:space="preserve"> </w:t>
-      </w:r>
-      <w:proofErr w:type="spellStart"/>
-      <w:r>
-        <w:rPr>
-          <w:rFonts w:ascii="Times New Roman" w:hAnsi="Times New Roman" w:cs="Times New Roman"/>
-          <w:sz w:val="28"/>
-          <w:szCs w:val="28"/>
-        </w:rPr>
-        <w:t>inspector</w:t>
-      </w:r>
-      <w:proofErr w:type="spellEnd"/>
-    </w:p>
-    <w:p>
-      <w:pPr>
-        <w:pStyle w:val="Paragraphedeliste"/>
-        <w:numPr>
-          <w:ilvl w:val="0"/>
           <w:numId w:val="1"/>
         </w:numPr>
         <w:jc w:val="both"/>
@@ -590,7 +635,7 @@
           <w:sz w:val="28"/>
           <w:szCs w:val="28"/>
         </w:rPr>
-        <w:t>La syntaxe</w:t>
+        <w:t>Principe de fonctionnement</w:t>
       </w:r>
     </w:p>
     <w:p>
@@ -613,7 +658,7 @@
           <w:sz w:val="28"/>
           <w:szCs w:val="28"/>
         </w:rPr>
-        <w:t>Caractéristique</w:t>
+        <w:t>Utilité</w:t>
       </w:r>
     </w:p>
     <w:p>
@@ -636,75 +681,6 @@
           <w:sz w:val="28"/>
           <w:szCs w:val="28"/>
         </w:rPr>
-        <w:t>Les outils utilisés</w:t>
-      </w:r>
-    </w:p>
-    <w:p>
-      <w:pPr>
-        <w:pStyle w:val="Paragraphedeliste"/>
-        <w:numPr>
-          <w:ilvl w:val="0"/>
-          <w:numId w:val="1"/>
-        </w:numPr>
-        <w:jc w:val="both"/>
-        <w:rPr>
-          <w:rFonts w:ascii="Times New Roman" w:hAnsi="Times New Roman" w:cs="Times New Roman"/>
-          <w:sz w:val="28"/>
-          <w:szCs w:val="28"/>
-        </w:rPr>
-      </w:pPr>
-      <w:r>
-        <w:rPr>
-          <w:rFonts w:ascii="Times New Roman" w:hAnsi="Times New Roman" w:cs="Times New Roman"/>
-          <w:sz w:val="28"/>
-          <w:szCs w:val="28"/>
-        </w:rPr>
-        <w:t>Principe de fonctionnement</w:t>
-      </w:r>
-    </w:p>
-    <w:p>
-      <w:pPr>
-        <w:pStyle w:val="Paragraphedeliste"/>
-        <w:numPr>
-          <w:ilvl w:val="0"/>
-          <w:numId w:val="1"/>
-        </w:numPr>
-        <w:jc w:val="both"/>
-        <w:rPr>
-          <w:rFonts w:ascii="Times New Roman" w:hAnsi="Times New Roman" w:cs="Times New Roman"/>
-          <w:sz w:val="28"/>
-          <w:szCs w:val="28"/>
-        </w:rPr>
-      </w:pPr>
-      <w:r>
-        <w:rPr>
-          <w:rFonts w:ascii="Times New Roman" w:hAnsi="Times New Roman" w:cs="Times New Roman"/>
-          <w:sz w:val="28"/>
-          <w:szCs w:val="28"/>
-        </w:rPr>
-        <w:t>Utilité</w:t>
-      </w:r>
-    </w:p>
-    <w:p>
-      <w:pPr>
-        <w:pStyle w:val="Paragraphedeliste"/>
-        <w:numPr>
-          <w:ilvl w:val="0"/>
-          <w:numId w:val="1"/>
-        </w:numPr>
-        <w:jc w:val="both"/>
-        <w:rPr>
-          <w:rFonts w:ascii="Times New Roman" w:hAnsi="Times New Roman" w:cs="Times New Roman"/>
-          <w:sz w:val="28"/>
-          <w:szCs w:val="28"/>
-        </w:rPr>
-      </w:pPr>
-      <w:r>
-        <w:rPr>
-          <w:rFonts w:ascii="Times New Roman" w:hAnsi="Times New Roman" w:cs="Times New Roman"/>
-          <w:sz w:val="28"/>
-          <w:szCs w:val="28"/>
-        </w:rPr>
         <w:t>Conclusion</w:t>
       </w:r>
     </w:p>
@@ -790,11 +766,14 @@
     </w:p>
     <w:p>
       <w:pPr>
-        <w:jc w:val="both"/>
-        <w:rPr>
-          <w:rFonts w:ascii="Times New Roman" w:hAnsi="Times New Roman" w:cs="Times New Roman"/>
-          <w:sz w:val="28"/>
-          <w:szCs w:val="28"/>
+        <w:spacing w:line="360" w:lineRule="auto"/>
+        <w:rPr>
+          <w:rFonts w:ascii="Times New Roman" w:hAnsi="Times New Roman" w:cs="Times New Roman"/>
+          <w:b/>
+          <w:bCs/>
+          <w:sz w:val="30"/>
+          <w:szCs w:val="30"/>
+          <w:u w:val="single"/>
         </w:rPr>
       </w:pPr>
       <w:r>
@@ -806,6 +785,50 @@
         <w:lastRenderedPageBreak/>
         <w:t>Chapitre2 :</w:t>
       </w:r>
+      <w:r>
+        <w:rPr>
+          <w:rFonts w:ascii="Times New Roman" w:hAnsi="Times New Roman" w:cs="Times New Roman"/>
+          <w:sz w:val="28"/>
+          <w:szCs w:val="28"/>
+        </w:rPr>
+        <w:t xml:space="preserve"> </w:t>
+      </w:r>
+      <w:r>
+        <w:rPr>
+          <w:rFonts w:ascii="Times New Roman" w:hAnsi="Times New Roman" w:cs="Times New Roman"/>
+          <w:sz w:val="30"/>
+          <w:szCs w:val="30"/>
+        </w:rPr>
+        <w:t xml:space="preserve">Le modèle </w:t>
+      </w:r>
+      <w:r>
+        <w:rPr>
+          <w:rFonts w:ascii="Times New Roman" w:hAnsi="Times New Roman" w:cs="Times New Roman"/>
+          <w:i/>
+          <w:iCs/>
+          <w:sz w:val="30"/>
+          <w:szCs w:val="30"/>
+        </w:rPr>
+        <w:t>publish</w:t>
+      </w:r>
+      <w:r>
+        <w:rPr>
+          <w:rFonts w:ascii="Times New Roman" w:hAnsi="Times New Roman" w:cs="Times New Roman"/>
+          <w:sz w:val="30"/>
+          <w:szCs w:val="30"/>
+        </w:rPr>
+        <w:t>/</w:t>
+      </w:r>
+      <w:r>
+        <w:rPr>
+          <w:rFonts w:ascii="Times New Roman" w:hAnsi="Times New Roman" w:cs="Times New Roman"/>
+          <w:i/>
+          <w:iCs/>
+          <w:sz w:val="30"/>
+          <w:szCs w:val="30"/>
+        </w:rPr>
+        <w:t>subscribe</w:t>
+      </w:r>
     </w:p>
     <w:p>
       <w:pPr>
@@ -1004,18 +1027,8 @@
           <w:sz w:val="28"/>
           <w:szCs w:val="28"/>
         </w:rPr>
-        <w:t xml:space="preserve"> de Pub/</w:t>
-      </w:r>
-      <w:proofErr w:type="spellStart"/>
-      <w:r>
-        <w:rPr>
-          <w:rFonts w:ascii="Times New Roman" w:hAnsi="Times New Roman" w:cs="Times New Roman"/>
-          <w:sz w:val="28"/>
-          <w:szCs w:val="28"/>
-        </w:rPr>
-        <w:t>Sub</w:t>
-      </w:r>
-      <w:proofErr w:type="spellEnd"/>
+        <w:t xml:space="preserve"> de Pub/Sub</w:t>
+      </w:r>
     </w:p>
     <w:p>
       <w:pPr>
@@ -1038,25 +1051,7 @@
           <w:sz w:val="28"/>
           <w:szCs w:val="28"/>
         </w:rPr>
-        <w:t>Pub/</w:t>
-      </w:r>
-      <w:proofErr w:type="spellStart"/>
-      <w:r>
-        <w:rPr>
-          <w:rFonts w:ascii="Times New Roman" w:hAnsi="Times New Roman" w:cs="Times New Roman"/>
-          <w:sz w:val="28"/>
-          <w:szCs w:val="28"/>
-        </w:rPr>
-        <w:t>Sub</w:t>
-      </w:r>
-      <w:proofErr w:type="spellEnd"/>
-      <w:r>
-        <w:rPr>
-          <w:rFonts w:ascii="Times New Roman" w:hAnsi="Times New Roman" w:cs="Times New Roman"/>
-          <w:sz w:val="28"/>
-          <w:szCs w:val="28"/>
-        </w:rPr>
-        <w:t xml:space="preserve"> centré sur le sujet</w:t>
+        <w:t>Pub/Sub centré sur le sujet</w:t>
       </w:r>
     </w:p>
     <w:p>
@@ -1079,25 +1074,7 @@
           <w:sz w:val="28"/>
           <w:szCs w:val="28"/>
         </w:rPr>
-        <w:t>Pub/</w:t>
-      </w:r>
-      <w:proofErr w:type="spellStart"/>
-      <w:r>
-        <w:rPr>
-          <w:rFonts w:ascii="Times New Roman" w:hAnsi="Times New Roman" w:cs="Times New Roman"/>
-          <w:sz w:val="28"/>
-          <w:szCs w:val="28"/>
-        </w:rPr>
-        <w:t>Sub</w:t>
-      </w:r>
-      <w:proofErr w:type="spellEnd"/>
-      <w:r>
-        <w:rPr>
-          <w:rFonts w:ascii="Times New Roman" w:hAnsi="Times New Roman" w:cs="Times New Roman"/>
-          <w:sz w:val="28"/>
-          <w:szCs w:val="28"/>
-        </w:rPr>
-        <w:t xml:space="preserve"> centré sur le contenu</w:t>
+        <w:t>Pub/Sub centré sur le contenu</w:t>
       </w:r>
     </w:p>
     <w:p>
@@ -1120,18 +1097,8 @@
           <w:sz w:val="28"/>
           <w:szCs w:val="28"/>
         </w:rPr>
-        <w:t>Pourquoi Pub/</w:t>
-      </w:r>
-      <w:proofErr w:type="spellStart"/>
-      <w:r>
-        <w:rPr>
-          <w:rFonts w:ascii="Times New Roman" w:hAnsi="Times New Roman" w:cs="Times New Roman"/>
-          <w:sz w:val="28"/>
-          <w:szCs w:val="28"/>
-        </w:rPr>
-        <w:t>Sub</w:t>
-      </w:r>
-      <w:proofErr w:type="spellEnd"/>
+        <w:t>Pourquoi Pub/Sub</w:t>
+      </w:r>
     </w:p>
     <w:bookmarkEnd w:id="0"/>
     <w:p>
@@ -1162,18 +1129,8 @@
           <w:sz w:val="28"/>
           <w:szCs w:val="28"/>
         </w:rPr>
-        <w:t xml:space="preserve"> Pub/</w:t>
-      </w:r>
-      <w:proofErr w:type="spellStart"/>
-      <w:r>
-        <w:rPr>
-          <w:rFonts w:ascii="Times New Roman" w:hAnsi="Times New Roman" w:cs="Times New Roman"/>
-          <w:sz w:val="28"/>
-          <w:szCs w:val="28"/>
-        </w:rPr>
-        <w:t>Sub</w:t>
-      </w:r>
-      <w:proofErr w:type="spellEnd"/>
+        <w:t xml:space="preserve"> Pub/Sub</w:t>
+      </w:r>
     </w:p>
     <w:p>
       <w:pPr>
@@ -1241,25 +1198,7 @@
           <w:sz w:val="28"/>
           <w:szCs w:val="28"/>
         </w:rPr>
-        <w:t>Pub/</w:t>
-      </w:r>
-      <w:proofErr w:type="spellStart"/>
-      <w:r>
-        <w:rPr>
-          <w:rFonts w:ascii="Times New Roman" w:hAnsi="Times New Roman" w:cs="Times New Roman"/>
-          <w:sz w:val="28"/>
-          <w:szCs w:val="28"/>
-        </w:rPr>
-        <w:t>Sub</w:t>
-      </w:r>
-      <w:proofErr w:type="spellEnd"/>
-      <w:r>
-        <w:rPr>
-          <w:rFonts w:ascii="Times New Roman" w:hAnsi="Times New Roman" w:cs="Times New Roman"/>
-          <w:sz w:val="28"/>
-          <w:szCs w:val="28"/>
-        </w:rPr>
-        <w:t xml:space="preserve"> sur les Cloud google</w:t>
+        <w:t>Pub/Sub sur les Cloud google</w:t>
       </w:r>
     </w:p>
     <w:p>
@@ -1305,25 +1244,7 @@
           <w:sz w:val="28"/>
           <w:szCs w:val="28"/>
         </w:rPr>
-        <w:t>Pub/</w:t>
-      </w:r>
-      <w:proofErr w:type="spellStart"/>
-      <w:r>
-        <w:rPr>
-          <w:rFonts w:ascii="Times New Roman" w:hAnsi="Times New Roman" w:cs="Times New Roman"/>
-          <w:sz w:val="28"/>
-          <w:szCs w:val="28"/>
-        </w:rPr>
-        <w:t>Sub</w:t>
-      </w:r>
-      <w:proofErr w:type="spellEnd"/>
-      <w:r>
-        <w:rPr>
-          <w:rFonts w:ascii="Times New Roman" w:hAnsi="Times New Roman" w:cs="Times New Roman"/>
-          <w:sz w:val="28"/>
-          <w:szCs w:val="28"/>
-        </w:rPr>
-        <w:t xml:space="preserve"> et Client/serveur</w:t>
+        <w:t>Pub/Sub et Client/serveur</w:t>
       </w:r>
     </w:p>
     <w:p>
@@ -1784,6 +1705,32 @@
         <w:lastRenderedPageBreak/>
         <w:t>Chapitre3</w:t>
       </w:r>
+      <w:r>
+        <w:rPr>
+          <w:rFonts w:ascii="Times New Roman" w:hAnsi="Times New Roman" w:cs="Times New Roman"/>
+          <w:sz w:val="28"/>
+          <w:szCs w:val="28"/>
+        </w:rPr>
+        <w:t xml:space="preserve"> : </w:t>
+      </w:r>
+      <w:r>
+        <w:rPr>
+          <w:rFonts w:ascii="Times New Roman" w:hAnsi="Times New Roman" w:cs="Times New Roman"/>
+          <w:sz w:val="30"/>
+          <w:szCs w:val="30"/>
+        </w:rPr>
+        <w:t xml:space="preserve">La spécification </w:t>
+      </w:r>
+      <w:r>
+        <w:rPr>
+          <w:rFonts w:ascii="Times New Roman" w:hAnsi="Times New Roman" w:cs="Times New Roman"/>
+          <w:i/>
+          <w:iCs/>
+          <w:sz w:val="30"/>
+          <w:szCs w:val="30"/>
+        </w:rPr>
+        <w:t>OpenPS</w:t>
+      </w:r>
     </w:p>
     <w:p>
       <w:pPr>
@@ -1833,7 +1780,568 @@
     </w:p>
     <w:p>
       <w:pPr>
-        <w:ind w:left="360"/>
+        <w:pStyle w:val="Paragraphedeliste"/>
+        <w:numPr>
+          <w:ilvl w:val="0"/>
+          <w:numId w:val="21"/>
+        </w:numPr>
+        <w:jc w:val="both"/>
+        <w:rPr>
+          <w:rFonts w:ascii="Times New Roman" w:hAnsi="Times New Roman" w:cs="Times New Roman"/>
+          <w:sz w:val="28"/>
+          <w:szCs w:val="28"/>
+        </w:rPr>
+      </w:pPr>
+      <w:r>
+        <w:rPr>
+          <w:rFonts w:ascii="Times New Roman" w:hAnsi="Times New Roman" w:cs="Times New Roman"/>
+          <w:sz w:val="28"/>
+          <w:szCs w:val="28"/>
+        </w:rPr>
+        <w:t>Constitution de la spécification OpenPS</w:t>
+      </w:r>
+    </w:p>
+    <w:p>
+      <w:pPr>
+        <w:pStyle w:val="Paragraphedeliste"/>
+        <w:numPr>
+          <w:ilvl w:val="0"/>
+          <w:numId w:val="22"/>
+        </w:numPr>
+        <w:jc w:val="both"/>
+        <w:rPr>
+          <w:rFonts w:ascii="Times New Roman" w:hAnsi="Times New Roman" w:cs="Times New Roman"/>
+          <w:sz w:val="28"/>
+          <w:szCs w:val="28"/>
+        </w:rPr>
+      </w:pPr>
+      <w:proofErr w:type="spellStart"/>
+      <w:r>
+        <w:rPr>
+          <w:rFonts w:ascii="Times New Roman" w:hAnsi="Times New Roman" w:cs="Times New Roman"/>
+          <w:sz w:val="28"/>
+          <w:szCs w:val="28"/>
+        </w:rPr>
+        <w:t>Openps</w:t>
+      </w:r>
+      <w:proofErr w:type="spellEnd"/>
+    </w:p>
+    <w:p>
+      <w:pPr>
+        <w:pStyle w:val="Paragraphedeliste"/>
+        <w:numPr>
+          <w:ilvl w:val="0"/>
+          <w:numId w:val="22"/>
+        </w:numPr>
+        <w:jc w:val="both"/>
+        <w:rPr>
+          <w:rFonts w:ascii="Times New Roman" w:hAnsi="Times New Roman" w:cs="Times New Roman"/>
+          <w:sz w:val="28"/>
+          <w:szCs w:val="28"/>
+        </w:rPr>
+      </w:pPr>
+      <w:r>
+        <w:rPr>
+          <w:rFonts w:ascii="Times New Roman" w:hAnsi="Times New Roman" w:cs="Times New Roman"/>
+          <w:sz w:val="28"/>
+          <w:szCs w:val="28"/>
+        </w:rPr>
+        <w:t>Info</w:t>
+      </w:r>
+    </w:p>
+    <w:p>
+      <w:pPr>
+        <w:pStyle w:val="Paragraphedeliste"/>
+        <w:numPr>
+          <w:ilvl w:val="0"/>
+          <w:numId w:val="22"/>
+        </w:numPr>
+        <w:jc w:val="both"/>
+        <w:rPr>
+          <w:rFonts w:ascii="Times New Roman" w:hAnsi="Times New Roman" w:cs="Times New Roman"/>
+          <w:sz w:val="28"/>
+          <w:szCs w:val="28"/>
+        </w:rPr>
+      </w:pPr>
+      <w:r>
+        <w:rPr>
+          <w:rFonts w:ascii="Times New Roman" w:hAnsi="Times New Roman" w:cs="Times New Roman"/>
+          <w:sz w:val="28"/>
+          <w:szCs w:val="28"/>
+        </w:rPr>
+        <w:t>Broker</w:t>
+      </w:r>
+    </w:p>
+    <w:p>
+      <w:pPr>
+        <w:pStyle w:val="Paragraphedeliste"/>
+        <w:numPr>
+          <w:ilvl w:val="0"/>
+          <w:numId w:val="22"/>
+        </w:numPr>
+        <w:jc w:val="both"/>
+        <w:rPr>
+          <w:rFonts w:ascii="Times New Roman" w:hAnsi="Times New Roman" w:cs="Times New Roman"/>
+          <w:sz w:val="28"/>
+          <w:szCs w:val="28"/>
+        </w:rPr>
+      </w:pPr>
+      <w:r>
+        <w:rPr>
+          <w:rFonts w:ascii="Times New Roman" w:hAnsi="Times New Roman" w:cs="Times New Roman"/>
+          <w:sz w:val="28"/>
+          <w:szCs w:val="28"/>
+        </w:rPr>
+        <w:t>Protocol</w:t>
+      </w:r>
+    </w:p>
+    <w:p>
+      <w:pPr>
+        <w:pStyle w:val="Paragraphedeliste"/>
+        <w:numPr>
+          <w:ilvl w:val="0"/>
+          <w:numId w:val="22"/>
+        </w:numPr>
+        <w:jc w:val="both"/>
+        <w:rPr>
+          <w:rFonts w:ascii="Times New Roman" w:hAnsi="Times New Roman" w:cs="Times New Roman"/>
+          <w:sz w:val="28"/>
+          <w:szCs w:val="28"/>
+        </w:rPr>
+      </w:pPr>
+      <w:r>
+        <w:rPr>
+          <w:rFonts w:ascii="Times New Roman" w:hAnsi="Times New Roman" w:cs="Times New Roman"/>
+          <w:sz w:val="28"/>
+          <w:szCs w:val="28"/>
+        </w:rPr>
+        <w:t>Topics</w:t>
+      </w:r>
+    </w:p>
+    <w:p>
+      <w:pPr>
+        <w:pStyle w:val="Paragraphedeliste"/>
+        <w:numPr>
+          <w:ilvl w:val="0"/>
+          <w:numId w:val="23"/>
+        </w:numPr>
+        <w:jc w:val="both"/>
+        <w:rPr>
+          <w:rFonts w:ascii="Times New Roman" w:hAnsi="Times New Roman" w:cs="Times New Roman"/>
+          <w:sz w:val="28"/>
+          <w:szCs w:val="28"/>
+        </w:rPr>
+      </w:pPr>
+      <w:r>
+        <w:rPr>
+          <w:rFonts w:ascii="Times New Roman" w:hAnsi="Times New Roman" w:cs="Times New Roman"/>
+          <w:sz w:val="28"/>
+          <w:szCs w:val="28"/>
+        </w:rPr>
+        <w:t>Publish</w:t>
+      </w:r>
+    </w:p>
+    <w:p>
+      <w:pPr>
+        <w:pStyle w:val="Paragraphedeliste"/>
+        <w:numPr>
+          <w:ilvl w:val="0"/>
+          <w:numId w:val="23"/>
+        </w:numPr>
+        <w:jc w:val="both"/>
+        <w:rPr>
+          <w:rFonts w:ascii="Times New Roman" w:hAnsi="Times New Roman" w:cs="Times New Roman"/>
+          <w:sz w:val="28"/>
+          <w:szCs w:val="28"/>
+        </w:rPr>
+      </w:pPr>
+      <w:r>
+        <w:rPr>
+          <w:rFonts w:ascii="Times New Roman" w:hAnsi="Times New Roman" w:cs="Times New Roman"/>
+          <w:sz w:val="28"/>
+          <w:szCs w:val="28"/>
+        </w:rPr>
+        <w:t>Subscribe</w:t>
+      </w:r>
+    </w:p>
+    <w:p>
+      <w:pPr>
+        <w:pStyle w:val="Paragraphedeliste"/>
+        <w:numPr>
+          <w:ilvl w:val="0"/>
+          <w:numId w:val="23"/>
+        </w:numPr>
+        <w:jc w:val="both"/>
+        <w:rPr>
+          <w:rFonts w:ascii="Times New Roman" w:hAnsi="Times New Roman" w:cs="Times New Roman"/>
+          <w:sz w:val="28"/>
+          <w:szCs w:val="28"/>
+        </w:rPr>
+      </w:pPr>
+      <w:r>
+        <w:rPr>
+          <w:rFonts w:ascii="Times New Roman" w:hAnsi="Times New Roman" w:cs="Times New Roman"/>
+          <w:sz w:val="28"/>
+          <w:szCs w:val="28"/>
+        </w:rPr>
+        <w:t>Message</w:t>
+      </w:r>
+    </w:p>
+    <w:p>
+      <w:pPr>
+        <w:pStyle w:val="Paragraphedeliste"/>
+        <w:numPr>
+          <w:ilvl w:val="0"/>
+          <w:numId w:val="22"/>
+        </w:numPr>
+        <w:jc w:val="both"/>
+        <w:rPr>
+          <w:rFonts w:ascii="Times New Roman" w:hAnsi="Times New Roman" w:cs="Times New Roman"/>
+          <w:sz w:val="28"/>
+          <w:szCs w:val="28"/>
+        </w:rPr>
+      </w:pPr>
+      <w:r>
+        <w:rPr>
+          <w:rFonts w:ascii="Times New Roman" w:hAnsi="Times New Roman" w:cs="Times New Roman"/>
+          <w:sz w:val="28"/>
+          <w:szCs w:val="28"/>
+        </w:rPr>
+        <w:t>Components</w:t>
+      </w:r>
+    </w:p>
+    <w:p>
+      <w:pPr>
+        <w:pStyle w:val="Paragraphedeliste"/>
+        <w:numPr>
+          <w:ilvl w:val="0"/>
+          <w:numId w:val="22"/>
+        </w:numPr>
+        <w:jc w:val="both"/>
+        <w:rPr>
+          <w:rFonts w:ascii="Times New Roman" w:hAnsi="Times New Roman" w:cs="Times New Roman"/>
+          <w:sz w:val="28"/>
+          <w:szCs w:val="28"/>
+        </w:rPr>
+      </w:pPr>
+      <w:r>
+        <w:rPr>
+          <w:rFonts w:ascii="Times New Roman" w:hAnsi="Times New Roman" w:cs="Times New Roman"/>
+          <w:sz w:val="28"/>
+          <w:szCs w:val="28"/>
+        </w:rPr>
+        <w:t>Security</w:t>
+      </w:r>
+    </w:p>
+    <w:p>
+      <w:pPr>
+        <w:pStyle w:val="Paragraphedeliste"/>
+        <w:numPr>
+          <w:ilvl w:val="0"/>
+          <w:numId w:val="22"/>
+        </w:numPr>
+        <w:jc w:val="both"/>
+        <w:rPr>
+          <w:rFonts w:ascii="Times New Roman" w:hAnsi="Times New Roman" w:cs="Times New Roman"/>
+          <w:sz w:val="28"/>
+          <w:szCs w:val="28"/>
+        </w:rPr>
+      </w:pPr>
+      <w:r>
+        <w:rPr>
+          <w:rFonts w:ascii="Times New Roman" w:hAnsi="Times New Roman" w:cs="Times New Roman"/>
+          <w:sz w:val="28"/>
+          <w:szCs w:val="28"/>
+        </w:rPr>
+        <w:t>Tags</w:t>
+      </w:r>
+    </w:p>
+    <w:p>
+      <w:pPr>
+        <w:pStyle w:val="Paragraphedeliste"/>
+        <w:numPr>
+          <w:ilvl w:val="0"/>
+          <w:numId w:val="22"/>
+        </w:numPr>
+        <w:jc w:val="both"/>
+        <w:rPr>
+          <w:rFonts w:ascii="Times New Roman" w:hAnsi="Times New Roman" w:cs="Times New Roman"/>
+          <w:sz w:val="28"/>
+          <w:szCs w:val="28"/>
+        </w:rPr>
+      </w:pPr>
+      <w:proofErr w:type="gramStart"/>
+      <w:r>
+        <w:rPr>
+          <w:rFonts w:ascii="Times New Roman" w:hAnsi="Times New Roman" w:cs="Times New Roman"/>
+          <w:sz w:val="28"/>
+          <w:szCs w:val="28"/>
+        </w:rPr>
+        <w:t>externalsDocs</w:t>
+      </w:r>
+      <w:proofErr w:type="gramEnd"/>
+    </w:p>
+    <w:p>
+      <w:pPr>
+        <w:pStyle w:val="Paragraphedeliste"/>
+        <w:numPr>
+          <w:ilvl w:val="0"/>
+          <w:numId w:val="21"/>
+        </w:numPr>
+        <w:jc w:val="both"/>
+        <w:rPr>
+          <w:rFonts w:ascii="Times New Roman" w:hAnsi="Times New Roman" w:cs="Times New Roman"/>
+          <w:sz w:val="28"/>
+          <w:szCs w:val="28"/>
+        </w:rPr>
+      </w:pPr>
+      <w:r>
+        <w:rPr>
+          <w:rFonts w:ascii="Times New Roman" w:hAnsi="Times New Roman" w:cs="Times New Roman"/>
+          <w:sz w:val="28"/>
+          <w:szCs w:val="28"/>
+        </w:rPr>
+        <w:t>Les langages utilisés</w:t>
+      </w:r>
+    </w:p>
+    <w:p>
+      <w:pPr>
+        <w:pStyle w:val="Paragraphedeliste"/>
+        <w:numPr>
+          <w:ilvl w:val="0"/>
+          <w:numId w:val="21"/>
+        </w:numPr>
+        <w:jc w:val="both"/>
+        <w:rPr>
+          <w:rFonts w:ascii="Times New Roman" w:hAnsi="Times New Roman" w:cs="Times New Roman"/>
+          <w:sz w:val="28"/>
+          <w:szCs w:val="28"/>
+        </w:rPr>
+      </w:pPr>
+      <w:r>
+        <w:rPr>
+          <w:rFonts w:ascii="Times New Roman" w:hAnsi="Times New Roman" w:cs="Times New Roman"/>
+          <w:sz w:val="28"/>
+          <w:szCs w:val="28"/>
+        </w:rPr>
+        <w:t>Les outils utilisés</w:t>
+      </w:r>
+    </w:p>
+    <w:p>
+      <w:pPr>
+        <w:pStyle w:val="Paragraphedeliste"/>
+        <w:numPr>
+          <w:ilvl w:val="0"/>
+          <w:numId w:val="21"/>
+        </w:numPr>
+        <w:jc w:val="both"/>
+        <w:rPr>
+          <w:rFonts w:ascii="Times New Roman" w:hAnsi="Times New Roman" w:cs="Times New Roman"/>
+          <w:sz w:val="28"/>
+          <w:szCs w:val="28"/>
+        </w:rPr>
+      </w:pPr>
+      <w:r>
+        <w:rPr>
+          <w:rFonts w:ascii="Times New Roman" w:hAnsi="Times New Roman" w:cs="Times New Roman"/>
+          <w:sz w:val="28"/>
+          <w:szCs w:val="28"/>
+        </w:rPr>
+        <w:t>Syntaxe de la spécification OpenPS</w:t>
+      </w:r>
+    </w:p>
+    <w:p>
+      <w:pPr>
+        <w:pStyle w:val="Paragraphedeliste"/>
+        <w:numPr>
+          <w:ilvl w:val="0"/>
+          <w:numId w:val="21"/>
+        </w:numPr>
+        <w:jc w:val="both"/>
+        <w:rPr>
+          <w:rFonts w:ascii="Times New Roman" w:hAnsi="Times New Roman" w:cs="Times New Roman"/>
+          <w:sz w:val="28"/>
+          <w:szCs w:val="28"/>
+        </w:rPr>
+      </w:pPr>
+      <w:r>
+        <w:rPr>
+          <w:rFonts w:ascii="Times New Roman" w:hAnsi="Times New Roman" w:cs="Times New Roman"/>
+          <w:sz w:val="28"/>
+          <w:szCs w:val="28"/>
+        </w:rPr>
+        <w:t>Conclusion</w:t>
+      </w:r>
+    </w:p>
+    <w:p>
+      <w:pPr>
+        <w:jc w:val="both"/>
+        <w:rPr>
+          <w:rFonts w:ascii="Times New Roman" w:hAnsi="Times New Roman" w:cs="Times New Roman"/>
+          <w:sz w:val="28"/>
+          <w:szCs w:val="28"/>
+        </w:rPr>
+      </w:pPr>
+    </w:p>
+    <w:p>
+      <w:pPr>
+        <w:jc w:val="both"/>
+        <w:rPr>
+          <w:rFonts w:ascii="Times New Roman" w:hAnsi="Times New Roman" w:cs="Times New Roman"/>
+          <w:sz w:val="28"/>
+          <w:szCs w:val="28"/>
+        </w:rPr>
+      </w:pPr>
+    </w:p>
+    <w:p>
+      <w:pPr>
+        <w:jc w:val="both"/>
+        <w:rPr>
+          <w:rFonts w:ascii="Times New Roman" w:hAnsi="Times New Roman" w:cs="Times New Roman"/>
+          <w:sz w:val="28"/>
+          <w:szCs w:val="28"/>
+        </w:rPr>
+      </w:pPr>
+    </w:p>
+    <w:p>
+      <w:pPr>
+        <w:jc w:val="both"/>
+        <w:rPr>
+          <w:rFonts w:ascii="Times New Roman" w:hAnsi="Times New Roman" w:cs="Times New Roman"/>
+          <w:sz w:val="28"/>
+          <w:szCs w:val="28"/>
+        </w:rPr>
+      </w:pPr>
+    </w:p>
+    <w:p>
+      <w:pPr>
+        <w:jc w:val="both"/>
+        <w:rPr>
+          <w:rFonts w:ascii="Times New Roman" w:hAnsi="Times New Roman" w:cs="Times New Roman"/>
+          <w:sz w:val="28"/>
+          <w:szCs w:val="28"/>
+        </w:rPr>
+      </w:pPr>
+    </w:p>
+    <w:p>
+      <w:pPr>
+        <w:jc w:val="both"/>
+        <w:rPr>
+          <w:rFonts w:ascii="Times New Roman" w:hAnsi="Times New Roman" w:cs="Times New Roman"/>
+          <w:sz w:val="28"/>
+          <w:szCs w:val="28"/>
+        </w:rPr>
+      </w:pPr>
+    </w:p>
+    <w:p>
+      <w:pPr>
+        <w:jc w:val="both"/>
+        <w:rPr>
+          <w:rFonts w:ascii="Times New Roman" w:hAnsi="Times New Roman" w:cs="Times New Roman"/>
+          <w:sz w:val="28"/>
+          <w:szCs w:val="28"/>
+        </w:rPr>
+      </w:pPr>
+    </w:p>
+    <w:p>
+      <w:pPr>
+        <w:jc w:val="both"/>
+        <w:rPr>
+          <w:rFonts w:ascii="Times New Roman" w:hAnsi="Times New Roman" w:cs="Times New Roman"/>
+          <w:sz w:val="28"/>
+          <w:szCs w:val="28"/>
+        </w:rPr>
+      </w:pPr>
+    </w:p>
+    <w:p>
+      <w:pPr>
+        <w:jc w:val="both"/>
+        <w:rPr>
+          <w:rFonts w:ascii="Times New Roman" w:hAnsi="Times New Roman" w:cs="Times New Roman"/>
+          <w:sz w:val="28"/>
+          <w:szCs w:val="28"/>
+        </w:rPr>
+      </w:pPr>
+    </w:p>
+    <w:p>
+      <w:pPr>
+        <w:jc w:val="both"/>
+        <w:rPr>
+          <w:rFonts w:ascii="Times New Roman" w:hAnsi="Times New Roman" w:cs="Times New Roman"/>
+          <w:sz w:val="28"/>
+          <w:szCs w:val="28"/>
+        </w:rPr>
+      </w:pPr>
+    </w:p>
+    <w:p>
+      <w:pPr>
+        <w:jc w:val="both"/>
+        <w:rPr>
+          <w:rFonts w:ascii="Times New Roman" w:hAnsi="Times New Roman" w:cs="Times New Roman"/>
+          <w:sz w:val="28"/>
+          <w:szCs w:val="28"/>
+        </w:rPr>
+      </w:pPr>
+    </w:p>
+    <w:p>
+      <w:pPr>
+        <w:jc w:val="both"/>
+        <w:rPr>
+          <w:rFonts w:ascii="Times New Roman" w:hAnsi="Times New Roman" w:cs="Times New Roman"/>
+          <w:sz w:val="28"/>
+          <w:szCs w:val="28"/>
+        </w:rPr>
+      </w:pPr>
+    </w:p>
+    <w:p>
+      <w:pPr>
+        <w:jc w:val="both"/>
+        <w:rPr>
+          <w:rFonts w:ascii="Times New Roman" w:hAnsi="Times New Roman" w:cs="Times New Roman"/>
+          <w:sz w:val="28"/>
+          <w:szCs w:val="28"/>
+        </w:rPr>
+      </w:pPr>
+    </w:p>
+    <w:p>
+      <w:pPr>
+        <w:jc w:val="both"/>
+        <w:rPr>
+          <w:rFonts w:ascii="Times New Roman" w:hAnsi="Times New Roman" w:cs="Times New Roman"/>
+          <w:sz w:val="28"/>
+          <w:szCs w:val="28"/>
+        </w:rPr>
+      </w:pPr>
+      <w:r>
+        <w:rPr>
+          <w:rFonts w:ascii="Times New Roman" w:hAnsi="Times New Roman" w:cs="Times New Roman"/>
+          <w:sz w:val="28"/>
+          <w:szCs w:val="28"/>
+        </w:rPr>
+        <w:lastRenderedPageBreak/>
+        <w:t xml:space="preserve">Chapitre4 : </w:t>
+      </w:r>
+      <w:r>
+        <w:rPr>
+          <w:rFonts w:ascii="Times New Roman" w:hAnsi="Times New Roman" w:cs="Times New Roman"/>
+          <w:sz w:val="28"/>
+          <w:szCs w:val="28"/>
+        </w:rPr>
+        <w:t xml:space="preserve">Un générateur de code pour </w:t>
+      </w:r>
+      <w:r>
+        <w:rPr>
+          <w:rFonts w:ascii="Times New Roman" w:hAnsi="Times New Roman" w:cs="Times New Roman"/>
+          <w:i/>
+          <w:iCs/>
+          <w:sz w:val="28"/>
+          <w:szCs w:val="28"/>
+        </w:rPr>
+        <w:t>OpenPS</w:t>
+      </w:r>
+    </w:p>
+    <w:p>
+      <w:pPr>
         <w:jc w:val="both"/>
         <w:rPr>
           <w:rFonts w:ascii="Times New Roman" w:hAnsi="Times New Roman" w:cs="Times New Roman"/>
@@ -2300,6 +2808,95 @@
     </w:lvl>
   </w:abstractNum>
   <w:abstractNum w:abstractNumId="5" w15:restartNumberingAfterBreak="0">
+    <w:nsid w:val="0E6D3154"/>
+    <w:multiLevelType w:val="hybridMultilevel"/>
+    <w:tmpl w:val="76BA183C"/>
+    <w:lvl w:ilvl="0" w:tplc="1668F52E">
+      <w:start w:val="1"/>
+      <w:numFmt w:val="lowerLetter"/>
+      <w:lvlText w:val="%1-"/>
+      <w:lvlJc w:val="left"/>
+      <w:pPr>
+        <w:ind w:left="1800" w:hanging="360"/>
+      </w:pPr>
+      <w:rPr>
+        <w:rFonts w:hint="default"/>
+      </w:rPr>
+    </w:lvl>
+    <w:lvl w:ilvl="1" w:tplc="340C0019" w:tentative="1">
+      <w:start w:val="1"/>
+      <w:numFmt w:val="lowerLetter"/>
+      <w:lvlText w:val="%2."/>
+      <w:lvlJc w:val="left"/>
+      <w:pPr>
+        <w:ind w:left="2520" w:hanging="360"/>
+      </w:pPr>
+    </w:lvl>
+    <w:lvl w:ilvl="2" w:tplc="340C001B" w:tentative="1">
+      <w:start w:val="1"/>
+      <w:numFmt w:val="lowerRoman"/>
+      <w:lvlText w:val="%3."/>
+      <w:lvlJc w:val="right"/>
+      <w:pPr>
+        <w:ind w:left="3240" w:hanging="180"/>
+      </w:pPr>
+    </w:lvl>
+    <w:lvl w:ilvl="3" w:tplc="340C000F" w:tentative="1">
+      <w:start w:val="1"/>
+      <w:numFmt w:val="decimal"/>
+      <w:lvlText w:val="%4."/>
+      <w:lvlJc w:val="left"/>
+      <w:pPr>
+        <w:ind w:left="3960" w:hanging="360"/>
+      </w:pPr>
+    </w:lvl>
+    <w:lvl w:ilvl="4" w:tplc="340C0019" w:tentative="1">
+      <w:start w:val="1"/>
+      <w:numFmt w:val="lowerLetter"/>
+      <w:lvlText w:val="%5."/>
+      <w:lvlJc w:val="left"/>
+      <w:pPr>
+        <w:ind w:left="4680" w:hanging="360"/>
+      </w:pPr>
+    </w:lvl>
+    <w:lvl w:ilvl="5" w:tplc="340C001B" w:tentative="1">
+      <w:start w:val="1"/>
+      <w:numFmt w:val="lowerRoman"/>
+      <w:lvlText w:val="%6."/>
+      <w:lvlJc w:val="right"/>
+      <w:pPr>
+        <w:ind w:left="5400" w:hanging="180"/>
+      </w:pPr>
+    </w:lvl>
+    <w:lvl w:ilvl="6" w:tplc="340C000F" w:tentative="1">
+      <w:start w:val="1"/>
+      <w:numFmt w:val="decimal"/>
+      <w:lvlText w:val="%7."/>
+      <w:lvlJc w:val="left"/>
+      <w:pPr>
+        <w:ind w:left="6120" w:hanging="360"/>
+      </w:pPr>
+    </w:lvl>
+    <w:lvl w:ilvl="7" w:tplc="340C0019" w:tentative="1">
+      <w:start w:val="1"/>
+      <w:numFmt w:val="lowerLetter"/>
+      <w:lvlText w:val="%8."/>
+      <w:lvlJc w:val="left"/>
+      <w:pPr>
+        <w:ind w:left="6840" w:hanging="360"/>
+      </w:pPr>
+    </w:lvl>
+    <w:lvl w:ilvl="8" w:tplc="340C001B" w:tentative="1">
+      <w:start w:val="1"/>
+      <w:numFmt w:val="lowerRoman"/>
+      <w:lvlText w:val="%9."/>
+      <w:lvlJc w:val="right"/>
+      <w:pPr>
+        <w:ind w:left="7560" w:hanging="180"/>
+      </w:pPr>
+    </w:lvl>
+  </w:abstractNum>
+  <w:abstractNum w:abstractNumId="6" w15:restartNumberingAfterBreak="0">
     <w:nsid w:val="104D0813"/>
     <w:multiLevelType w:val="hybridMultilevel"/>
     <w:tmpl w:val="F72E30D0"/>
@@ -2391,7 +2988,7 @@
       </w:pPr>
     </w:lvl>
   </w:abstractNum>
-  <w:abstractNum w:abstractNumId="6" w15:restartNumberingAfterBreak="0">
+  <w:abstractNum w:abstractNumId="7" w15:restartNumberingAfterBreak="0">
     <w:nsid w:val="1FAB204B"/>
     <w:multiLevelType w:val="hybridMultilevel"/>
     <w:tmpl w:val="CAC2F2E8"/>
@@ -2480,7 +3077,7 @@
       </w:pPr>
     </w:lvl>
   </w:abstractNum>
-  <w:abstractNum w:abstractNumId="7" w15:restartNumberingAfterBreak="0">
+  <w:abstractNum w:abstractNumId="8" w15:restartNumberingAfterBreak="0">
     <w:nsid w:val="27825AAC"/>
     <w:multiLevelType w:val="hybridMultilevel"/>
     <w:tmpl w:val="818A1130"/>
@@ -2569,7 +3166,7 @@
       </w:pPr>
     </w:lvl>
   </w:abstractNum>
-  <w:abstractNum w:abstractNumId="8" w15:restartNumberingAfterBreak="0">
+  <w:abstractNum w:abstractNumId="9" w15:restartNumberingAfterBreak="0">
     <w:nsid w:val="2B6E4F7B"/>
     <w:multiLevelType w:val="hybridMultilevel"/>
     <w:tmpl w:val="AC70E3C8"/>
@@ -2658,7 +3255,96 @@
       </w:pPr>
     </w:lvl>
   </w:abstractNum>
-  <w:abstractNum w:abstractNumId="9" w15:restartNumberingAfterBreak="0">
+  <w:abstractNum w:abstractNumId="10" w15:restartNumberingAfterBreak="0">
+    <w:nsid w:val="308101BA"/>
+    <w:multiLevelType w:val="hybridMultilevel"/>
+    <w:tmpl w:val="A91AE664"/>
+    <w:lvl w:ilvl="0" w:tplc="6BCA9D14">
+      <w:start w:val="1"/>
+      <w:numFmt w:val="decimal"/>
+      <w:lvlText w:val="%1-"/>
+      <w:lvlJc w:val="left"/>
+      <w:pPr>
+        <w:ind w:left="1440" w:hanging="360"/>
+      </w:pPr>
+      <w:rPr>
+        <w:rFonts w:hint="default"/>
+      </w:rPr>
+    </w:lvl>
+    <w:lvl w:ilvl="1" w:tplc="340C0019" w:tentative="1">
+      <w:start w:val="1"/>
+      <w:numFmt w:val="lowerLetter"/>
+      <w:lvlText w:val="%2."/>
+      <w:lvlJc w:val="left"/>
+      <w:pPr>
+        <w:ind w:left="2160" w:hanging="360"/>
+      </w:pPr>
+    </w:lvl>
+    <w:lvl w:ilvl="2" w:tplc="340C001B" w:tentative="1">
+      <w:start w:val="1"/>
+      <w:numFmt w:val="lowerRoman"/>
+      <w:lvlText w:val="%3."/>
+      <w:lvlJc w:val="right"/>
+      <w:pPr>
+        <w:ind w:left="2880" w:hanging="180"/>
+      </w:pPr>
+    </w:lvl>
+    <w:lvl w:ilvl="3" w:tplc="340C000F" w:tentative="1">
+      <w:start w:val="1"/>
+      <w:numFmt w:val="decimal"/>
+      <w:lvlText w:val="%4."/>
+      <w:lvlJc w:val="left"/>
+      <w:pPr>
+        <w:ind w:left="3600" w:hanging="360"/>
+      </w:pPr>
+    </w:lvl>
+    <w:lvl w:ilvl="4" w:tplc="340C0019" w:tentative="1">
+      <w:start w:val="1"/>
+      <w:numFmt w:val="lowerLetter"/>
+      <w:lvlText w:val="%5."/>
+      <w:lvlJc w:val="left"/>
+      <w:pPr>
+        <w:ind w:left="4320" w:hanging="360"/>
+      </w:pPr>
+    </w:lvl>
+    <w:lvl w:ilvl="5" w:tplc="340C001B" w:tentative="1">
+      <w:start w:val="1"/>
+      <w:numFmt w:val="lowerRoman"/>
+      <w:lvlText w:val="%6."/>
+      <w:lvlJc w:val="right"/>
+      <w:pPr>
+        <w:ind w:left="5040" w:hanging="180"/>
+      </w:pPr>
+    </w:lvl>
+    <w:lvl w:ilvl="6" w:tplc="340C000F" w:tentative="1">
+      <w:start w:val="1"/>
+      <w:numFmt w:val="decimal"/>
+      <w:lvlText w:val="%7."/>
+      <w:lvlJc w:val="left"/>
+      <w:pPr>
+        <w:ind w:left="5760" w:hanging="360"/>
+      </w:pPr>
+    </w:lvl>
+    <w:lvl w:ilvl="7" w:tplc="340C0019" w:tentative="1">
+      <w:start w:val="1"/>
+      <w:numFmt w:val="lowerLetter"/>
+      <w:lvlText w:val="%8."/>
+      <w:lvlJc w:val="left"/>
+      <w:pPr>
+        <w:ind w:left="6480" w:hanging="360"/>
+      </w:pPr>
+    </w:lvl>
+    <w:lvl w:ilvl="8" w:tplc="340C001B" w:tentative="1">
+      <w:start w:val="1"/>
+      <w:numFmt w:val="lowerRoman"/>
+      <w:lvlText w:val="%9."/>
+      <w:lvlJc w:val="right"/>
+      <w:pPr>
+        <w:ind w:left="7200" w:hanging="180"/>
+      </w:pPr>
+    </w:lvl>
+  </w:abstractNum>
+  <w:abstractNum w:abstractNumId="11" w15:restartNumberingAfterBreak="0">
     <w:nsid w:val="348B7938"/>
     <w:multiLevelType w:val="hybridMultilevel"/>
     <w:tmpl w:val="1204877C"/>
@@ -2747,7 +3433,7 @@
       </w:pPr>
     </w:lvl>
   </w:abstractNum>
-  <w:abstractNum w:abstractNumId="10" w15:restartNumberingAfterBreak="0">
+  <w:abstractNum w:abstractNumId="12" w15:restartNumberingAfterBreak="0">
     <w:nsid w:val="3C942B51"/>
     <w:multiLevelType w:val="hybridMultilevel"/>
     <w:tmpl w:val="5C686A6E"/>
@@ -2837,7 +3523,7 @@
       </w:pPr>
     </w:lvl>
   </w:abstractNum>
-  <w:abstractNum w:abstractNumId="11" w15:restartNumberingAfterBreak="0">
+  <w:abstractNum w:abstractNumId="13" w15:restartNumberingAfterBreak="0">
     <w:nsid w:val="4975419C"/>
     <w:multiLevelType w:val="hybridMultilevel"/>
     <w:tmpl w:val="96BE7E6C"/>
@@ -2926,7 +3612,7 @@
       </w:pPr>
     </w:lvl>
   </w:abstractNum>
-  <w:abstractNum w:abstractNumId="12" w15:restartNumberingAfterBreak="0">
+  <w:abstractNum w:abstractNumId="14" w15:restartNumberingAfterBreak="0">
     <w:nsid w:val="4EED2244"/>
     <w:multiLevelType w:val="hybridMultilevel"/>
     <w:tmpl w:val="DC728C74"/>
@@ -3015,7 +3701,7 @@
       </w:pPr>
     </w:lvl>
   </w:abstractNum>
-  <w:abstractNum w:abstractNumId="13" w15:restartNumberingAfterBreak="0">
+  <w:abstractNum w:abstractNumId="15" w15:restartNumberingAfterBreak="0">
     <w:nsid w:val="51242119"/>
     <w:multiLevelType w:val="hybridMultilevel"/>
     <w:tmpl w:val="2662C312"/>
@@ -3104,7 +3790,7 @@
       </w:pPr>
     </w:lvl>
   </w:abstractNum>
-  <w:abstractNum w:abstractNumId="14" w15:restartNumberingAfterBreak="0">
+  <w:abstractNum w:abstractNumId="16" w15:restartNumberingAfterBreak="0">
     <w:nsid w:val="517B1805"/>
     <w:multiLevelType w:val="hybridMultilevel"/>
     <w:tmpl w:val="865E3D12"/>
@@ -3193,7 +3879,7 @@
       </w:pPr>
     </w:lvl>
   </w:abstractNum>
-  <w:abstractNum w:abstractNumId="15" w15:restartNumberingAfterBreak="0">
+  <w:abstractNum w:abstractNumId="17" w15:restartNumberingAfterBreak="0">
     <w:nsid w:val="57883BAA"/>
     <w:multiLevelType w:val="hybridMultilevel"/>
     <w:tmpl w:val="7FF2E692"/>
@@ -3282,7 +3968,7 @@
       </w:pPr>
     </w:lvl>
   </w:abstractNum>
-  <w:abstractNum w:abstractNumId="16" w15:restartNumberingAfterBreak="0">
+  <w:abstractNum w:abstractNumId="18" w15:restartNumberingAfterBreak="0">
     <w:nsid w:val="5AF07CBA"/>
     <w:multiLevelType w:val="hybridMultilevel"/>
     <w:tmpl w:val="31C6030E"/>
@@ -3371,7 +4057,7 @@
       </w:pPr>
     </w:lvl>
   </w:abstractNum>
-  <w:abstractNum w:abstractNumId="17" w15:restartNumberingAfterBreak="0">
+  <w:abstractNum w:abstractNumId="19" w15:restartNumberingAfterBreak="0">
     <w:nsid w:val="5F89524F"/>
     <w:multiLevelType w:val="hybridMultilevel"/>
     <w:tmpl w:val="537E8430"/>
@@ -3460,7 +4146,7 @@
       </w:pPr>
     </w:lvl>
   </w:abstractNum>
-  <w:abstractNum w:abstractNumId="18" w15:restartNumberingAfterBreak="0">
+  <w:abstractNum w:abstractNumId="20" w15:restartNumberingAfterBreak="0">
     <w:nsid w:val="61095BAB"/>
     <w:multiLevelType w:val="hybridMultilevel"/>
     <w:tmpl w:val="8BCA3CE0"/>
@@ -3549,7 +4235,7 @@
       </w:pPr>
     </w:lvl>
   </w:abstractNum>
-  <w:abstractNum w:abstractNumId="19" w15:restartNumberingAfterBreak="0">
+  <w:abstractNum w:abstractNumId="21" w15:restartNumberingAfterBreak="0">
     <w:nsid w:val="66517F27"/>
     <w:multiLevelType w:val="hybridMultilevel"/>
     <w:tmpl w:val="B920B91A"/>
@@ -3638,7 +4324,7 @@
       </w:pPr>
     </w:lvl>
   </w:abstractNum>
-  <w:abstractNum w:abstractNumId="20" w15:restartNumberingAfterBreak="0">
+  <w:abstractNum w:abstractNumId="22" w15:restartNumberingAfterBreak="0">
     <w:nsid w:val="75F22786"/>
     <w:multiLevelType w:val="hybridMultilevel"/>
     <w:tmpl w:val="3CECB79A"/>
@@ -3731,25 +4417,25 @@
     <w:abstractNumId w:val="4"/>
   </w:num>
   <w:num w:numId="2">
+    <w:abstractNumId w:val="11"/>
+  </w:num>
+  <w:num w:numId="3">
+    <w:abstractNumId w:val="16"/>
+  </w:num>
+  <w:num w:numId="4">
+    <w:abstractNumId w:val="15"/>
+  </w:num>
+  <w:num w:numId="5">
+    <w:abstractNumId w:val="7"/>
+  </w:num>
+  <w:num w:numId="6">
+    <w:abstractNumId w:val="18"/>
+  </w:num>
+  <w:num w:numId="7">
     <w:abstractNumId w:val="9"/>
   </w:num>
-  <w:num w:numId="3">
-    <w:abstractNumId w:val="14"/>
-  </w:num>
-  <w:num w:numId="4">
-    <w:abstractNumId w:val="13"/>
-  </w:num>
-  <w:num w:numId="5">
-    <w:abstractNumId w:val="6"/>
-  </w:num>
-  <w:num w:numId="6">
-    <w:abstractNumId w:val="16"/>
-  </w:num>
-  <w:num w:numId="7">
-    <w:abstractNumId w:val="8"/>
-  </w:num>
   <w:num w:numId="8">
-    <w:abstractNumId w:val="19"/>
+    <w:abstractNumId w:val="21"/>
   </w:num>
   <w:num w:numId="9">
     <w:abstractNumId w:val="2"/>
@@ -3758,37 +4444,43 @@
     <w:abstractNumId w:val="3"/>
   </w:num>
   <w:num w:numId="11">
-    <w:abstractNumId w:val="18"/>
+    <w:abstractNumId w:val="20"/>
   </w:num>
   <w:num w:numId="12">
-    <w:abstractNumId w:val="11"/>
+    <w:abstractNumId w:val="13"/>
   </w:num>
   <w:num w:numId="13">
     <w:abstractNumId w:val="1"/>
   </w:num>
   <w:num w:numId="14">
-    <w:abstractNumId w:val="20"/>
+    <w:abstractNumId w:val="22"/>
   </w:num>
   <w:num w:numId="15">
-    <w:abstractNumId w:val="17"/>
+    <w:abstractNumId w:val="19"/>
   </w:num>
   <w:num w:numId="16">
-    <w:abstractNumId w:val="12"/>
+    <w:abstractNumId w:val="14"/>
   </w:num>
   <w:num w:numId="17">
     <w:abstractNumId w:val="0"/>
   </w:num>
   <w:num w:numId="18">
+    <w:abstractNumId w:val="12"/>
+  </w:num>
+  <w:num w:numId="19">
+    <w:abstractNumId w:val="6"/>
+  </w:num>
+  <w:num w:numId="20">
+    <w:abstractNumId w:val="17"/>
+  </w:num>
+  <w:num w:numId="21">
+    <w:abstractNumId w:val="8"/>
+  </w:num>
+  <w:num w:numId="22">
     <w:abstractNumId w:val="10"/>
   </w:num>
-  <w:num w:numId="19">
+  <w:num w:numId="23">
     <w:abstractNumId w:val="5"/>
-  </w:num>
-  <w:num w:numId="20">
-    <w:abstractNumId w:val="15"/>
-  </w:num>
-  <w:num w:numId="21">
-    <w:abstractNumId w:val="7"/>
   </w:num>
 </w:numbering>
 </file>

--- a/plan.docx
+++ b/plan.docx
@@ -40,24 +40,6 @@
         </w:rPr>
         <w:t>Chapitre1 :</w:t>
       </w:r>
-      <w:r>
-        <w:rPr>
-          <w:rFonts w:ascii="Times New Roman" w:hAnsi="Times New Roman" w:cs="Times New Roman"/>
-          <w:sz w:val="28"/>
-          <w:szCs w:val="28"/>
-        </w:rPr>
-        <w:t xml:space="preserve"> la spécification </w:t>
-      </w:r>
-      <w:r>
-        <w:rPr>
-          <w:rFonts w:ascii="Times New Roman" w:hAnsi="Times New Roman" w:cs="Times New Roman"/>
-          <w:i/>
-          <w:iCs/>
-          <w:sz w:val="28"/>
-          <w:szCs w:val="28"/>
-        </w:rPr>
-        <w:t>OpenAPI</w:t>
-      </w:r>
     </w:p>
     <w:p>
       <w:pPr>
@@ -292,6 +274,7 @@
           <w:szCs w:val="28"/>
         </w:rPr>
       </w:pPr>
+      <w:proofErr w:type="spellStart"/>
       <w:proofErr w:type="gramStart"/>
       <w:r>
         <w:rPr>
@@ -301,6 +284,7 @@
         </w:rPr>
         <w:t>externalsDocs</w:t>
       </w:r>
+      <w:proofErr w:type="spellEnd"/>
       <w:proofErr w:type="gramEnd"/>
     </w:p>
     <w:p>
@@ -448,13 +432,23 @@
           <w:szCs w:val="28"/>
         </w:rPr>
       </w:pPr>
-      <w:r>
-        <w:rPr>
-          <w:rFonts w:ascii="Times New Roman" w:hAnsi="Times New Roman" w:cs="Times New Roman"/>
-          <w:sz w:val="28"/>
-          <w:szCs w:val="28"/>
-        </w:rPr>
-        <w:t>Swagger editor</w:t>
+      <w:proofErr w:type="spellStart"/>
+      <w:r>
+        <w:rPr>
+          <w:rFonts w:ascii="Times New Roman" w:hAnsi="Times New Roman" w:cs="Times New Roman"/>
+          <w:sz w:val="28"/>
+          <w:szCs w:val="28"/>
+        </w:rPr>
+        <w:t>Swagger</w:t>
+      </w:r>
+      <w:proofErr w:type="spellEnd"/>
+      <w:r>
+        <w:rPr>
+          <w:rFonts w:ascii="Times New Roman" w:hAnsi="Times New Roman" w:cs="Times New Roman"/>
+          <w:sz w:val="28"/>
+          <w:szCs w:val="28"/>
+        </w:rPr>
+        <w:t xml:space="preserve"> editor</w:t>
       </w:r>
     </w:p>
     <w:p>
@@ -471,14 +465,6 @@
           <w:szCs w:val="28"/>
         </w:rPr>
       </w:pPr>
-      <w:r>
-        <w:rPr>
-          <w:rFonts w:ascii="Times New Roman" w:hAnsi="Times New Roman" w:cs="Times New Roman"/>
-          <w:sz w:val="28"/>
-          <w:szCs w:val="28"/>
-        </w:rPr>
-        <w:t xml:space="preserve">Swagger </w:t>
-      </w:r>
       <w:proofErr w:type="spellStart"/>
       <w:r>
         <w:rPr>
@@ -486,6 +472,24 @@
           <w:sz w:val="28"/>
           <w:szCs w:val="28"/>
         </w:rPr>
+        <w:t>Swagger</w:t>
+      </w:r>
+      <w:proofErr w:type="spellEnd"/>
+      <w:r>
+        <w:rPr>
+          <w:rFonts w:ascii="Times New Roman" w:hAnsi="Times New Roman" w:cs="Times New Roman"/>
+          <w:sz w:val="28"/>
+          <w:szCs w:val="28"/>
+        </w:rPr>
+        <w:t xml:space="preserve"> </w:t>
+      </w:r>
+      <w:proofErr w:type="spellStart"/>
+      <w:r>
+        <w:rPr>
+          <w:rFonts w:ascii="Times New Roman" w:hAnsi="Times New Roman" w:cs="Times New Roman"/>
+          <w:sz w:val="28"/>
+          <w:szCs w:val="28"/>
+        </w:rPr>
         <w:t>codegen</w:t>
       </w:r>
       <w:proofErr w:type="spellEnd"/>
@@ -504,13 +508,23 @@
           <w:szCs w:val="28"/>
         </w:rPr>
       </w:pPr>
-      <w:r>
-        <w:rPr>
-          <w:rFonts w:ascii="Times New Roman" w:hAnsi="Times New Roman" w:cs="Times New Roman"/>
-          <w:sz w:val="28"/>
-          <w:szCs w:val="28"/>
-        </w:rPr>
-        <w:t>Swagger user interface</w:t>
+      <w:proofErr w:type="spellStart"/>
+      <w:r>
+        <w:rPr>
+          <w:rFonts w:ascii="Times New Roman" w:hAnsi="Times New Roman" w:cs="Times New Roman"/>
+          <w:sz w:val="28"/>
+          <w:szCs w:val="28"/>
+        </w:rPr>
+        <w:t>Swagger</w:t>
+      </w:r>
+      <w:proofErr w:type="spellEnd"/>
+      <w:r>
+        <w:rPr>
+          <w:rFonts w:ascii="Times New Roman" w:hAnsi="Times New Roman" w:cs="Times New Roman"/>
+          <w:sz w:val="28"/>
+          <w:szCs w:val="28"/>
+        </w:rPr>
+        <w:t xml:space="preserve"> user interface</w:t>
       </w:r>
     </w:p>
     <w:p>
@@ -527,14 +541,6 @@
           <w:szCs w:val="28"/>
         </w:rPr>
       </w:pPr>
-      <w:r>
-        <w:rPr>
-          <w:rFonts w:ascii="Times New Roman" w:hAnsi="Times New Roman" w:cs="Times New Roman"/>
-          <w:sz w:val="28"/>
-          <w:szCs w:val="28"/>
-        </w:rPr>
-        <w:t xml:space="preserve">Swagger </w:t>
-      </w:r>
       <w:proofErr w:type="spellStart"/>
       <w:r>
         <w:rPr>
@@ -542,6 +548,24 @@
           <w:sz w:val="28"/>
           <w:szCs w:val="28"/>
         </w:rPr>
+        <w:t>Swagger</w:t>
+      </w:r>
+      <w:proofErr w:type="spellEnd"/>
+      <w:r>
+        <w:rPr>
+          <w:rFonts w:ascii="Times New Roman" w:hAnsi="Times New Roman" w:cs="Times New Roman"/>
+          <w:sz w:val="28"/>
+          <w:szCs w:val="28"/>
+        </w:rPr>
+        <w:t xml:space="preserve"> </w:t>
+      </w:r>
+      <w:proofErr w:type="spellStart"/>
+      <w:r>
+        <w:rPr>
+          <w:rFonts w:ascii="Times New Roman" w:hAnsi="Times New Roman" w:cs="Times New Roman"/>
+          <w:sz w:val="28"/>
+          <w:szCs w:val="28"/>
+        </w:rPr>
         <w:t>inspector</w:t>
       </w:r>
       <w:proofErr w:type="spellEnd"/>
@@ -766,14 +790,11 @@
     </w:p>
     <w:p>
       <w:pPr>
-        <w:spacing w:line="360" w:lineRule="auto"/>
-        <w:rPr>
-          <w:rFonts w:ascii="Times New Roman" w:hAnsi="Times New Roman" w:cs="Times New Roman"/>
-          <w:b/>
-          <w:bCs/>
-          <w:sz w:val="30"/>
-          <w:szCs w:val="30"/>
-          <w:u w:val="single"/>
+        <w:jc w:val="both"/>
+        <w:rPr>
+          <w:rFonts w:ascii="Times New Roman" w:hAnsi="Times New Roman" w:cs="Times New Roman"/>
+          <w:sz w:val="28"/>
+          <w:szCs w:val="28"/>
         </w:rPr>
       </w:pPr>
       <w:r>
@@ -785,50 +806,6 @@
         <w:lastRenderedPageBreak/>
         <w:t>Chapitre2 :</w:t>
       </w:r>
-      <w:r>
-        <w:rPr>
-          <w:rFonts w:ascii="Times New Roman" w:hAnsi="Times New Roman" w:cs="Times New Roman"/>
-          <w:sz w:val="28"/>
-          <w:szCs w:val="28"/>
-        </w:rPr>
-        <w:t xml:space="preserve"> </w:t>
-      </w:r>
-      <w:r>
-        <w:rPr>
-          <w:rFonts w:ascii="Times New Roman" w:hAnsi="Times New Roman" w:cs="Times New Roman"/>
-          <w:sz w:val="30"/>
-          <w:szCs w:val="30"/>
-        </w:rPr>
-        <w:t xml:space="preserve">Le modèle </w:t>
-      </w:r>
-      <w:r>
-        <w:rPr>
-          <w:rFonts w:ascii="Times New Roman" w:hAnsi="Times New Roman" w:cs="Times New Roman"/>
-          <w:i/>
-          <w:iCs/>
-          <w:sz w:val="30"/>
-          <w:szCs w:val="30"/>
-        </w:rPr>
-        <w:t>publish</w:t>
-      </w:r>
-      <w:r>
-        <w:rPr>
-          <w:rFonts w:ascii="Times New Roman" w:hAnsi="Times New Roman" w:cs="Times New Roman"/>
-          <w:sz w:val="30"/>
-          <w:szCs w:val="30"/>
-        </w:rPr>
-        <w:t>/</w:t>
-      </w:r>
-      <w:r>
-        <w:rPr>
-          <w:rFonts w:ascii="Times New Roman" w:hAnsi="Times New Roman" w:cs="Times New Roman"/>
-          <w:i/>
-          <w:iCs/>
-          <w:sz w:val="30"/>
-          <w:szCs w:val="30"/>
-        </w:rPr>
-        <w:t>subscribe</w:t>
-      </w:r>
     </w:p>
     <w:p>
       <w:pPr>
@@ -1027,8 +1004,18 @@
           <w:sz w:val="28"/>
           <w:szCs w:val="28"/>
         </w:rPr>
-        <w:t xml:space="preserve"> de Pub/Sub</w:t>
-      </w:r>
+        <w:t xml:space="preserve"> de Pub/</w:t>
+      </w:r>
+      <w:proofErr w:type="spellStart"/>
+      <w:r>
+        <w:rPr>
+          <w:rFonts w:ascii="Times New Roman" w:hAnsi="Times New Roman" w:cs="Times New Roman"/>
+          <w:sz w:val="28"/>
+          <w:szCs w:val="28"/>
+        </w:rPr>
+        <w:t>Sub</w:t>
+      </w:r>
+      <w:proofErr w:type="spellEnd"/>
     </w:p>
     <w:p>
       <w:pPr>
@@ -1051,7 +1038,25 @@
           <w:sz w:val="28"/>
           <w:szCs w:val="28"/>
         </w:rPr>
-        <w:t>Pub/Sub centré sur le sujet</w:t>
+        <w:t>Pub/</w:t>
+      </w:r>
+      <w:proofErr w:type="spellStart"/>
+      <w:r>
+        <w:rPr>
+          <w:rFonts w:ascii="Times New Roman" w:hAnsi="Times New Roman" w:cs="Times New Roman"/>
+          <w:sz w:val="28"/>
+          <w:szCs w:val="28"/>
+        </w:rPr>
+        <w:t>Sub</w:t>
+      </w:r>
+      <w:proofErr w:type="spellEnd"/>
+      <w:r>
+        <w:rPr>
+          <w:rFonts w:ascii="Times New Roman" w:hAnsi="Times New Roman" w:cs="Times New Roman"/>
+          <w:sz w:val="28"/>
+          <w:szCs w:val="28"/>
+        </w:rPr>
+        <w:t xml:space="preserve"> centré sur le sujet</w:t>
       </w:r>
     </w:p>
     <w:p>
@@ -1074,7 +1079,25 @@
           <w:sz w:val="28"/>
           <w:szCs w:val="28"/>
         </w:rPr>
-        <w:t>Pub/Sub centré sur le contenu</w:t>
+        <w:t>Pub/</w:t>
+      </w:r>
+      <w:proofErr w:type="spellStart"/>
+      <w:r>
+        <w:rPr>
+          <w:rFonts w:ascii="Times New Roman" w:hAnsi="Times New Roman" w:cs="Times New Roman"/>
+          <w:sz w:val="28"/>
+          <w:szCs w:val="28"/>
+        </w:rPr>
+        <w:t>Sub</w:t>
+      </w:r>
+      <w:proofErr w:type="spellEnd"/>
+      <w:r>
+        <w:rPr>
+          <w:rFonts w:ascii="Times New Roman" w:hAnsi="Times New Roman" w:cs="Times New Roman"/>
+          <w:sz w:val="28"/>
+          <w:szCs w:val="28"/>
+        </w:rPr>
+        <w:t xml:space="preserve"> centré sur le contenu</w:t>
       </w:r>
     </w:p>
     <w:p>
@@ -1097,8 +1120,18 @@
           <w:sz w:val="28"/>
           <w:szCs w:val="28"/>
         </w:rPr>
-        <w:t>Pourquoi Pub/Sub</w:t>
-      </w:r>
+        <w:t>Pourquoi Pub/</w:t>
+      </w:r>
+      <w:proofErr w:type="spellStart"/>
+      <w:r>
+        <w:rPr>
+          <w:rFonts w:ascii="Times New Roman" w:hAnsi="Times New Roman" w:cs="Times New Roman"/>
+          <w:sz w:val="28"/>
+          <w:szCs w:val="28"/>
+        </w:rPr>
+        <w:t>Sub</w:t>
+      </w:r>
+      <w:proofErr w:type="spellEnd"/>
     </w:p>
     <w:bookmarkEnd w:id="0"/>
     <w:p>
@@ -1123,14 +1156,6 @@
         </w:rPr>
         <w:t>Les protocoles</w:t>
       </w:r>
-      <w:r>
-        <w:rPr>
-          <w:rFonts w:ascii="Times New Roman" w:hAnsi="Times New Roman" w:cs="Times New Roman"/>
-          <w:sz w:val="28"/>
-          <w:szCs w:val="28"/>
-        </w:rPr>
-        <w:t xml:space="preserve"> Pub/Sub</w:t>
-      </w:r>
     </w:p>
     <w:p>
       <w:pPr>
@@ -1198,7 +1223,25 @@
           <w:sz w:val="28"/>
           <w:szCs w:val="28"/>
         </w:rPr>
-        <w:t>Pub/Sub sur les Cloud google</w:t>
+        <w:t>Pub/</w:t>
+      </w:r>
+      <w:proofErr w:type="spellStart"/>
+      <w:r>
+        <w:rPr>
+          <w:rFonts w:ascii="Times New Roman" w:hAnsi="Times New Roman" w:cs="Times New Roman"/>
+          <w:sz w:val="28"/>
+          <w:szCs w:val="28"/>
+        </w:rPr>
+        <w:t>Sub</w:t>
+      </w:r>
+      <w:proofErr w:type="spellEnd"/>
+      <w:r>
+        <w:rPr>
+          <w:rFonts w:ascii="Times New Roman" w:hAnsi="Times New Roman" w:cs="Times New Roman"/>
+          <w:sz w:val="28"/>
+          <w:szCs w:val="28"/>
+        </w:rPr>
+        <w:t xml:space="preserve"> sur les Cloud google</w:t>
       </w:r>
     </w:p>
     <w:p>
@@ -1244,7 +1287,25 @@
           <w:sz w:val="28"/>
           <w:szCs w:val="28"/>
         </w:rPr>
-        <w:t>Pub/Sub et Client/serveur</w:t>
+        <w:t>Pub/</w:t>
+      </w:r>
+      <w:proofErr w:type="spellStart"/>
+      <w:r>
+        <w:rPr>
+          <w:rFonts w:ascii="Times New Roman" w:hAnsi="Times New Roman" w:cs="Times New Roman"/>
+          <w:sz w:val="28"/>
+          <w:szCs w:val="28"/>
+        </w:rPr>
+        <w:t>Sub</w:t>
+      </w:r>
+      <w:proofErr w:type="spellEnd"/>
+      <w:r>
+        <w:rPr>
+          <w:rFonts w:ascii="Times New Roman" w:hAnsi="Times New Roman" w:cs="Times New Roman"/>
+          <w:sz w:val="28"/>
+          <w:szCs w:val="28"/>
+        </w:rPr>
+        <w:t xml:space="preserve"> et Client/serveur</w:t>
       </w:r>
     </w:p>
     <w:p>
@@ -1290,230 +1351,99 @@
           <w:sz w:val="28"/>
           <w:szCs w:val="28"/>
         </w:rPr>
-        <w:t>Architecture AMQP :</w:t>
-      </w:r>
-    </w:p>
-    <w:p>
-      <w:pPr>
-        <w:pStyle w:val="Paragraphedeliste"/>
-        <w:numPr>
-          <w:ilvl w:val="0"/>
-          <w:numId w:val="17"/>
-        </w:numPr>
-        <w:jc w:val="both"/>
-        <w:rPr>
-          <w:rFonts w:ascii="Times New Roman" w:hAnsi="Times New Roman" w:cs="Times New Roman"/>
-          <w:sz w:val="28"/>
-          <w:szCs w:val="28"/>
-        </w:rPr>
-      </w:pPr>
-      <w:r>
-        <w:rPr>
-          <w:rFonts w:ascii="Times New Roman" w:hAnsi="Times New Roman" w:cs="Times New Roman"/>
-          <w:sz w:val="28"/>
-          <w:szCs w:val="28"/>
-        </w:rPr>
-        <w:t>Les entités de communications </w:t>
-      </w:r>
-    </w:p>
-    <w:p>
-      <w:pPr>
-        <w:pStyle w:val="Paragraphedeliste"/>
-        <w:numPr>
-          <w:ilvl w:val="0"/>
-          <w:numId w:val="18"/>
-        </w:numPr>
-        <w:jc w:val="both"/>
-        <w:rPr>
-          <w:rFonts w:ascii="Times New Roman" w:hAnsi="Times New Roman" w:cs="Times New Roman"/>
-          <w:sz w:val="28"/>
-          <w:szCs w:val="28"/>
-        </w:rPr>
-      </w:pPr>
-      <w:r>
-        <w:rPr>
-          <w:rFonts w:ascii="Times New Roman" w:hAnsi="Times New Roman" w:cs="Times New Roman"/>
-          <w:sz w:val="28"/>
-          <w:szCs w:val="28"/>
-        </w:rPr>
-        <w:t>Nœuds </w:t>
-      </w:r>
-    </w:p>
-    <w:p>
-      <w:pPr>
-        <w:pStyle w:val="Paragraphedeliste"/>
-        <w:numPr>
-          <w:ilvl w:val="0"/>
-          <w:numId w:val="18"/>
-        </w:numPr>
-        <w:jc w:val="both"/>
-        <w:rPr>
-          <w:rFonts w:ascii="Times New Roman" w:hAnsi="Times New Roman" w:cs="Times New Roman"/>
-          <w:sz w:val="28"/>
-          <w:szCs w:val="28"/>
-        </w:rPr>
-      </w:pPr>
-      <w:r>
-        <w:rPr>
-          <w:rFonts w:ascii="Times New Roman" w:hAnsi="Times New Roman" w:cs="Times New Roman"/>
-          <w:sz w:val="28"/>
-          <w:szCs w:val="28"/>
-        </w:rPr>
-        <w:t>Conteneurs</w:t>
-      </w:r>
-    </w:p>
-    <w:p>
-      <w:pPr>
-        <w:pStyle w:val="Paragraphedeliste"/>
-        <w:numPr>
-          <w:ilvl w:val="0"/>
-          <w:numId w:val="17"/>
-        </w:numPr>
-        <w:jc w:val="both"/>
-        <w:rPr>
-          <w:rFonts w:ascii="Times New Roman" w:hAnsi="Times New Roman" w:cs="Times New Roman"/>
-          <w:sz w:val="28"/>
-          <w:szCs w:val="28"/>
-        </w:rPr>
-      </w:pPr>
-      <w:r>
-        <w:rPr>
-          <w:rFonts w:ascii="Times New Roman" w:hAnsi="Times New Roman" w:cs="Times New Roman"/>
-          <w:sz w:val="28"/>
-          <w:szCs w:val="28"/>
-        </w:rPr>
-        <w:t>Unité de communication AMQP</w:t>
-      </w:r>
-    </w:p>
-    <w:p>
-      <w:pPr>
-        <w:pStyle w:val="Paragraphedeliste"/>
-        <w:numPr>
-          <w:ilvl w:val="0"/>
-          <w:numId w:val="17"/>
-        </w:numPr>
-        <w:jc w:val="both"/>
-        <w:rPr>
-          <w:rFonts w:ascii="Times New Roman" w:hAnsi="Times New Roman" w:cs="Times New Roman"/>
-          <w:sz w:val="28"/>
-          <w:szCs w:val="28"/>
-        </w:rPr>
-      </w:pPr>
-      <w:r>
-        <w:rPr>
-          <w:rFonts w:ascii="Times New Roman" w:hAnsi="Times New Roman" w:cs="Times New Roman"/>
-          <w:sz w:val="28"/>
-          <w:szCs w:val="28"/>
-        </w:rPr>
-        <w:t>Connexion entre pair</w:t>
-      </w:r>
-    </w:p>
-    <w:p>
-      <w:pPr>
-        <w:pStyle w:val="Paragraphedeliste"/>
-        <w:numPr>
-          <w:ilvl w:val="0"/>
-          <w:numId w:val="17"/>
-        </w:numPr>
-        <w:jc w:val="both"/>
-        <w:rPr>
-          <w:rFonts w:ascii="Times New Roman" w:hAnsi="Times New Roman" w:cs="Times New Roman"/>
-          <w:sz w:val="28"/>
-          <w:szCs w:val="28"/>
-        </w:rPr>
-      </w:pPr>
-      <w:r>
-        <w:rPr>
-          <w:rFonts w:ascii="Times New Roman" w:hAnsi="Times New Roman" w:cs="Times New Roman"/>
-          <w:sz w:val="28"/>
-          <w:szCs w:val="28"/>
-        </w:rPr>
-        <w:t>Control de flow</w:t>
-      </w:r>
-    </w:p>
-    <w:p>
-      <w:pPr>
-        <w:pStyle w:val="Paragraphedeliste"/>
-        <w:numPr>
-          <w:ilvl w:val="0"/>
-          <w:numId w:val="17"/>
-        </w:numPr>
-        <w:jc w:val="both"/>
-        <w:rPr>
-          <w:rFonts w:ascii="Times New Roman" w:hAnsi="Times New Roman" w:cs="Times New Roman"/>
-          <w:sz w:val="28"/>
-          <w:szCs w:val="28"/>
-        </w:rPr>
-      </w:pPr>
-      <w:r>
-        <w:rPr>
-          <w:rFonts w:ascii="Times New Roman" w:hAnsi="Times New Roman" w:cs="Times New Roman"/>
-          <w:sz w:val="28"/>
-          <w:szCs w:val="28"/>
-        </w:rPr>
-        <w:t>Etat de la connexion et de la réception des messages</w:t>
-      </w:r>
-    </w:p>
-    <w:p>
-      <w:pPr>
-        <w:pStyle w:val="Paragraphedeliste"/>
-        <w:numPr>
-          <w:ilvl w:val="0"/>
-          <w:numId w:val="20"/>
-        </w:numPr>
-        <w:jc w:val="both"/>
-        <w:rPr>
-          <w:rFonts w:ascii="Times New Roman" w:hAnsi="Times New Roman" w:cs="Times New Roman"/>
-          <w:sz w:val="28"/>
-          <w:szCs w:val="28"/>
-        </w:rPr>
-      </w:pPr>
-      <w:r>
-        <w:rPr>
-          <w:rFonts w:ascii="Times New Roman" w:hAnsi="Times New Roman" w:cs="Times New Roman"/>
-          <w:sz w:val="28"/>
-          <w:szCs w:val="28"/>
-        </w:rPr>
-        <w:t xml:space="preserve">Etat de </w:t>
-      </w:r>
-      <w:r>
-        <w:rPr>
-          <w:rFonts w:ascii="Times New Roman" w:hAnsi="Times New Roman" w:cs="Times New Roman"/>
-          <w:sz w:val="28"/>
-          <w:szCs w:val="28"/>
-        </w:rPr>
-        <w:t xml:space="preserve">la </w:t>
-      </w:r>
-      <w:r>
-        <w:rPr>
-          <w:rFonts w:ascii="Times New Roman" w:hAnsi="Times New Roman" w:cs="Times New Roman"/>
-          <w:sz w:val="28"/>
-          <w:szCs w:val="28"/>
-        </w:rPr>
-        <w:t>connexion</w:t>
-      </w:r>
-    </w:p>
-    <w:p>
-      <w:pPr>
-        <w:pStyle w:val="Paragraphedeliste"/>
-        <w:numPr>
-          <w:ilvl w:val="0"/>
-          <w:numId w:val="20"/>
-        </w:numPr>
-        <w:jc w:val="both"/>
-        <w:rPr>
-          <w:rFonts w:ascii="Times New Roman" w:hAnsi="Times New Roman" w:cs="Times New Roman"/>
-          <w:sz w:val="28"/>
-          <w:szCs w:val="28"/>
-        </w:rPr>
-      </w:pPr>
-      <w:r>
-        <w:rPr>
-          <w:rFonts w:ascii="Times New Roman" w:hAnsi="Times New Roman" w:cs="Times New Roman"/>
-          <w:sz w:val="28"/>
-          <w:szCs w:val="28"/>
-        </w:rPr>
-        <w:t>Etat de la réception des messages</w:t>
+        <w:t>Entités de communication</w:t>
+      </w:r>
+    </w:p>
+    <w:p>
+      <w:pPr>
+        <w:pStyle w:val="Paragraphedeliste"/>
+        <w:numPr>
+          <w:ilvl w:val="0"/>
+          <w:numId w:val="16"/>
+        </w:numPr>
+        <w:jc w:val="both"/>
+        <w:rPr>
+          <w:rFonts w:ascii="Times New Roman" w:hAnsi="Times New Roman" w:cs="Times New Roman"/>
+          <w:sz w:val="28"/>
+          <w:szCs w:val="28"/>
+        </w:rPr>
+      </w:pPr>
+      <w:r>
+        <w:rPr>
+          <w:rFonts w:ascii="Times New Roman" w:hAnsi="Times New Roman" w:cs="Times New Roman"/>
+          <w:sz w:val="28"/>
+          <w:szCs w:val="28"/>
+        </w:rPr>
+        <w:t>Trame</w:t>
+      </w:r>
+    </w:p>
+    <w:p>
+      <w:pPr>
+        <w:pStyle w:val="Paragraphedeliste"/>
+        <w:numPr>
+          <w:ilvl w:val="0"/>
+          <w:numId w:val="16"/>
+        </w:numPr>
+        <w:jc w:val="both"/>
+        <w:rPr>
+          <w:rFonts w:ascii="Times New Roman" w:hAnsi="Times New Roman" w:cs="Times New Roman"/>
+          <w:sz w:val="28"/>
+          <w:szCs w:val="28"/>
+        </w:rPr>
+      </w:pPr>
+      <w:r>
+        <w:rPr>
+          <w:rFonts w:ascii="Times New Roman" w:hAnsi="Times New Roman" w:cs="Times New Roman"/>
+          <w:sz w:val="28"/>
+          <w:szCs w:val="28"/>
+        </w:rPr>
+        <w:t>Producteur</w:t>
+      </w:r>
+    </w:p>
+    <w:p>
+      <w:pPr>
+        <w:pStyle w:val="Paragraphedeliste"/>
+        <w:numPr>
+          <w:ilvl w:val="0"/>
+          <w:numId w:val="16"/>
+        </w:numPr>
+        <w:jc w:val="both"/>
+        <w:rPr>
+          <w:rFonts w:ascii="Times New Roman" w:hAnsi="Times New Roman" w:cs="Times New Roman"/>
+          <w:sz w:val="28"/>
+          <w:szCs w:val="28"/>
+        </w:rPr>
+      </w:pPr>
+      <w:r>
+        <w:rPr>
+          <w:rFonts w:ascii="Times New Roman" w:hAnsi="Times New Roman" w:cs="Times New Roman"/>
+          <w:sz w:val="28"/>
+          <w:szCs w:val="28"/>
+        </w:rPr>
+        <w:t>Consommateur</w:t>
+      </w:r>
+    </w:p>
+    <w:p>
+      <w:pPr>
+        <w:pStyle w:val="Paragraphedeliste"/>
+        <w:numPr>
+          <w:ilvl w:val="0"/>
+          <w:numId w:val="16"/>
+        </w:numPr>
+        <w:jc w:val="both"/>
+        <w:rPr>
+          <w:rFonts w:ascii="Times New Roman" w:hAnsi="Times New Roman" w:cs="Times New Roman"/>
+          <w:sz w:val="28"/>
+          <w:szCs w:val="28"/>
+        </w:rPr>
+      </w:pPr>
+      <w:r>
+        <w:rPr>
+          <w:rFonts w:ascii="Times New Roman" w:hAnsi="Times New Roman" w:cs="Times New Roman"/>
+          <w:sz w:val="28"/>
+          <w:szCs w:val="28"/>
+        </w:rPr>
+        <w:t>Broker</w:t>
       </w:r>
     </w:p>
     <w:p>
@@ -1536,7 +1466,7 @@
           <w:sz w:val="28"/>
           <w:szCs w:val="28"/>
         </w:rPr>
-        <w:t>Qualité de service </w:t>
+        <w:t>Fonctionnement</w:t>
       </w:r>
     </w:p>
     <w:p>
@@ -1559,7 +1489,7 @@
           <w:sz w:val="28"/>
           <w:szCs w:val="28"/>
         </w:rPr>
-        <w:t>Fonctionnement</w:t>
+        <w:t>Qualité de service</w:t>
       </w:r>
     </w:p>
     <w:p>
@@ -1582,7 +1512,7 @@
           <w:sz w:val="28"/>
           <w:szCs w:val="28"/>
         </w:rPr>
-        <w:t>Transmission des messages aux consommateurs </w:t>
+        <w:t>Routage</w:t>
       </w:r>
     </w:p>
     <w:p>
@@ -1605,29 +1535,6 @@
           <w:sz w:val="28"/>
           <w:szCs w:val="28"/>
         </w:rPr>
-        <w:t>Conséquence</w:t>
-      </w:r>
-    </w:p>
-    <w:p>
-      <w:pPr>
-        <w:pStyle w:val="Paragraphedeliste"/>
-        <w:numPr>
-          <w:ilvl w:val="0"/>
-          <w:numId w:val="15"/>
-        </w:numPr>
-        <w:jc w:val="both"/>
-        <w:rPr>
-          <w:rFonts w:ascii="Times New Roman" w:hAnsi="Times New Roman" w:cs="Times New Roman"/>
-          <w:sz w:val="28"/>
-          <w:szCs w:val="28"/>
-        </w:rPr>
-      </w:pPr>
-      <w:r>
-        <w:rPr>
-          <w:rFonts w:ascii="Times New Roman" w:hAnsi="Times New Roman" w:cs="Times New Roman"/>
-          <w:sz w:val="28"/>
-          <w:szCs w:val="28"/>
-        </w:rPr>
         <w:t>Sécurités</w:t>
       </w:r>
     </w:p>
@@ -1667,681 +1574,6 @@
     <w:p>
       <w:pPr>
         <w:ind w:left="360"/>
-        <w:jc w:val="both"/>
-        <w:rPr>
-          <w:rFonts w:ascii="Times New Roman" w:hAnsi="Times New Roman" w:cs="Times New Roman"/>
-          <w:sz w:val="28"/>
-          <w:szCs w:val="28"/>
-        </w:rPr>
-      </w:pPr>
-    </w:p>
-    <w:p>
-      <w:pPr>
-        <w:ind w:left="360"/>
-        <w:jc w:val="both"/>
-        <w:rPr>
-          <w:rFonts w:ascii="Times New Roman" w:hAnsi="Times New Roman" w:cs="Times New Roman"/>
-          <w:sz w:val="28"/>
-          <w:szCs w:val="28"/>
-        </w:rPr>
-      </w:pPr>
-    </w:p>
-    <w:p>
-      <w:pPr>
-        <w:ind w:left="360"/>
-        <w:jc w:val="both"/>
-        <w:rPr>
-          <w:rFonts w:ascii="Times New Roman" w:hAnsi="Times New Roman" w:cs="Times New Roman"/>
-          <w:sz w:val="28"/>
-          <w:szCs w:val="28"/>
-        </w:rPr>
-      </w:pPr>
-      <w:r>
-        <w:rPr>
-          <w:rFonts w:ascii="Times New Roman" w:hAnsi="Times New Roman" w:cs="Times New Roman"/>
-          <w:sz w:val="28"/>
-          <w:szCs w:val="28"/>
-        </w:rPr>
-        <w:lastRenderedPageBreak/>
-        <w:t>Chapitre3</w:t>
-      </w:r>
-      <w:r>
-        <w:rPr>
-          <w:rFonts w:ascii="Times New Roman" w:hAnsi="Times New Roman" w:cs="Times New Roman"/>
-          <w:sz w:val="28"/>
-          <w:szCs w:val="28"/>
-        </w:rPr>
-        <w:t xml:space="preserve"> : </w:t>
-      </w:r>
-      <w:r>
-        <w:rPr>
-          <w:rFonts w:ascii="Times New Roman" w:hAnsi="Times New Roman" w:cs="Times New Roman"/>
-          <w:sz w:val="30"/>
-          <w:szCs w:val="30"/>
-        </w:rPr>
-        <w:t xml:space="preserve">La spécification </w:t>
-      </w:r>
-      <w:r>
-        <w:rPr>
-          <w:rFonts w:ascii="Times New Roman" w:hAnsi="Times New Roman" w:cs="Times New Roman"/>
-          <w:i/>
-          <w:iCs/>
-          <w:sz w:val="30"/>
-          <w:szCs w:val="30"/>
-        </w:rPr>
-        <w:t>OpenPS</w:t>
-      </w:r>
-    </w:p>
-    <w:p>
-      <w:pPr>
-        <w:pStyle w:val="Paragraphedeliste"/>
-        <w:numPr>
-          <w:ilvl w:val="0"/>
-          <w:numId w:val="21"/>
-        </w:numPr>
-        <w:jc w:val="both"/>
-        <w:rPr>
-          <w:rFonts w:ascii="Times New Roman" w:hAnsi="Times New Roman" w:cs="Times New Roman"/>
-          <w:sz w:val="28"/>
-          <w:szCs w:val="28"/>
-        </w:rPr>
-      </w:pPr>
-      <w:r>
-        <w:rPr>
-          <w:rFonts w:ascii="Times New Roman" w:hAnsi="Times New Roman" w:cs="Times New Roman"/>
-          <w:sz w:val="28"/>
-          <w:szCs w:val="28"/>
-        </w:rPr>
-        <w:t>Introduction</w:t>
-      </w:r>
-    </w:p>
-    <w:p>
-      <w:pPr>
-        <w:pStyle w:val="Paragraphedeliste"/>
-        <w:numPr>
-          <w:ilvl w:val="0"/>
-          <w:numId w:val="21"/>
-        </w:numPr>
-        <w:jc w:val="both"/>
-        <w:rPr>
-          <w:rFonts w:ascii="Times New Roman" w:hAnsi="Times New Roman" w:cs="Times New Roman"/>
-          <w:sz w:val="28"/>
-          <w:szCs w:val="28"/>
-        </w:rPr>
-      </w:pPr>
-      <w:r>
-        <w:rPr>
-          <w:rFonts w:ascii="Times New Roman" w:hAnsi="Times New Roman" w:cs="Times New Roman"/>
-          <w:sz w:val="28"/>
-          <w:szCs w:val="28"/>
-        </w:rPr>
-        <w:t>Définition</w:t>
-      </w:r>
-    </w:p>
-    <w:p>
-      <w:pPr>
-        <w:pStyle w:val="Paragraphedeliste"/>
-        <w:numPr>
-          <w:ilvl w:val="0"/>
-          <w:numId w:val="21"/>
-        </w:numPr>
-        <w:jc w:val="both"/>
-        <w:rPr>
-          <w:rFonts w:ascii="Times New Roman" w:hAnsi="Times New Roman" w:cs="Times New Roman"/>
-          <w:sz w:val="28"/>
-          <w:szCs w:val="28"/>
-        </w:rPr>
-      </w:pPr>
-      <w:r>
-        <w:rPr>
-          <w:rFonts w:ascii="Times New Roman" w:hAnsi="Times New Roman" w:cs="Times New Roman"/>
-          <w:sz w:val="28"/>
-          <w:szCs w:val="28"/>
-        </w:rPr>
-        <w:t>Constitution de la spécification OpenPS</w:t>
-      </w:r>
-    </w:p>
-    <w:p>
-      <w:pPr>
-        <w:pStyle w:val="Paragraphedeliste"/>
-        <w:numPr>
-          <w:ilvl w:val="0"/>
-          <w:numId w:val="22"/>
-        </w:numPr>
-        <w:jc w:val="both"/>
-        <w:rPr>
-          <w:rFonts w:ascii="Times New Roman" w:hAnsi="Times New Roman" w:cs="Times New Roman"/>
-          <w:sz w:val="28"/>
-          <w:szCs w:val="28"/>
-        </w:rPr>
-      </w:pPr>
-      <w:proofErr w:type="spellStart"/>
-      <w:r>
-        <w:rPr>
-          <w:rFonts w:ascii="Times New Roman" w:hAnsi="Times New Roman" w:cs="Times New Roman"/>
-          <w:sz w:val="28"/>
-          <w:szCs w:val="28"/>
-        </w:rPr>
-        <w:t>Openps</w:t>
-      </w:r>
-      <w:proofErr w:type="spellEnd"/>
-    </w:p>
-    <w:p>
-      <w:pPr>
-        <w:pStyle w:val="Paragraphedeliste"/>
-        <w:numPr>
-          <w:ilvl w:val="0"/>
-          <w:numId w:val="22"/>
-        </w:numPr>
-        <w:jc w:val="both"/>
-        <w:rPr>
-          <w:rFonts w:ascii="Times New Roman" w:hAnsi="Times New Roman" w:cs="Times New Roman"/>
-          <w:sz w:val="28"/>
-          <w:szCs w:val="28"/>
-        </w:rPr>
-      </w:pPr>
-      <w:r>
-        <w:rPr>
-          <w:rFonts w:ascii="Times New Roman" w:hAnsi="Times New Roman" w:cs="Times New Roman"/>
-          <w:sz w:val="28"/>
-          <w:szCs w:val="28"/>
-        </w:rPr>
-        <w:t>Info</w:t>
-      </w:r>
-    </w:p>
-    <w:p>
-      <w:pPr>
-        <w:pStyle w:val="Paragraphedeliste"/>
-        <w:numPr>
-          <w:ilvl w:val="0"/>
-          <w:numId w:val="22"/>
-        </w:numPr>
-        <w:jc w:val="both"/>
-        <w:rPr>
-          <w:rFonts w:ascii="Times New Roman" w:hAnsi="Times New Roman" w:cs="Times New Roman"/>
-          <w:sz w:val="28"/>
-          <w:szCs w:val="28"/>
-        </w:rPr>
-      </w:pPr>
-      <w:r>
-        <w:rPr>
-          <w:rFonts w:ascii="Times New Roman" w:hAnsi="Times New Roman" w:cs="Times New Roman"/>
-          <w:sz w:val="28"/>
-          <w:szCs w:val="28"/>
-        </w:rPr>
-        <w:t>Broker</w:t>
-      </w:r>
-    </w:p>
-    <w:p>
-      <w:pPr>
-        <w:pStyle w:val="Paragraphedeliste"/>
-        <w:numPr>
-          <w:ilvl w:val="0"/>
-          <w:numId w:val="22"/>
-        </w:numPr>
-        <w:jc w:val="both"/>
-        <w:rPr>
-          <w:rFonts w:ascii="Times New Roman" w:hAnsi="Times New Roman" w:cs="Times New Roman"/>
-          <w:sz w:val="28"/>
-          <w:szCs w:val="28"/>
-        </w:rPr>
-      </w:pPr>
-      <w:r>
-        <w:rPr>
-          <w:rFonts w:ascii="Times New Roman" w:hAnsi="Times New Roman" w:cs="Times New Roman"/>
-          <w:sz w:val="28"/>
-          <w:szCs w:val="28"/>
-        </w:rPr>
-        <w:t>Protocol</w:t>
-      </w:r>
-    </w:p>
-    <w:p>
-      <w:pPr>
-        <w:pStyle w:val="Paragraphedeliste"/>
-        <w:numPr>
-          <w:ilvl w:val="0"/>
-          <w:numId w:val="22"/>
-        </w:numPr>
-        <w:jc w:val="both"/>
-        <w:rPr>
-          <w:rFonts w:ascii="Times New Roman" w:hAnsi="Times New Roman" w:cs="Times New Roman"/>
-          <w:sz w:val="28"/>
-          <w:szCs w:val="28"/>
-        </w:rPr>
-      </w:pPr>
-      <w:r>
-        <w:rPr>
-          <w:rFonts w:ascii="Times New Roman" w:hAnsi="Times New Roman" w:cs="Times New Roman"/>
-          <w:sz w:val="28"/>
-          <w:szCs w:val="28"/>
-        </w:rPr>
-        <w:t>Topics</w:t>
-      </w:r>
-    </w:p>
-    <w:p>
-      <w:pPr>
-        <w:pStyle w:val="Paragraphedeliste"/>
-        <w:numPr>
-          <w:ilvl w:val="0"/>
-          <w:numId w:val="23"/>
-        </w:numPr>
-        <w:jc w:val="both"/>
-        <w:rPr>
-          <w:rFonts w:ascii="Times New Roman" w:hAnsi="Times New Roman" w:cs="Times New Roman"/>
-          <w:sz w:val="28"/>
-          <w:szCs w:val="28"/>
-        </w:rPr>
-      </w:pPr>
-      <w:r>
-        <w:rPr>
-          <w:rFonts w:ascii="Times New Roman" w:hAnsi="Times New Roman" w:cs="Times New Roman"/>
-          <w:sz w:val="28"/>
-          <w:szCs w:val="28"/>
-        </w:rPr>
-        <w:t>Publish</w:t>
-      </w:r>
-    </w:p>
-    <w:p>
-      <w:pPr>
-        <w:pStyle w:val="Paragraphedeliste"/>
-        <w:numPr>
-          <w:ilvl w:val="0"/>
-          <w:numId w:val="23"/>
-        </w:numPr>
-        <w:jc w:val="both"/>
-        <w:rPr>
-          <w:rFonts w:ascii="Times New Roman" w:hAnsi="Times New Roman" w:cs="Times New Roman"/>
-          <w:sz w:val="28"/>
-          <w:szCs w:val="28"/>
-        </w:rPr>
-      </w:pPr>
-      <w:r>
-        <w:rPr>
-          <w:rFonts w:ascii="Times New Roman" w:hAnsi="Times New Roman" w:cs="Times New Roman"/>
-          <w:sz w:val="28"/>
-          <w:szCs w:val="28"/>
-        </w:rPr>
-        <w:t>Subscribe</w:t>
-      </w:r>
-    </w:p>
-    <w:p>
-      <w:pPr>
-        <w:pStyle w:val="Paragraphedeliste"/>
-        <w:numPr>
-          <w:ilvl w:val="0"/>
-          <w:numId w:val="23"/>
-        </w:numPr>
-        <w:jc w:val="both"/>
-        <w:rPr>
-          <w:rFonts w:ascii="Times New Roman" w:hAnsi="Times New Roman" w:cs="Times New Roman"/>
-          <w:sz w:val="28"/>
-          <w:szCs w:val="28"/>
-        </w:rPr>
-      </w:pPr>
-      <w:r>
-        <w:rPr>
-          <w:rFonts w:ascii="Times New Roman" w:hAnsi="Times New Roman" w:cs="Times New Roman"/>
-          <w:sz w:val="28"/>
-          <w:szCs w:val="28"/>
-        </w:rPr>
-        <w:t>Message</w:t>
-      </w:r>
-    </w:p>
-    <w:p>
-      <w:pPr>
-        <w:pStyle w:val="Paragraphedeliste"/>
-        <w:numPr>
-          <w:ilvl w:val="0"/>
-          <w:numId w:val="22"/>
-        </w:numPr>
-        <w:jc w:val="both"/>
-        <w:rPr>
-          <w:rFonts w:ascii="Times New Roman" w:hAnsi="Times New Roman" w:cs="Times New Roman"/>
-          <w:sz w:val="28"/>
-          <w:szCs w:val="28"/>
-        </w:rPr>
-      </w:pPr>
-      <w:r>
-        <w:rPr>
-          <w:rFonts w:ascii="Times New Roman" w:hAnsi="Times New Roman" w:cs="Times New Roman"/>
-          <w:sz w:val="28"/>
-          <w:szCs w:val="28"/>
-        </w:rPr>
-        <w:t>Components</w:t>
-      </w:r>
-    </w:p>
-    <w:p>
-      <w:pPr>
-        <w:pStyle w:val="Paragraphedeliste"/>
-        <w:numPr>
-          <w:ilvl w:val="0"/>
-          <w:numId w:val="22"/>
-        </w:numPr>
-        <w:jc w:val="both"/>
-        <w:rPr>
-          <w:rFonts w:ascii="Times New Roman" w:hAnsi="Times New Roman" w:cs="Times New Roman"/>
-          <w:sz w:val="28"/>
-          <w:szCs w:val="28"/>
-        </w:rPr>
-      </w:pPr>
-      <w:r>
-        <w:rPr>
-          <w:rFonts w:ascii="Times New Roman" w:hAnsi="Times New Roman" w:cs="Times New Roman"/>
-          <w:sz w:val="28"/>
-          <w:szCs w:val="28"/>
-        </w:rPr>
-        <w:t>Security</w:t>
-      </w:r>
-    </w:p>
-    <w:p>
-      <w:pPr>
-        <w:pStyle w:val="Paragraphedeliste"/>
-        <w:numPr>
-          <w:ilvl w:val="0"/>
-          <w:numId w:val="22"/>
-        </w:numPr>
-        <w:jc w:val="both"/>
-        <w:rPr>
-          <w:rFonts w:ascii="Times New Roman" w:hAnsi="Times New Roman" w:cs="Times New Roman"/>
-          <w:sz w:val="28"/>
-          <w:szCs w:val="28"/>
-        </w:rPr>
-      </w:pPr>
-      <w:r>
-        <w:rPr>
-          <w:rFonts w:ascii="Times New Roman" w:hAnsi="Times New Roman" w:cs="Times New Roman"/>
-          <w:sz w:val="28"/>
-          <w:szCs w:val="28"/>
-        </w:rPr>
-        <w:t>Tags</w:t>
-      </w:r>
-    </w:p>
-    <w:p>
-      <w:pPr>
-        <w:pStyle w:val="Paragraphedeliste"/>
-        <w:numPr>
-          <w:ilvl w:val="0"/>
-          <w:numId w:val="22"/>
-        </w:numPr>
-        <w:jc w:val="both"/>
-        <w:rPr>
-          <w:rFonts w:ascii="Times New Roman" w:hAnsi="Times New Roman" w:cs="Times New Roman"/>
-          <w:sz w:val="28"/>
-          <w:szCs w:val="28"/>
-        </w:rPr>
-      </w:pPr>
-      <w:proofErr w:type="gramStart"/>
-      <w:r>
-        <w:rPr>
-          <w:rFonts w:ascii="Times New Roman" w:hAnsi="Times New Roman" w:cs="Times New Roman"/>
-          <w:sz w:val="28"/>
-          <w:szCs w:val="28"/>
-        </w:rPr>
-        <w:t>externalsDocs</w:t>
-      </w:r>
-      <w:proofErr w:type="gramEnd"/>
-    </w:p>
-    <w:p>
-      <w:pPr>
-        <w:pStyle w:val="Paragraphedeliste"/>
-        <w:numPr>
-          <w:ilvl w:val="0"/>
-          <w:numId w:val="21"/>
-        </w:numPr>
-        <w:jc w:val="both"/>
-        <w:rPr>
-          <w:rFonts w:ascii="Times New Roman" w:hAnsi="Times New Roman" w:cs="Times New Roman"/>
-          <w:sz w:val="28"/>
-          <w:szCs w:val="28"/>
-        </w:rPr>
-      </w:pPr>
-      <w:r>
-        <w:rPr>
-          <w:rFonts w:ascii="Times New Roman" w:hAnsi="Times New Roman" w:cs="Times New Roman"/>
-          <w:sz w:val="28"/>
-          <w:szCs w:val="28"/>
-        </w:rPr>
-        <w:t>Les langages utilisés</w:t>
-      </w:r>
-    </w:p>
-    <w:p>
-      <w:pPr>
-        <w:pStyle w:val="Paragraphedeliste"/>
-        <w:numPr>
-          <w:ilvl w:val="0"/>
-          <w:numId w:val="21"/>
-        </w:numPr>
-        <w:jc w:val="both"/>
-        <w:rPr>
-          <w:rFonts w:ascii="Times New Roman" w:hAnsi="Times New Roman" w:cs="Times New Roman"/>
-          <w:sz w:val="28"/>
-          <w:szCs w:val="28"/>
-        </w:rPr>
-      </w:pPr>
-      <w:r>
-        <w:rPr>
-          <w:rFonts w:ascii="Times New Roman" w:hAnsi="Times New Roman" w:cs="Times New Roman"/>
-          <w:sz w:val="28"/>
-          <w:szCs w:val="28"/>
-        </w:rPr>
-        <w:t>Les outils utilisés</w:t>
-      </w:r>
-    </w:p>
-    <w:p>
-      <w:pPr>
-        <w:pStyle w:val="Paragraphedeliste"/>
-        <w:numPr>
-          <w:ilvl w:val="0"/>
-          <w:numId w:val="21"/>
-        </w:numPr>
-        <w:jc w:val="both"/>
-        <w:rPr>
-          <w:rFonts w:ascii="Times New Roman" w:hAnsi="Times New Roman" w:cs="Times New Roman"/>
-          <w:sz w:val="28"/>
-          <w:szCs w:val="28"/>
-        </w:rPr>
-      </w:pPr>
-      <w:r>
-        <w:rPr>
-          <w:rFonts w:ascii="Times New Roman" w:hAnsi="Times New Roman" w:cs="Times New Roman"/>
-          <w:sz w:val="28"/>
-          <w:szCs w:val="28"/>
-        </w:rPr>
-        <w:t>Syntaxe de la spécification OpenPS</w:t>
-      </w:r>
-    </w:p>
-    <w:p>
-      <w:pPr>
-        <w:pStyle w:val="Paragraphedeliste"/>
-        <w:numPr>
-          <w:ilvl w:val="0"/>
-          <w:numId w:val="21"/>
-        </w:numPr>
-        <w:jc w:val="both"/>
-        <w:rPr>
-          <w:rFonts w:ascii="Times New Roman" w:hAnsi="Times New Roman" w:cs="Times New Roman"/>
-          <w:sz w:val="28"/>
-          <w:szCs w:val="28"/>
-        </w:rPr>
-      </w:pPr>
-      <w:r>
-        <w:rPr>
-          <w:rFonts w:ascii="Times New Roman" w:hAnsi="Times New Roman" w:cs="Times New Roman"/>
-          <w:sz w:val="28"/>
-          <w:szCs w:val="28"/>
-        </w:rPr>
-        <w:t>Conclusion</w:t>
-      </w:r>
-    </w:p>
-    <w:p>
-      <w:pPr>
-        <w:jc w:val="both"/>
-        <w:rPr>
-          <w:rFonts w:ascii="Times New Roman" w:hAnsi="Times New Roman" w:cs="Times New Roman"/>
-          <w:sz w:val="28"/>
-          <w:szCs w:val="28"/>
-        </w:rPr>
-      </w:pPr>
-    </w:p>
-    <w:p>
-      <w:pPr>
-        <w:jc w:val="both"/>
-        <w:rPr>
-          <w:rFonts w:ascii="Times New Roman" w:hAnsi="Times New Roman" w:cs="Times New Roman"/>
-          <w:sz w:val="28"/>
-          <w:szCs w:val="28"/>
-        </w:rPr>
-      </w:pPr>
-    </w:p>
-    <w:p>
-      <w:pPr>
-        <w:jc w:val="both"/>
-        <w:rPr>
-          <w:rFonts w:ascii="Times New Roman" w:hAnsi="Times New Roman" w:cs="Times New Roman"/>
-          <w:sz w:val="28"/>
-          <w:szCs w:val="28"/>
-        </w:rPr>
-      </w:pPr>
-    </w:p>
-    <w:p>
-      <w:pPr>
-        <w:jc w:val="both"/>
-        <w:rPr>
-          <w:rFonts w:ascii="Times New Roman" w:hAnsi="Times New Roman" w:cs="Times New Roman"/>
-          <w:sz w:val="28"/>
-          <w:szCs w:val="28"/>
-        </w:rPr>
-      </w:pPr>
-    </w:p>
-    <w:p>
-      <w:pPr>
-        <w:jc w:val="both"/>
-        <w:rPr>
-          <w:rFonts w:ascii="Times New Roman" w:hAnsi="Times New Roman" w:cs="Times New Roman"/>
-          <w:sz w:val="28"/>
-          <w:szCs w:val="28"/>
-        </w:rPr>
-      </w:pPr>
-    </w:p>
-    <w:p>
-      <w:pPr>
-        <w:jc w:val="both"/>
-        <w:rPr>
-          <w:rFonts w:ascii="Times New Roman" w:hAnsi="Times New Roman" w:cs="Times New Roman"/>
-          <w:sz w:val="28"/>
-          <w:szCs w:val="28"/>
-        </w:rPr>
-      </w:pPr>
-    </w:p>
-    <w:p>
-      <w:pPr>
-        <w:jc w:val="both"/>
-        <w:rPr>
-          <w:rFonts w:ascii="Times New Roman" w:hAnsi="Times New Roman" w:cs="Times New Roman"/>
-          <w:sz w:val="28"/>
-          <w:szCs w:val="28"/>
-        </w:rPr>
-      </w:pPr>
-    </w:p>
-    <w:p>
-      <w:pPr>
-        <w:jc w:val="both"/>
-        <w:rPr>
-          <w:rFonts w:ascii="Times New Roman" w:hAnsi="Times New Roman" w:cs="Times New Roman"/>
-          <w:sz w:val="28"/>
-          <w:szCs w:val="28"/>
-        </w:rPr>
-      </w:pPr>
-    </w:p>
-    <w:p>
-      <w:pPr>
-        <w:jc w:val="both"/>
-        <w:rPr>
-          <w:rFonts w:ascii="Times New Roman" w:hAnsi="Times New Roman" w:cs="Times New Roman"/>
-          <w:sz w:val="28"/>
-          <w:szCs w:val="28"/>
-        </w:rPr>
-      </w:pPr>
-    </w:p>
-    <w:p>
-      <w:pPr>
-        <w:jc w:val="both"/>
-        <w:rPr>
-          <w:rFonts w:ascii="Times New Roman" w:hAnsi="Times New Roman" w:cs="Times New Roman"/>
-          <w:sz w:val="28"/>
-          <w:szCs w:val="28"/>
-        </w:rPr>
-      </w:pPr>
-    </w:p>
-    <w:p>
-      <w:pPr>
-        <w:jc w:val="both"/>
-        <w:rPr>
-          <w:rFonts w:ascii="Times New Roman" w:hAnsi="Times New Roman" w:cs="Times New Roman"/>
-          <w:sz w:val="28"/>
-          <w:szCs w:val="28"/>
-        </w:rPr>
-      </w:pPr>
-    </w:p>
-    <w:p>
-      <w:pPr>
-        <w:jc w:val="both"/>
-        <w:rPr>
-          <w:rFonts w:ascii="Times New Roman" w:hAnsi="Times New Roman" w:cs="Times New Roman"/>
-          <w:sz w:val="28"/>
-          <w:szCs w:val="28"/>
-        </w:rPr>
-      </w:pPr>
-    </w:p>
-    <w:p>
-      <w:pPr>
-        <w:jc w:val="both"/>
-        <w:rPr>
-          <w:rFonts w:ascii="Times New Roman" w:hAnsi="Times New Roman" w:cs="Times New Roman"/>
-          <w:sz w:val="28"/>
-          <w:szCs w:val="28"/>
-        </w:rPr>
-      </w:pPr>
-    </w:p>
-    <w:p>
-      <w:pPr>
-        <w:jc w:val="both"/>
-        <w:rPr>
-          <w:rFonts w:ascii="Times New Roman" w:hAnsi="Times New Roman" w:cs="Times New Roman"/>
-          <w:sz w:val="28"/>
-          <w:szCs w:val="28"/>
-        </w:rPr>
-      </w:pPr>
-      <w:r>
-        <w:rPr>
-          <w:rFonts w:ascii="Times New Roman" w:hAnsi="Times New Roman" w:cs="Times New Roman"/>
-          <w:sz w:val="28"/>
-          <w:szCs w:val="28"/>
-        </w:rPr>
-        <w:lastRenderedPageBreak/>
-        <w:t xml:space="preserve">Chapitre4 : </w:t>
-      </w:r>
-      <w:r>
-        <w:rPr>
-          <w:rFonts w:ascii="Times New Roman" w:hAnsi="Times New Roman" w:cs="Times New Roman"/>
-          <w:sz w:val="28"/>
-          <w:szCs w:val="28"/>
-        </w:rPr>
-        <w:t xml:space="preserve">Un générateur de code pour </w:t>
-      </w:r>
-      <w:r>
-        <w:rPr>
-          <w:rFonts w:ascii="Times New Roman" w:hAnsi="Times New Roman" w:cs="Times New Roman"/>
-          <w:i/>
-          <w:iCs/>
-          <w:sz w:val="28"/>
-          <w:szCs w:val="28"/>
-        </w:rPr>
-        <w:t>OpenPS</w:t>
-      </w:r>
-    </w:p>
-    <w:p>
-      <w:pPr>
         <w:jc w:val="both"/>
         <w:rPr>
           <w:rFonts w:ascii="Times New Roman" w:hAnsi="Times New Roman" w:cs="Times New Roman"/>
@@ -2363,95 +1595,6 @@
 <file path=word/numbering.xml><?xml version="1.0" encoding="utf-8"?>
 <w:numbering xmlns:wpc="http://schemas.microsoft.com/office/word/2010/wordprocessingCanvas" xmlns:cx="http://schemas.microsoft.com/office/drawing/2014/chartex" xmlns:cx1="http://schemas.microsoft.com/office/drawing/2015/9/8/chartex" xmlns:cx2="http://schemas.microsoft.com/office/drawing/2015/10/21/chartex" xmlns:cx3="http://schemas.microsoft.com/office/drawing/2016/5/9/chartex" xmlns:cx4="http://schemas.microsoft.com/office/drawing/2016/5/10/chartex" xmlns:cx5="http://schemas.microsoft.com/office/drawing/2016/5/11/chartex" xmlns:cx6="http://schemas.microsoft.com/office/drawing/2016/5/12/chartex" xmlns:cx7="http://schemas.microsoft.com/office/drawing/2016/5/13/chartex" xmlns:cx8="http://schemas.microsoft.com/office/drawing/2016/5/14/chartex" xmlns:mc="http://schemas.openxmlformats.org/markup-compatibility/2006" xmlns:aink="http://schemas.microsoft.com/office/drawing/2016/ink" xmlns:am3d="http://schemas.microsoft.com/office/drawing/2017/model3d" xmlns:o="urn:schemas-microsoft-com:office:office" xmlns:r="http://schemas.openxmlformats.org/officeDocument/2006/relationships" xmlns:m="http://schemas.openxmlformats.org/officeDocument/2006/math" xmlns:v="urn:schemas-microsoft-com:vml" xmlns:wp14="http://schemas.microsoft.com/office/word/2010/wordprocessingDrawing" xmlns:wp="http://schemas.openxmlformats.org/drawingml/2006/wordprocessingDrawing" xmlns:w10="urn:schemas-microsoft-com:office:word" xmlns:w="http://schemas.openxmlformats.org/wordprocessingml/2006/main" xmlns:w14="http://schemas.microsoft.com/office/word/2010/wordml" xmlns:w15="http://schemas.microsoft.com/office/word/2012/wordml" xmlns:w16cex="http://schemas.microsoft.com/office/word/2018/wordml/cex" xmlns:w16cid="http://schemas.microsoft.com/office/word/2016/wordml/cid" xmlns:w16="http://schemas.microsoft.com/office/word/2018/wordml" xmlns:w16sdtdh="http://schemas.microsoft.com/office/word/2020/wordml/sdtdatahash" xmlns:w16se="http://schemas.microsoft.com/office/word/2015/wordml/symex" xmlns:wpg="http://schemas.microsoft.com/office/word/2010/wordprocessingGroup" xmlns:wpi="http://schemas.microsoft.com/office/word/2010/wordprocessingInk" xmlns:wne="http://schemas.microsoft.com/office/word/2006/wordml" xmlns:wps="http://schemas.microsoft.com/office/word/2010/wordprocessingShape" mc:Ignorable="w14 w15 w16se w16cid w16 w16cex w16sdtdh wp14">
   <w:abstractNum w:abstractNumId="0" w15:restartNumberingAfterBreak="0">
-    <w:nsid w:val="02900AD3"/>
-    <w:multiLevelType w:val="hybridMultilevel"/>
-    <w:tmpl w:val="DB10776C"/>
-    <w:lvl w:ilvl="0" w:tplc="B3AC4D96">
-      <w:start w:val="1"/>
-      <w:numFmt w:val="decimal"/>
-      <w:lvlText w:val="%1-"/>
-      <w:lvlJc w:val="left"/>
-      <w:pPr>
-        <w:ind w:left="1800" w:hanging="360"/>
-      </w:pPr>
-      <w:rPr>
-        <w:rFonts w:hint="default"/>
-      </w:rPr>
-    </w:lvl>
-    <w:lvl w:ilvl="1" w:tplc="340C0019" w:tentative="1">
-      <w:start w:val="1"/>
-      <w:numFmt w:val="lowerLetter"/>
-      <w:lvlText w:val="%2."/>
-      <w:lvlJc w:val="left"/>
-      <w:pPr>
-        <w:ind w:left="2520" w:hanging="360"/>
-      </w:pPr>
-    </w:lvl>
-    <w:lvl w:ilvl="2" w:tplc="340C001B" w:tentative="1">
-      <w:start w:val="1"/>
-      <w:numFmt w:val="lowerRoman"/>
-      <w:lvlText w:val="%3."/>
-      <w:lvlJc w:val="right"/>
-      <w:pPr>
-        <w:ind w:left="3240" w:hanging="180"/>
-      </w:pPr>
-    </w:lvl>
-    <w:lvl w:ilvl="3" w:tplc="340C000F" w:tentative="1">
-      <w:start w:val="1"/>
-      <w:numFmt w:val="decimal"/>
-      <w:lvlText w:val="%4."/>
-      <w:lvlJc w:val="left"/>
-      <w:pPr>
-        <w:ind w:left="3960" w:hanging="360"/>
-      </w:pPr>
-    </w:lvl>
-    <w:lvl w:ilvl="4" w:tplc="340C0019" w:tentative="1">
-      <w:start w:val="1"/>
-      <w:numFmt w:val="lowerLetter"/>
-      <w:lvlText w:val="%5."/>
-      <w:lvlJc w:val="left"/>
-      <w:pPr>
-        <w:ind w:left="4680" w:hanging="360"/>
-      </w:pPr>
-    </w:lvl>
-    <w:lvl w:ilvl="5" w:tplc="340C001B" w:tentative="1">
-      <w:start w:val="1"/>
-      <w:numFmt w:val="lowerRoman"/>
-      <w:lvlText w:val="%6."/>
-      <w:lvlJc w:val="right"/>
-      <w:pPr>
-        <w:ind w:left="5400" w:hanging="180"/>
-      </w:pPr>
-    </w:lvl>
-    <w:lvl w:ilvl="6" w:tplc="340C000F" w:tentative="1">
-      <w:start w:val="1"/>
-      <w:numFmt w:val="decimal"/>
-      <w:lvlText w:val="%7."/>
-      <w:lvlJc w:val="left"/>
-      <w:pPr>
-        <w:ind w:left="6120" w:hanging="360"/>
-      </w:pPr>
-    </w:lvl>
-    <w:lvl w:ilvl="7" w:tplc="340C0019" w:tentative="1">
-      <w:start w:val="1"/>
-      <w:numFmt w:val="lowerLetter"/>
-      <w:lvlText w:val="%8."/>
-      <w:lvlJc w:val="left"/>
-      <w:pPr>
-        <w:ind w:left="6840" w:hanging="360"/>
-      </w:pPr>
-    </w:lvl>
-    <w:lvl w:ilvl="8" w:tplc="340C001B" w:tentative="1">
-      <w:start w:val="1"/>
-      <w:numFmt w:val="lowerRoman"/>
-      <w:lvlText w:val="%9."/>
-      <w:lvlJc w:val="right"/>
-      <w:pPr>
-        <w:ind w:left="7560" w:hanging="180"/>
-      </w:pPr>
-    </w:lvl>
-  </w:abstractNum>
-  <w:abstractNum w:abstractNumId="1" w15:restartNumberingAfterBreak="0">
     <w:nsid w:val="037C6920"/>
     <w:multiLevelType w:val="hybridMultilevel"/>
     <w:tmpl w:val="7DE4FDAC"/>
@@ -2540,7 +1683,7 @@
       </w:pPr>
     </w:lvl>
   </w:abstractNum>
-  <w:abstractNum w:abstractNumId="2" w15:restartNumberingAfterBreak="0">
+  <w:abstractNum w:abstractNumId="1" w15:restartNumberingAfterBreak="0">
     <w:nsid w:val="05DC03E9"/>
     <w:multiLevelType w:val="hybridMultilevel"/>
     <w:tmpl w:val="F33CD9B6"/>
@@ -2629,7 +1772,7 @@
       </w:pPr>
     </w:lvl>
   </w:abstractNum>
-  <w:abstractNum w:abstractNumId="3" w15:restartNumberingAfterBreak="0">
+  <w:abstractNum w:abstractNumId="2" w15:restartNumberingAfterBreak="0">
     <w:nsid w:val="06F87571"/>
     <w:multiLevelType w:val="hybridMultilevel"/>
     <w:tmpl w:val="A372BFBA"/>
@@ -2718,7 +1861,7 @@
       </w:pPr>
     </w:lvl>
   </w:abstractNum>
-  <w:abstractNum w:abstractNumId="4" w15:restartNumberingAfterBreak="0">
+  <w:abstractNum w:abstractNumId="3" w15:restartNumberingAfterBreak="0">
     <w:nsid w:val="0A286498"/>
     <w:multiLevelType w:val="hybridMultilevel"/>
     <w:tmpl w:val="343C4FE2"/>
@@ -2807,188 +1950,7 @@
       </w:pPr>
     </w:lvl>
   </w:abstractNum>
-  <w:abstractNum w:abstractNumId="5" w15:restartNumberingAfterBreak="0">
-    <w:nsid w:val="0E6D3154"/>
-    <w:multiLevelType w:val="hybridMultilevel"/>
-    <w:tmpl w:val="76BA183C"/>
-    <w:lvl w:ilvl="0" w:tplc="1668F52E">
-      <w:start w:val="1"/>
-      <w:numFmt w:val="lowerLetter"/>
-      <w:lvlText w:val="%1-"/>
-      <w:lvlJc w:val="left"/>
-      <w:pPr>
-        <w:ind w:left="1800" w:hanging="360"/>
-      </w:pPr>
-      <w:rPr>
-        <w:rFonts w:hint="default"/>
-      </w:rPr>
-    </w:lvl>
-    <w:lvl w:ilvl="1" w:tplc="340C0019" w:tentative="1">
-      <w:start w:val="1"/>
-      <w:numFmt w:val="lowerLetter"/>
-      <w:lvlText w:val="%2."/>
-      <w:lvlJc w:val="left"/>
-      <w:pPr>
-        <w:ind w:left="2520" w:hanging="360"/>
-      </w:pPr>
-    </w:lvl>
-    <w:lvl w:ilvl="2" w:tplc="340C001B" w:tentative="1">
-      <w:start w:val="1"/>
-      <w:numFmt w:val="lowerRoman"/>
-      <w:lvlText w:val="%3."/>
-      <w:lvlJc w:val="right"/>
-      <w:pPr>
-        <w:ind w:left="3240" w:hanging="180"/>
-      </w:pPr>
-    </w:lvl>
-    <w:lvl w:ilvl="3" w:tplc="340C000F" w:tentative="1">
-      <w:start w:val="1"/>
-      <w:numFmt w:val="decimal"/>
-      <w:lvlText w:val="%4."/>
-      <w:lvlJc w:val="left"/>
-      <w:pPr>
-        <w:ind w:left="3960" w:hanging="360"/>
-      </w:pPr>
-    </w:lvl>
-    <w:lvl w:ilvl="4" w:tplc="340C0019" w:tentative="1">
-      <w:start w:val="1"/>
-      <w:numFmt w:val="lowerLetter"/>
-      <w:lvlText w:val="%5."/>
-      <w:lvlJc w:val="left"/>
-      <w:pPr>
-        <w:ind w:left="4680" w:hanging="360"/>
-      </w:pPr>
-    </w:lvl>
-    <w:lvl w:ilvl="5" w:tplc="340C001B" w:tentative="1">
-      <w:start w:val="1"/>
-      <w:numFmt w:val="lowerRoman"/>
-      <w:lvlText w:val="%6."/>
-      <w:lvlJc w:val="right"/>
-      <w:pPr>
-        <w:ind w:left="5400" w:hanging="180"/>
-      </w:pPr>
-    </w:lvl>
-    <w:lvl w:ilvl="6" w:tplc="340C000F" w:tentative="1">
-      <w:start w:val="1"/>
-      <w:numFmt w:val="decimal"/>
-      <w:lvlText w:val="%7."/>
-      <w:lvlJc w:val="left"/>
-      <w:pPr>
-        <w:ind w:left="6120" w:hanging="360"/>
-      </w:pPr>
-    </w:lvl>
-    <w:lvl w:ilvl="7" w:tplc="340C0019" w:tentative="1">
-      <w:start w:val="1"/>
-      <w:numFmt w:val="lowerLetter"/>
-      <w:lvlText w:val="%8."/>
-      <w:lvlJc w:val="left"/>
-      <w:pPr>
-        <w:ind w:left="6840" w:hanging="360"/>
-      </w:pPr>
-    </w:lvl>
-    <w:lvl w:ilvl="8" w:tplc="340C001B" w:tentative="1">
-      <w:start w:val="1"/>
-      <w:numFmt w:val="lowerRoman"/>
-      <w:lvlText w:val="%9."/>
-      <w:lvlJc w:val="right"/>
-      <w:pPr>
-        <w:ind w:left="7560" w:hanging="180"/>
-      </w:pPr>
-    </w:lvl>
-  </w:abstractNum>
-  <w:abstractNum w:abstractNumId="6" w15:restartNumberingAfterBreak="0">
-    <w:nsid w:val="104D0813"/>
-    <w:multiLevelType w:val="hybridMultilevel"/>
-    <w:tmpl w:val="F72E30D0"/>
-    <w:lvl w:ilvl="0" w:tplc="205A6A86">
-      <w:start w:val="1"/>
-      <w:numFmt w:val="lowerLetter"/>
-      <w:lvlText w:val="%1-"/>
-      <w:lvlJc w:val="left"/>
-      <w:pPr>
-        <w:ind w:left="2160" w:hanging="360"/>
-      </w:pPr>
-      <w:rPr>
-        <w:rFonts w:hint="default"/>
-        <w:b/>
-        <w:sz w:val="24"/>
-        <w:u w:val="single"/>
-      </w:rPr>
-    </w:lvl>
-    <w:lvl w:ilvl="1" w:tplc="340C0019" w:tentative="1">
-      <w:start w:val="1"/>
-      <w:numFmt w:val="lowerLetter"/>
-      <w:lvlText w:val="%2."/>
-      <w:lvlJc w:val="left"/>
-      <w:pPr>
-        <w:ind w:left="2880" w:hanging="360"/>
-      </w:pPr>
-    </w:lvl>
-    <w:lvl w:ilvl="2" w:tplc="340C001B" w:tentative="1">
-      <w:start w:val="1"/>
-      <w:numFmt w:val="lowerRoman"/>
-      <w:lvlText w:val="%3."/>
-      <w:lvlJc w:val="right"/>
-      <w:pPr>
-        <w:ind w:left="3600" w:hanging="180"/>
-      </w:pPr>
-    </w:lvl>
-    <w:lvl w:ilvl="3" w:tplc="340C000F" w:tentative="1">
-      <w:start w:val="1"/>
-      <w:numFmt w:val="decimal"/>
-      <w:lvlText w:val="%4."/>
-      <w:lvlJc w:val="left"/>
-      <w:pPr>
-        <w:ind w:left="4320" w:hanging="360"/>
-      </w:pPr>
-    </w:lvl>
-    <w:lvl w:ilvl="4" w:tplc="340C0019" w:tentative="1">
-      <w:start w:val="1"/>
-      <w:numFmt w:val="lowerLetter"/>
-      <w:lvlText w:val="%5."/>
-      <w:lvlJc w:val="left"/>
-      <w:pPr>
-        <w:ind w:left="5040" w:hanging="360"/>
-      </w:pPr>
-    </w:lvl>
-    <w:lvl w:ilvl="5" w:tplc="340C001B" w:tentative="1">
-      <w:start w:val="1"/>
-      <w:numFmt w:val="lowerRoman"/>
-      <w:lvlText w:val="%6."/>
-      <w:lvlJc w:val="right"/>
-      <w:pPr>
-        <w:ind w:left="5760" w:hanging="180"/>
-      </w:pPr>
-    </w:lvl>
-    <w:lvl w:ilvl="6" w:tplc="340C000F" w:tentative="1">
-      <w:start w:val="1"/>
-      <w:numFmt w:val="decimal"/>
-      <w:lvlText w:val="%7."/>
-      <w:lvlJc w:val="left"/>
-      <w:pPr>
-        <w:ind w:left="6480" w:hanging="360"/>
-      </w:pPr>
-    </w:lvl>
-    <w:lvl w:ilvl="7" w:tplc="340C0019" w:tentative="1">
-      <w:start w:val="1"/>
-      <w:numFmt w:val="lowerLetter"/>
-      <w:lvlText w:val="%8."/>
-      <w:lvlJc w:val="left"/>
-      <w:pPr>
-        <w:ind w:left="7200" w:hanging="360"/>
-      </w:pPr>
-    </w:lvl>
-    <w:lvl w:ilvl="8" w:tplc="340C001B" w:tentative="1">
-      <w:start w:val="1"/>
-      <w:numFmt w:val="lowerRoman"/>
-      <w:lvlText w:val="%9."/>
-      <w:lvlJc w:val="right"/>
-      <w:pPr>
-        <w:ind w:left="7920" w:hanging="180"/>
-      </w:pPr>
-    </w:lvl>
-  </w:abstractNum>
-  <w:abstractNum w:abstractNumId="7" w15:restartNumberingAfterBreak="0">
+  <w:abstractNum w:abstractNumId="4" w15:restartNumberingAfterBreak="0">
     <w:nsid w:val="1FAB204B"/>
     <w:multiLevelType w:val="hybridMultilevel"/>
     <w:tmpl w:val="CAC2F2E8"/>
@@ -3077,96 +2039,7 @@
       </w:pPr>
     </w:lvl>
   </w:abstractNum>
-  <w:abstractNum w:abstractNumId="8" w15:restartNumberingAfterBreak="0">
-    <w:nsid w:val="27825AAC"/>
-    <w:multiLevelType w:val="hybridMultilevel"/>
-    <w:tmpl w:val="818A1130"/>
-    <w:lvl w:ilvl="0" w:tplc="A8869BE0">
-      <w:start w:val="1"/>
-      <w:numFmt w:val="upperRoman"/>
-      <w:lvlText w:val="%1-"/>
-      <w:lvlJc w:val="left"/>
-      <w:pPr>
-        <w:ind w:left="1080" w:hanging="720"/>
-      </w:pPr>
-      <w:rPr>
-        <w:rFonts w:hint="default"/>
-      </w:rPr>
-    </w:lvl>
-    <w:lvl w:ilvl="1" w:tplc="340C0019" w:tentative="1">
-      <w:start w:val="1"/>
-      <w:numFmt w:val="lowerLetter"/>
-      <w:lvlText w:val="%2."/>
-      <w:lvlJc w:val="left"/>
-      <w:pPr>
-        <w:ind w:left="1440" w:hanging="360"/>
-      </w:pPr>
-    </w:lvl>
-    <w:lvl w:ilvl="2" w:tplc="340C001B" w:tentative="1">
-      <w:start w:val="1"/>
-      <w:numFmt w:val="lowerRoman"/>
-      <w:lvlText w:val="%3."/>
-      <w:lvlJc w:val="right"/>
-      <w:pPr>
-        <w:ind w:left="2160" w:hanging="180"/>
-      </w:pPr>
-    </w:lvl>
-    <w:lvl w:ilvl="3" w:tplc="340C000F" w:tentative="1">
-      <w:start w:val="1"/>
-      <w:numFmt w:val="decimal"/>
-      <w:lvlText w:val="%4."/>
-      <w:lvlJc w:val="left"/>
-      <w:pPr>
-        <w:ind w:left="2880" w:hanging="360"/>
-      </w:pPr>
-    </w:lvl>
-    <w:lvl w:ilvl="4" w:tplc="340C0019" w:tentative="1">
-      <w:start w:val="1"/>
-      <w:numFmt w:val="lowerLetter"/>
-      <w:lvlText w:val="%5."/>
-      <w:lvlJc w:val="left"/>
-      <w:pPr>
-        <w:ind w:left="3600" w:hanging="360"/>
-      </w:pPr>
-    </w:lvl>
-    <w:lvl w:ilvl="5" w:tplc="340C001B" w:tentative="1">
-      <w:start w:val="1"/>
-      <w:numFmt w:val="lowerRoman"/>
-      <w:lvlText w:val="%6."/>
-      <w:lvlJc w:val="right"/>
-      <w:pPr>
-        <w:ind w:left="4320" w:hanging="180"/>
-      </w:pPr>
-    </w:lvl>
-    <w:lvl w:ilvl="6" w:tplc="340C000F" w:tentative="1">
-      <w:start w:val="1"/>
-      <w:numFmt w:val="decimal"/>
-      <w:lvlText w:val="%7."/>
-      <w:lvlJc w:val="left"/>
-      <w:pPr>
-        <w:ind w:left="5040" w:hanging="360"/>
-      </w:pPr>
-    </w:lvl>
-    <w:lvl w:ilvl="7" w:tplc="340C0019" w:tentative="1">
-      <w:start w:val="1"/>
-      <w:numFmt w:val="lowerLetter"/>
-      <w:lvlText w:val="%8."/>
-      <w:lvlJc w:val="left"/>
-      <w:pPr>
-        <w:ind w:left="5760" w:hanging="360"/>
-      </w:pPr>
-    </w:lvl>
-    <w:lvl w:ilvl="8" w:tplc="340C001B" w:tentative="1">
-      <w:start w:val="1"/>
-      <w:numFmt w:val="lowerRoman"/>
-      <w:lvlText w:val="%9."/>
-      <w:lvlJc w:val="right"/>
-      <w:pPr>
-        <w:ind w:left="6480" w:hanging="180"/>
-      </w:pPr>
-    </w:lvl>
-  </w:abstractNum>
-  <w:abstractNum w:abstractNumId="9" w15:restartNumberingAfterBreak="0">
+  <w:abstractNum w:abstractNumId="5" w15:restartNumberingAfterBreak="0">
     <w:nsid w:val="2B6E4F7B"/>
     <w:multiLevelType w:val="hybridMultilevel"/>
     <w:tmpl w:val="AC70E3C8"/>
@@ -3255,96 +2128,7 @@
       </w:pPr>
     </w:lvl>
   </w:abstractNum>
-  <w:abstractNum w:abstractNumId="10" w15:restartNumberingAfterBreak="0">
-    <w:nsid w:val="308101BA"/>
-    <w:multiLevelType w:val="hybridMultilevel"/>
-    <w:tmpl w:val="A91AE664"/>
-    <w:lvl w:ilvl="0" w:tplc="6BCA9D14">
-      <w:start w:val="1"/>
-      <w:numFmt w:val="decimal"/>
-      <w:lvlText w:val="%1-"/>
-      <w:lvlJc w:val="left"/>
-      <w:pPr>
-        <w:ind w:left="1440" w:hanging="360"/>
-      </w:pPr>
-      <w:rPr>
-        <w:rFonts w:hint="default"/>
-      </w:rPr>
-    </w:lvl>
-    <w:lvl w:ilvl="1" w:tplc="340C0019" w:tentative="1">
-      <w:start w:val="1"/>
-      <w:numFmt w:val="lowerLetter"/>
-      <w:lvlText w:val="%2."/>
-      <w:lvlJc w:val="left"/>
-      <w:pPr>
-        <w:ind w:left="2160" w:hanging="360"/>
-      </w:pPr>
-    </w:lvl>
-    <w:lvl w:ilvl="2" w:tplc="340C001B" w:tentative="1">
-      <w:start w:val="1"/>
-      <w:numFmt w:val="lowerRoman"/>
-      <w:lvlText w:val="%3."/>
-      <w:lvlJc w:val="right"/>
-      <w:pPr>
-        <w:ind w:left="2880" w:hanging="180"/>
-      </w:pPr>
-    </w:lvl>
-    <w:lvl w:ilvl="3" w:tplc="340C000F" w:tentative="1">
-      <w:start w:val="1"/>
-      <w:numFmt w:val="decimal"/>
-      <w:lvlText w:val="%4."/>
-      <w:lvlJc w:val="left"/>
-      <w:pPr>
-        <w:ind w:left="3600" w:hanging="360"/>
-      </w:pPr>
-    </w:lvl>
-    <w:lvl w:ilvl="4" w:tplc="340C0019" w:tentative="1">
-      <w:start w:val="1"/>
-      <w:numFmt w:val="lowerLetter"/>
-      <w:lvlText w:val="%5."/>
-      <w:lvlJc w:val="left"/>
-      <w:pPr>
-        <w:ind w:left="4320" w:hanging="360"/>
-      </w:pPr>
-    </w:lvl>
-    <w:lvl w:ilvl="5" w:tplc="340C001B" w:tentative="1">
-      <w:start w:val="1"/>
-      <w:numFmt w:val="lowerRoman"/>
-      <w:lvlText w:val="%6."/>
-      <w:lvlJc w:val="right"/>
-      <w:pPr>
-        <w:ind w:left="5040" w:hanging="180"/>
-      </w:pPr>
-    </w:lvl>
-    <w:lvl w:ilvl="6" w:tplc="340C000F" w:tentative="1">
-      <w:start w:val="1"/>
-      <w:numFmt w:val="decimal"/>
-      <w:lvlText w:val="%7."/>
-      <w:lvlJc w:val="left"/>
-      <w:pPr>
-        <w:ind w:left="5760" w:hanging="360"/>
-      </w:pPr>
-    </w:lvl>
-    <w:lvl w:ilvl="7" w:tplc="340C0019" w:tentative="1">
-      <w:start w:val="1"/>
-      <w:numFmt w:val="lowerLetter"/>
-      <w:lvlText w:val="%8."/>
-      <w:lvlJc w:val="left"/>
-      <w:pPr>
-        <w:ind w:left="6480" w:hanging="360"/>
-      </w:pPr>
-    </w:lvl>
-    <w:lvl w:ilvl="8" w:tplc="340C001B" w:tentative="1">
-      <w:start w:val="1"/>
-      <w:numFmt w:val="lowerRoman"/>
-      <w:lvlText w:val="%9."/>
-      <w:lvlJc w:val="right"/>
-      <w:pPr>
-        <w:ind w:left="7200" w:hanging="180"/>
-      </w:pPr>
-    </w:lvl>
-  </w:abstractNum>
-  <w:abstractNum w:abstractNumId="11" w15:restartNumberingAfterBreak="0">
+  <w:abstractNum w:abstractNumId="6" w15:restartNumberingAfterBreak="0">
     <w:nsid w:val="348B7938"/>
     <w:multiLevelType w:val="hybridMultilevel"/>
     <w:tmpl w:val="1204877C"/>
@@ -3433,97 +2217,7 @@
       </w:pPr>
     </w:lvl>
   </w:abstractNum>
-  <w:abstractNum w:abstractNumId="12" w15:restartNumberingAfterBreak="0">
-    <w:nsid w:val="3C942B51"/>
-    <w:multiLevelType w:val="hybridMultilevel"/>
-    <w:tmpl w:val="5C686A6E"/>
-    <w:lvl w:ilvl="0" w:tplc="CE065F3E">
-      <w:start w:val="1"/>
-      <w:numFmt w:val="lowerLetter"/>
-      <w:lvlText w:val="%1-"/>
-      <w:lvlJc w:val="left"/>
-      <w:pPr>
-        <w:ind w:left="2160" w:hanging="360"/>
-      </w:pPr>
-      <w:rPr>
-        <w:rFonts w:hint="default"/>
-        <w:sz w:val="24"/>
-      </w:rPr>
-    </w:lvl>
-    <w:lvl w:ilvl="1" w:tplc="340C0019" w:tentative="1">
-      <w:start w:val="1"/>
-      <w:numFmt w:val="lowerLetter"/>
-      <w:lvlText w:val="%2."/>
-      <w:lvlJc w:val="left"/>
-      <w:pPr>
-        <w:ind w:left="2880" w:hanging="360"/>
-      </w:pPr>
-    </w:lvl>
-    <w:lvl w:ilvl="2" w:tplc="340C001B" w:tentative="1">
-      <w:start w:val="1"/>
-      <w:numFmt w:val="lowerRoman"/>
-      <w:lvlText w:val="%3."/>
-      <w:lvlJc w:val="right"/>
-      <w:pPr>
-        <w:ind w:left="3600" w:hanging="180"/>
-      </w:pPr>
-    </w:lvl>
-    <w:lvl w:ilvl="3" w:tplc="340C000F" w:tentative="1">
-      <w:start w:val="1"/>
-      <w:numFmt w:val="decimal"/>
-      <w:lvlText w:val="%4."/>
-      <w:lvlJc w:val="left"/>
-      <w:pPr>
-        <w:ind w:left="4320" w:hanging="360"/>
-      </w:pPr>
-    </w:lvl>
-    <w:lvl w:ilvl="4" w:tplc="340C0019" w:tentative="1">
-      <w:start w:val="1"/>
-      <w:numFmt w:val="lowerLetter"/>
-      <w:lvlText w:val="%5."/>
-      <w:lvlJc w:val="left"/>
-      <w:pPr>
-        <w:ind w:left="5040" w:hanging="360"/>
-      </w:pPr>
-    </w:lvl>
-    <w:lvl w:ilvl="5" w:tplc="340C001B" w:tentative="1">
-      <w:start w:val="1"/>
-      <w:numFmt w:val="lowerRoman"/>
-      <w:lvlText w:val="%6."/>
-      <w:lvlJc w:val="right"/>
-      <w:pPr>
-        <w:ind w:left="5760" w:hanging="180"/>
-      </w:pPr>
-    </w:lvl>
-    <w:lvl w:ilvl="6" w:tplc="340C000F" w:tentative="1">
-      <w:start w:val="1"/>
-      <w:numFmt w:val="decimal"/>
-      <w:lvlText w:val="%7."/>
-      <w:lvlJc w:val="left"/>
-      <w:pPr>
-        <w:ind w:left="6480" w:hanging="360"/>
-      </w:pPr>
-    </w:lvl>
-    <w:lvl w:ilvl="7" w:tplc="340C0019" w:tentative="1">
-      <w:start w:val="1"/>
-      <w:numFmt w:val="lowerLetter"/>
-      <w:lvlText w:val="%8."/>
-      <w:lvlJc w:val="left"/>
-      <w:pPr>
-        <w:ind w:left="7200" w:hanging="360"/>
-      </w:pPr>
-    </w:lvl>
-    <w:lvl w:ilvl="8" w:tplc="340C001B" w:tentative="1">
-      <w:start w:val="1"/>
-      <w:numFmt w:val="lowerRoman"/>
-      <w:lvlText w:val="%9."/>
-      <w:lvlJc w:val="right"/>
-      <w:pPr>
-        <w:ind w:left="7920" w:hanging="180"/>
-      </w:pPr>
-    </w:lvl>
-  </w:abstractNum>
-  <w:abstractNum w:abstractNumId="13" w15:restartNumberingAfterBreak="0">
+  <w:abstractNum w:abstractNumId="7" w15:restartNumberingAfterBreak="0">
     <w:nsid w:val="4975419C"/>
     <w:multiLevelType w:val="hybridMultilevel"/>
     <w:tmpl w:val="96BE7E6C"/>
@@ -3612,7 +2306,7 @@
       </w:pPr>
     </w:lvl>
   </w:abstractNum>
-  <w:abstractNum w:abstractNumId="14" w15:restartNumberingAfterBreak="0">
+  <w:abstractNum w:abstractNumId="8" w15:restartNumberingAfterBreak="0">
     <w:nsid w:val="4EED2244"/>
     <w:multiLevelType w:val="hybridMultilevel"/>
     <w:tmpl w:val="DC728C74"/>
@@ -3701,7 +2395,7 @@
       </w:pPr>
     </w:lvl>
   </w:abstractNum>
-  <w:abstractNum w:abstractNumId="15" w15:restartNumberingAfterBreak="0">
+  <w:abstractNum w:abstractNumId="9" w15:restartNumberingAfterBreak="0">
     <w:nsid w:val="51242119"/>
     <w:multiLevelType w:val="hybridMultilevel"/>
     <w:tmpl w:val="2662C312"/>
@@ -3790,7 +2484,7 @@
       </w:pPr>
     </w:lvl>
   </w:abstractNum>
-  <w:abstractNum w:abstractNumId="16" w15:restartNumberingAfterBreak="0">
+  <w:abstractNum w:abstractNumId="10" w15:restartNumberingAfterBreak="0">
     <w:nsid w:val="517B1805"/>
     <w:multiLevelType w:val="hybridMultilevel"/>
     <w:tmpl w:val="865E3D12"/>
@@ -3879,96 +2573,7 @@
       </w:pPr>
     </w:lvl>
   </w:abstractNum>
-  <w:abstractNum w:abstractNumId="17" w15:restartNumberingAfterBreak="0">
-    <w:nsid w:val="57883BAA"/>
-    <w:multiLevelType w:val="hybridMultilevel"/>
-    <w:tmpl w:val="7FF2E692"/>
-    <w:lvl w:ilvl="0" w:tplc="39A4C9A0">
-      <w:start w:val="1"/>
-      <w:numFmt w:val="lowerLetter"/>
-      <w:lvlText w:val="%1-"/>
-      <w:lvlJc w:val="left"/>
-      <w:pPr>
-        <w:ind w:left="2160" w:hanging="360"/>
-      </w:pPr>
-      <w:rPr>
-        <w:rFonts w:hint="default"/>
-      </w:rPr>
-    </w:lvl>
-    <w:lvl w:ilvl="1" w:tplc="340C0019" w:tentative="1">
-      <w:start w:val="1"/>
-      <w:numFmt w:val="lowerLetter"/>
-      <w:lvlText w:val="%2."/>
-      <w:lvlJc w:val="left"/>
-      <w:pPr>
-        <w:ind w:left="2880" w:hanging="360"/>
-      </w:pPr>
-    </w:lvl>
-    <w:lvl w:ilvl="2" w:tplc="340C001B" w:tentative="1">
-      <w:start w:val="1"/>
-      <w:numFmt w:val="lowerRoman"/>
-      <w:lvlText w:val="%3."/>
-      <w:lvlJc w:val="right"/>
-      <w:pPr>
-        <w:ind w:left="3600" w:hanging="180"/>
-      </w:pPr>
-    </w:lvl>
-    <w:lvl w:ilvl="3" w:tplc="340C000F" w:tentative="1">
-      <w:start w:val="1"/>
-      <w:numFmt w:val="decimal"/>
-      <w:lvlText w:val="%4."/>
-      <w:lvlJc w:val="left"/>
-      <w:pPr>
-        <w:ind w:left="4320" w:hanging="360"/>
-      </w:pPr>
-    </w:lvl>
-    <w:lvl w:ilvl="4" w:tplc="340C0019" w:tentative="1">
-      <w:start w:val="1"/>
-      <w:numFmt w:val="lowerLetter"/>
-      <w:lvlText w:val="%5."/>
-      <w:lvlJc w:val="left"/>
-      <w:pPr>
-        <w:ind w:left="5040" w:hanging="360"/>
-      </w:pPr>
-    </w:lvl>
-    <w:lvl w:ilvl="5" w:tplc="340C001B" w:tentative="1">
-      <w:start w:val="1"/>
-      <w:numFmt w:val="lowerRoman"/>
-      <w:lvlText w:val="%6."/>
-      <w:lvlJc w:val="right"/>
-      <w:pPr>
-        <w:ind w:left="5760" w:hanging="180"/>
-      </w:pPr>
-    </w:lvl>
-    <w:lvl w:ilvl="6" w:tplc="340C000F" w:tentative="1">
-      <w:start w:val="1"/>
-      <w:numFmt w:val="decimal"/>
-      <w:lvlText w:val="%7."/>
-      <w:lvlJc w:val="left"/>
-      <w:pPr>
-        <w:ind w:left="6480" w:hanging="360"/>
-      </w:pPr>
-    </w:lvl>
-    <w:lvl w:ilvl="7" w:tplc="340C0019" w:tentative="1">
-      <w:start w:val="1"/>
-      <w:numFmt w:val="lowerLetter"/>
-      <w:lvlText w:val="%8."/>
-      <w:lvlJc w:val="left"/>
-      <w:pPr>
-        <w:ind w:left="7200" w:hanging="360"/>
-      </w:pPr>
-    </w:lvl>
-    <w:lvl w:ilvl="8" w:tplc="340C001B" w:tentative="1">
-      <w:start w:val="1"/>
-      <w:numFmt w:val="lowerRoman"/>
-      <w:lvlText w:val="%9."/>
-      <w:lvlJc w:val="right"/>
-      <w:pPr>
-        <w:ind w:left="7920" w:hanging="180"/>
-      </w:pPr>
-    </w:lvl>
-  </w:abstractNum>
-  <w:abstractNum w:abstractNumId="18" w15:restartNumberingAfterBreak="0">
+  <w:abstractNum w:abstractNumId="11" w15:restartNumberingAfterBreak="0">
     <w:nsid w:val="5AF07CBA"/>
     <w:multiLevelType w:val="hybridMultilevel"/>
     <w:tmpl w:val="31C6030E"/>
@@ -4057,7 +2662,7 @@
       </w:pPr>
     </w:lvl>
   </w:abstractNum>
-  <w:abstractNum w:abstractNumId="19" w15:restartNumberingAfterBreak="0">
+  <w:abstractNum w:abstractNumId="12" w15:restartNumberingAfterBreak="0">
     <w:nsid w:val="5F89524F"/>
     <w:multiLevelType w:val="hybridMultilevel"/>
     <w:tmpl w:val="537E8430"/>
@@ -4146,7 +2751,7 @@
       </w:pPr>
     </w:lvl>
   </w:abstractNum>
-  <w:abstractNum w:abstractNumId="20" w15:restartNumberingAfterBreak="0">
+  <w:abstractNum w:abstractNumId="13" w15:restartNumberingAfterBreak="0">
     <w:nsid w:val="61095BAB"/>
     <w:multiLevelType w:val="hybridMultilevel"/>
     <w:tmpl w:val="8BCA3CE0"/>
@@ -4235,7 +2840,7 @@
       </w:pPr>
     </w:lvl>
   </w:abstractNum>
-  <w:abstractNum w:abstractNumId="21" w15:restartNumberingAfterBreak="0">
+  <w:abstractNum w:abstractNumId="14" w15:restartNumberingAfterBreak="0">
     <w:nsid w:val="66517F27"/>
     <w:multiLevelType w:val="hybridMultilevel"/>
     <w:tmpl w:val="B920B91A"/>
@@ -4324,7 +2929,7 @@
       </w:pPr>
     </w:lvl>
   </w:abstractNum>
-  <w:abstractNum w:abstractNumId="22" w15:restartNumberingAfterBreak="0">
+  <w:abstractNum w:abstractNumId="15" w15:restartNumberingAfterBreak="0">
     <w:nsid w:val="75F22786"/>
     <w:multiLevelType w:val="hybridMultilevel"/>
     <w:tmpl w:val="3CECB79A"/>
@@ -4414,73 +3019,52 @@
     </w:lvl>
   </w:abstractNum>
   <w:num w:numId="1">
+    <w:abstractNumId w:val="3"/>
+  </w:num>
+  <w:num w:numId="2">
+    <w:abstractNumId w:val="6"/>
+  </w:num>
+  <w:num w:numId="3">
+    <w:abstractNumId w:val="10"/>
+  </w:num>
+  <w:num w:numId="4">
+    <w:abstractNumId w:val="9"/>
+  </w:num>
+  <w:num w:numId="5">
     <w:abstractNumId w:val="4"/>
   </w:num>
-  <w:num w:numId="2">
+  <w:num w:numId="6">
     <w:abstractNumId w:val="11"/>
   </w:num>
-  <w:num w:numId="3">
-    <w:abstractNumId w:val="16"/>
+  <w:num w:numId="7">
+    <w:abstractNumId w:val="5"/>
   </w:num>
-  <w:num w:numId="4">
+  <w:num w:numId="8">
+    <w:abstractNumId w:val="14"/>
+  </w:num>
+  <w:num w:numId="9">
+    <w:abstractNumId w:val="1"/>
+  </w:num>
+  <w:num w:numId="10">
+    <w:abstractNumId w:val="2"/>
+  </w:num>
+  <w:num w:numId="11">
+    <w:abstractNumId w:val="13"/>
+  </w:num>
+  <w:num w:numId="12">
+    <w:abstractNumId w:val="7"/>
+  </w:num>
+  <w:num w:numId="13">
+    <w:abstractNumId w:val="0"/>
+  </w:num>
+  <w:num w:numId="14">
     <w:abstractNumId w:val="15"/>
   </w:num>
-  <w:num w:numId="5">
-    <w:abstractNumId w:val="7"/>
-  </w:num>
-  <w:num w:numId="6">
-    <w:abstractNumId w:val="18"/>
-  </w:num>
-  <w:num w:numId="7">
-    <w:abstractNumId w:val="9"/>
-  </w:num>
-  <w:num w:numId="8">
-    <w:abstractNumId w:val="21"/>
-  </w:num>
-  <w:num w:numId="9">
-    <w:abstractNumId w:val="2"/>
-  </w:num>
-  <w:num w:numId="10">
-    <w:abstractNumId w:val="3"/>
-  </w:num>
-  <w:num w:numId="11">
-    <w:abstractNumId w:val="20"/>
-  </w:num>
-  <w:num w:numId="12">
-    <w:abstractNumId w:val="13"/>
-  </w:num>
-  <w:num w:numId="13">
-    <w:abstractNumId w:val="1"/>
-  </w:num>
-  <w:num w:numId="14">
-    <w:abstractNumId w:val="22"/>
-  </w:num>
   <w:num w:numId="15">
-    <w:abstractNumId w:val="19"/>
+    <w:abstractNumId w:val="12"/>
   </w:num>
   <w:num w:numId="16">
-    <w:abstractNumId w:val="14"/>
-  </w:num>
-  <w:num w:numId="17">
-    <w:abstractNumId w:val="0"/>
-  </w:num>
-  <w:num w:numId="18">
-    <w:abstractNumId w:val="12"/>
-  </w:num>
-  <w:num w:numId="19">
-    <w:abstractNumId w:val="6"/>
-  </w:num>
-  <w:num w:numId="20">
-    <w:abstractNumId w:val="17"/>
-  </w:num>
-  <w:num w:numId="21">
     <w:abstractNumId w:val="8"/>
-  </w:num>
-  <w:num w:numId="22">
-    <w:abstractNumId w:val="10"/>
-  </w:num>
-  <w:num w:numId="23">
-    <w:abstractNumId w:val="5"/>
   </w:num>
 </w:numbering>
 </file>
